--- a/PLS.docx
+++ b/PLS.docx
@@ -4046,6 +4046,7527 @@
       </w:r>
     </w:p>
     <w:p/>
+    <w:p>
+      <w:pPr>
+        <w:spacing w:before="240" w:beforeAutospacing="off" w:after="240" w:afterAutospacing="off"/>
+      </w:pPr>
+      <w:r>
+        <w:rPr>
+          <w:rFonts w:ascii="Aptos" w:hAnsi="Aptos" w:eastAsia="Aptos" w:cs="Aptos"/>
+          <w:noProof w:val="0"/>
+          <w:sz w:val="24"/>
+          <w:szCs w:val="24"/>
+          <w:lang w:val="en-US"/>
+        </w:rPr>
+        <w:t xml:space="preserve">Here's a </w:t>
+      </w:r>
+      <w:r>
+        <w:rPr>
+          <w:rFonts w:ascii="Aptos" w:hAnsi="Aptos" w:eastAsia="Aptos" w:cs="Aptos"/>
+          <w:b w:val="1"/>
+          <w:bCs w:val="1"/>
+          <w:noProof w:val="0"/>
+          <w:sz w:val="24"/>
+          <w:szCs w:val="24"/>
+          <w:lang w:val="en-US"/>
+        </w:rPr>
+        <w:t>design scope</w:t>
+      </w:r>
+      <w:r>
+        <w:rPr>
+          <w:rFonts w:ascii="Aptos" w:hAnsi="Aptos" w:eastAsia="Aptos" w:cs="Aptos"/>
+          <w:noProof w:val="0"/>
+          <w:sz w:val="24"/>
+          <w:szCs w:val="24"/>
+          <w:lang w:val="en-US"/>
+        </w:rPr>
+        <w:t xml:space="preserve"> for implementing </w:t>
+      </w:r>
+      <w:r>
+        <w:rPr>
+          <w:rFonts w:ascii="Aptos" w:hAnsi="Aptos" w:eastAsia="Aptos" w:cs="Aptos"/>
+          <w:b w:val="1"/>
+          <w:bCs w:val="1"/>
+          <w:noProof w:val="0"/>
+          <w:sz w:val="24"/>
+          <w:szCs w:val="24"/>
+          <w:lang w:val="en-US"/>
+        </w:rPr>
+        <w:t>Azure Private Link Service (PLS)</w:t>
+      </w:r>
+      <w:r>
+        <w:rPr>
+          <w:rFonts w:ascii="Aptos" w:hAnsi="Aptos" w:eastAsia="Aptos" w:cs="Aptos"/>
+          <w:noProof w:val="0"/>
+          <w:sz w:val="24"/>
+          <w:szCs w:val="24"/>
+          <w:lang w:val="en-US"/>
+        </w:rPr>
+        <w:t>—not to be confused with Azure Private Endpoint or Azure Private Link itself. This scope helps align technical, security, and operational aspects when exposing services privately to customers or partners over Azure’s backbone network.</w:t>
+      </w:r>
+    </w:p>
+    <w:p/>
+    <w:p>
+      <w:pPr>
+        <w:pStyle w:val="Heading2"/>
+        <w:spacing w:before="299" w:beforeAutospacing="off" w:after="299" w:afterAutospacing="off"/>
+      </w:pPr>
+      <w:r>
+        <w:rPr>
+          <w:rFonts w:ascii="Aptos" w:hAnsi="Aptos" w:eastAsia="Aptos" w:cs="Aptos"/>
+          <w:b w:val="1"/>
+          <w:bCs w:val="1"/>
+          <w:noProof w:val="0"/>
+          <w:sz w:val="36"/>
+          <w:szCs w:val="36"/>
+          <w:lang w:val="en-US"/>
+        </w:rPr>
+        <w:t>🔧 Design Scope: Azure Private Link Service (PLS)</w:t>
+      </w:r>
+    </w:p>
+    <w:p/>
+    <w:p>
+      <w:pPr>
+        <w:pStyle w:val="Heading3"/>
+        <w:spacing w:before="281" w:beforeAutospacing="off" w:after="281" w:afterAutospacing="off"/>
+      </w:pPr>
+      <w:r>
+        <w:rPr>
+          <w:rFonts w:ascii="Aptos" w:hAnsi="Aptos" w:eastAsia="Aptos" w:cs="Aptos"/>
+          <w:b w:val="1"/>
+          <w:bCs w:val="1"/>
+          <w:noProof w:val="0"/>
+          <w:sz w:val="28"/>
+          <w:szCs w:val="28"/>
+          <w:lang w:val="en-US"/>
+        </w:rPr>
+        <w:t>1. Objective</w:t>
+      </w:r>
+    </w:p>
+    <w:p>
+      <w:pPr>
+        <w:spacing w:before="240" w:beforeAutospacing="off" w:after="240" w:afterAutospacing="off"/>
+      </w:pPr>
+      <w:r>
+        <w:rPr>
+          <w:rFonts w:ascii="Aptos" w:hAnsi="Aptos" w:eastAsia="Aptos" w:cs="Aptos"/>
+          <w:noProof w:val="0"/>
+          <w:sz w:val="24"/>
+          <w:szCs w:val="24"/>
+          <w:lang w:val="en-US"/>
+        </w:rPr>
+        <w:t xml:space="preserve">Establish a secure and private connectivity channel from customer or partner networks (on-premises or Azure) to your service hosted in Azure via </w:t>
+      </w:r>
+      <w:r>
+        <w:rPr>
+          <w:rFonts w:ascii="Aptos" w:hAnsi="Aptos" w:eastAsia="Aptos" w:cs="Aptos"/>
+          <w:b w:val="1"/>
+          <w:bCs w:val="1"/>
+          <w:noProof w:val="0"/>
+          <w:sz w:val="24"/>
+          <w:szCs w:val="24"/>
+          <w:lang w:val="en-US"/>
+        </w:rPr>
+        <w:t>Azure Private Link Service</w:t>
+      </w:r>
+      <w:r>
+        <w:rPr>
+          <w:rFonts w:ascii="Aptos" w:hAnsi="Aptos" w:eastAsia="Aptos" w:cs="Aptos"/>
+          <w:noProof w:val="0"/>
+          <w:sz w:val="24"/>
+          <w:szCs w:val="24"/>
+          <w:lang w:val="en-US"/>
+        </w:rPr>
+        <w:t>.</w:t>
+      </w:r>
+    </w:p>
+    <w:p/>
+    <w:p>
+      <w:pPr>
+        <w:pStyle w:val="Heading3"/>
+        <w:spacing w:before="281" w:beforeAutospacing="off" w:after="281" w:afterAutospacing="off"/>
+      </w:pPr>
+      <w:r>
+        <w:rPr>
+          <w:rFonts w:ascii="Aptos" w:hAnsi="Aptos" w:eastAsia="Aptos" w:cs="Aptos"/>
+          <w:b w:val="1"/>
+          <w:bCs w:val="1"/>
+          <w:noProof w:val="0"/>
+          <w:sz w:val="28"/>
+          <w:szCs w:val="28"/>
+          <w:lang w:val="en-US"/>
+        </w:rPr>
+        <w:t>2. Use Cases</w:t>
+      </w:r>
+    </w:p>
+    <w:p>
+      <w:pPr>
+        <w:pStyle w:val="ListParagraph"/>
+        <w:numPr>
+          <w:ilvl w:val="0"/>
+          <w:numId w:val="15"/>
+        </w:numPr>
+        <w:spacing w:before="240" w:beforeAutospacing="off" w:after="240" w:afterAutospacing="off"/>
+        <w:rPr>
+          <w:rFonts w:ascii="Aptos" w:hAnsi="Aptos" w:eastAsia="Aptos" w:cs="Aptos"/>
+          <w:noProof w:val="0"/>
+          <w:sz w:val="24"/>
+          <w:szCs w:val="24"/>
+          <w:lang w:val="en-US"/>
+        </w:rPr>
+      </w:pPr>
+      <w:r>
+        <w:rPr>
+          <w:rFonts w:ascii="Aptos" w:hAnsi="Aptos" w:eastAsia="Aptos" w:cs="Aptos"/>
+          <w:noProof w:val="0"/>
+          <w:sz w:val="24"/>
+          <w:szCs w:val="24"/>
+          <w:lang w:val="en-US"/>
+        </w:rPr>
+        <w:t xml:space="preserve">Enable private access to a </w:t>
+      </w:r>
+      <w:r>
+        <w:rPr>
+          <w:rFonts w:ascii="Aptos" w:hAnsi="Aptos" w:eastAsia="Aptos" w:cs="Aptos"/>
+          <w:b w:val="1"/>
+          <w:bCs w:val="1"/>
+          <w:noProof w:val="0"/>
+          <w:sz w:val="24"/>
+          <w:szCs w:val="24"/>
+          <w:lang w:val="en-US"/>
+        </w:rPr>
+        <w:t>partner-hosted service</w:t>
+      </w:r>
+      <w:r>
+        <w:rPr>
+          <w:rFonts w:ascii="Aptos" w:hAnsi="Aptos" w:eastAsia="Aptos" w:cs="Aptos"/>
+          <w:noProof w:val="0"/>
+          <w:sz w:val="24"/>
+          <w:szCs w:val="24"/>
+          <w:lang w:val="en-US"/>
+        </w:rPr>
+        <w:t xml:space="preserve"> (e.g., APIs, databases, custom apps).</w:t>
+      </w:r>
+    </w:p>
+    <w:p>
+      <w:pPr>
+        <w:pStyle w:val="ListParagraph"/>
+        <w:numPr>
+          <w:ilvl w:val="0"/>
+          <w:numId w:val="15"/>
+        </w:numPr>
+        <w:spacing w:before="240" w:beforeAutospacing="off" w:after="240" w:afterAutospacing="off"/>
+        <w:rPr>
+          <w:rFonts w:ascii="Aptos" w:hAnsi="Aptos" w:eastAsia="Aptos" w:cs="Aptos"/>
+          <w:noProof w:val="0"/>
+          <w:sz w:val="24"/>
+          <w:szCs w:val="24"/>
+          <w:lang w:val="en-US"/>
+        </w:rPr>
+      </w:pPr>
+      <w:r>
+        <w:rPr>
+          <w:rFonts w:ascii="Aptos" w:hAnsi="Aptos" w:eastAsia="Aptos" w:cs="Aptos"/>
+          <w:noProof w:val="0"/>
+          <w:sz w:val="24"/>
+          <w:szCs w:val="24"/>
+          <w:lang w:val="en-US"/>
+        </w:rPr>
+        <w:t xml:space="preserve">Allow </w:t>
+      </w:r>
+      <w:r>
+        <w:rPr>
+          <w:rFonts w:ascii="Aptos" w:hAnsi="Aptos" w:eastAsia="Aptos" w:cs="Aptos"/>
+          <w:b w:val="1"/>
+          <w:bCs w:val="1"/>
+          <w:noProof w:val="0"/>
+          <w:sz w:val="24"/>
+          <w:szCs w:val="24"/>
+          <w:lang w:val="en-US"/>
+        </w:rPr>
+        <w:t>on-premise clients</w:t>
+      </w:r>
+      <w:r>
+        <w:rPr>
+          <w:rFonts w:ascii="Aptos" w:hAnsi="Aptos" w:eastAsia="Aptos" w:cs="Aptos"/>
+          <w:noProof w:val="0"/>
+          <w:sz w:val="24"/>
+          <w:szCs w:val="24"/>
+          <w:lang w:val="en-US"/>
+        </w:rPr>
+        <w:t xml:space="preserve"> to consume Azure services over </w:t>
+      </w:r>
+      <w:r>
+        <w:rPr>
+          <w:rFonts w:ascii="Aptos" w:hAnsi="Aptos" w:eastAsia="Aptos" w:cs="Aptos"/>
+          <w:b w:val="1"/>
+          <w:bCs w:val="1"/>
+          <w:noProof w:val="0"/>
+          <w:sz w:val="24"/>
+          <w:szCs w:val="24"/>
+          <w:lang w:val="en-US"/>
+        </w:rPr>
+        <w:t>ExpressRoute or VPN</w:t>
+      </w:r>
+      <w:r>
+        <w:rPr>
+          <w:rFonts w:ascii="Aptos" w:hAnsi="Aptos" w:eastAsia="Aptos" w:cs="Aptos"/>
+          <w:noProof w:val="0"/>
+          <w:sz w:val="24"/>
+          <w:szCs w:val="24"/>
+          <w:lang w:val="en-US"/>
+        </w:rPr>
+        <w:t>.</w:t>
+      </w:r>
+    </w:p>
+    <w:p>
+      <w:pPr>
+        <w:pStyle w:val="ListParagraph"/>
+        <w:numPr>
+          <w:ilvl w:val="0"/>
+          <w:numId w:val="15"/>
+        </w:numPr>
+        <w:spacing w:before="240" w:beforeAutospacing="off" w:after="240" w:afterAutospacing="off"/>
+        <w:rPr>
+          <w:rFonts w:ascii="Aptos" w:hAnsi="Aptos" w:eastAsia="Aptos" w:cs="Aptos"/>
+          <w:noProof w:val="0"/>
+          <w:sz w:val="24"/>
+          <w:szCs w:val="24"/>
+          <w:lang w:val="en-US"/>
+        </w:rPr>
+      </w:pPr>
+      <w:r>
+        <w:rPr>
+          <w:rFonts w:ascii="Aptos" w:hAnsi="Aptos" w:eastAsia="Aptos" w:cs="Aptos"/>
+          <w:noProof w:val="0"/>
+          <w:sz w:val="24"/>
+          <w:szCs w:val="24"/>
+          <w:lang w:val="en-US"/>
+        </w:rPr>
+        <w:t xml:space="preserve">Avoid exposing services to the public internet for </w:t>
+      </w:r>
+      <w:r>
+        <w:rPr>
+          <w:rFonts w:ascii="Aptos" w:hAnsi="Aptos" w:eastAsia="Aptos" w:cs="Aptos"/>
+          <w:b w:val="1"/>
+          <w:bCs w:val="1"/>
+          <w:noProof w:val="0"/>
+          <w:sz w:val="24"/>
+          <w:szCs w:val="24"/>
+          <w:lang w:val="en-US"/>
+        </w:rPr>
+        <w:t>regulatory compliance</w:t>
+      </w:r>
+      <w:r>
+        <w:rPr>
+          <w:rFonts w:ascii="Aptos" w:hAnsi="Aptos" w:eastAsia="Aptos" w:cs="Aptos"/>
+          <w:noProof w:val="0"/>
+          <w:sz w:val="24"/>
+          <w:szCs w:val="24"/>
+          <w:lang w:val="en-US"/>
+        </w:rPr>
+        <w:t xml:space="preserve"> or </w:t>
+      </w:r>
+      <w:r>
+        <w:rPr>
+          <w:rFonts w:ascii="Aptos" w:hAnsi="Aptos" w:eastAsia="Aptos" w:cs="Aptos"/>
+          <w:b w:val="1"/>
+          <w:bCs w:val="1"/>
+          <w:noProof w:val="0"/>
+          <w:sz w:val="24"/>
+          <w:szCs w:val="24"/>
+          <w:lang w:val="en-US"/>
+        </w:rPr>
+        <w:t>security reasons</w:t>
+      </w:r>
+      <w:r>
+        <w:rPr>
+          <w:rFonts w:ascii="Aptos" w:hAnsi="Aptos" w:eastAsia="Aptos" w:cs="Aptos"/>
+          <w:noProof w:val="0"/>
+          <w:sz w:val="24"/>
+          <w:szCs w:val="24"/>
+          <w:lang w:val="en-US"/>
+        </w:rPr>
+        <w:t>.</w:t>
+      </w:r>
+    </w:p>
+    <w:p/>
+    <w:p>
+      <w:pPr>
+        <w:pStyle w:val="Heading3"/>
+        <w:spacing w:before="281" w:beforeAutospacing="off" w:after="281" w:afterAutospacing="off"/>
+      </w:pPr>
+      <w:r>
+        <w:rPr>
+          <w:rFonts w:ascii="Aptos" w:hAnsi="Aptos" w:eastAsia="Aptos" w:cs="Aptos"/>
+          <w:b w:val="1"/>
+          <w:bCs w:val="1"/>
+          <w:noProof w:val="0"/>
+          <w:sz w:val="28"/>
+          <w:szCs w:val="28"/>
+          <w:lang w:val="en-US"/>
+        </w:rPr>
+        <w:t>3. In-Scope Components</w:t>
+      </w:r>
+    </w:p>
+    <w:p>
+      <w:pPr>
+        <w:pStyle w:val="ListParagraph"/>
+        <w:numPr>
+          <w:ilvl w:val="0"/>
+          <w:numId w:val="16"/>
+        </w:numPr>
+        <w:spacing w:before="240" w:beforeAutospacing="off" w:after="240" w:afterAutospacing="off"/>
+        <w:rPr>
+          <w:rFonts w:ascii="Aptos" w:hAnsi="Aptos" w:eastAsia="Aptos" w:cs="Aptos"/>
+          <w:noProof w:val="0"/>
+          <w:sz w:val="24"/>
+          <w:szCs w:val="24"/>
+          <w:lang w:val="en-US"/>
+        </w:rPr>
+      </w:pPr>
+      <w:r>
+        <w:rPr>
+          <w:rFonts w:ascii="Aptos" w:hAnsi="Aptos" w:eastAsia="Aptos" w:cs="Aptos"/>
+          <w:b w:val="1"/>
+          <w:bCs w:val="1"/>
+          <w:noProof w:val="0"/>
+          <w:sz w:val="24"/>
+          <w:szCs w:val="24"/>
+          <w:lang w:val="en-US"/>
+        </w:rPr>
+        <w:t>Azure Load Balancer (Standard SKU)</w:t>
+      </w:r>
+      <w:r>
+        <w:rPr>
+          <w:rFonts w:ascii="Aptos" w:hAnsi="Aptos" w:eastAsia="Aptos" w:cs="Aptos"/>
+          <w:noProof w:val="0"/>
+          <w:sz w:val="24"/>
+          <w:szCs w:val="24"/>
+          <w:lang w:val="en-US"/>
+        </w:rPr>
+        <w:t xml:space="preserve"> – Fronts the backend pool.</w:t>
+      </w:r>
+    </w:p>
+    <w:p>
+      <w:pPr>
+        <w:pStyle w:val="ListParagraph"/>
+        <w:numPr>
+          <w:ilvl w:val="0"/>
+          <w:numId w:val="16"/>
+        </w:numPr>
+        <w:spacing w:before="240" w:beforeAutospacing="off" w:after="240" w:afterAutospacing="off"/>
+        <w:rPr>
+          <w:rFonts w:ascii="Aptos" w:hAnsi="Aptos" w:eastAsia="Aptos" w:cs="Aptos"/>
+          <w:noProof w:val="0"/>
+          <w:sz w:val="24"/>
+          <w:szCs w:val="24"/>
+          <w:lang w:val="en-US"/>
+        </w:rPr>
+      </w:pPr>
+      <w:r>
+        <w:rPr>
+          <w:rFonts w:ascii="Aptos" w:hAnsi="Aptos" w:eastAsia="Aptos" w:cs="Aptos"/>
+          <w:b w:val="1"/>
+          <w:bCs w:val="1"/>
+          <w:noProof w:val="0"/>
+          <w:sz w:val="24"/>
+          <w:szCs w:val="24"/>
+          <w:lang w:val="en-US"/>
+        </w:rPr>
+        <w:t>Backend Virtual Machines or Services</w:t>
+      </w:r>
+      <w:r>
+        <w:rPr>
+          <w:rFonts w:ascii="Aptos" w:hAnsi="Aptos" w:eastAsia="Aptos" w:cs="Aptos"/>
+          <w:noProof w:val="0"/>
+          <w:sz w:val="24"/>
+          <w:szCs w:val="24"/>
+          <w:lang w:val="en-US"/>
+        </w:rPr>
+        <w:t xml:space="preserve"> – Hosting the private application.</w:t>
+      </w:r>
+    </w:p>
+    <w:p>
+      <w:pPr>
+        <w:pStyle w:val="ListParagraph"/>
+        <w:numPr>
+          <w:ilvl w:val="0"/>
+          <w:numId w:val="16"/>
+        </w:numPr>
+        <w:spacing w:before="240" w:beforeAutospacing="off" w:after="240" w:afterAutospacing="off"/>
+        <w:rPr>
+          <w:rFonts w:ascii="Aptos" w:hAnsi="Aptos" w:eastAsia="Aptos" w:cs="Aptos"/>
+          <w:noProof w:val="0"/>
+          <w:sz w:val="24"/>
+          <w:szCs w:val="24"/>
+          <w:lang w:val="en-US"/>
+        </w:rPr>
+      </w:pPr>
+      <w:r>
+        <w:rPr>
+          <w:rFonts w:ascii="Aptos" w:hAnsi="Aptos" w:eastAsia="Aptos" w:cs="Aptos"/>
+          <w:b w:val="1"/>
+          <w:bCs w:val="1"/>
+          <w:noProof w:val="0"/>
+          <w:sz w:val="24"/>
+          <w:szCs w:val="24"/>
+          <w:lang w:val="en-US"/>
+        </w:rPr>
+        <w:t>Private Link Service Resource</w:t>
+      </w:r>
+      <w:r>
+        <w:rPr>
+          <w:rFonts w:ascii="Aptos" w:hAnsi="Aptos" w:eastAsia="Aptos" w:cs="Aptos"/>
+          <w:noProof w:val="0"/>
+          <w:sz w:val="24"/>
+          <w:szCs w:val="24"/>
+          <w:lang w:val="en-US"/>
+        </w:rPr>
+        <w:t xml:space="preserve"> – Created and associated with the Load Balancer frontend.</w:t>
+      </w:r>
+    </w:p>
+    <w:p>
+      <w:pPr>
+        <w:pStyle w:val="ListParagraph"/>
+        <w:numPr>
+          <w:ilvl w:val="0"/>
+          <w:numId w:val="16"/>
+        </w:numPr>
+        <w:spacing w:before="240" w:beforeAutospacing="off" w:after="240" w:afterAutospacing="off"/>
+        <w:rPr>
+          <w:rFonts w:ascii="Aptos" w:hAnsi="Aptos" w:eastAsia="Aptos" w:cs="Aptos"/>
+          <w:noProof w:val="0"/>
+          <w:sz w:val="24"/>
+          <w:szCs w:val="24"/>
+          <w:lang w:val="en-US"/>
+        </w:rPr>
+      </w:pPr>
+      <w:r>
+        <w:rPr>
+          <w:rFonts w:ascii="Aptos" w:hAnsi="Aptos" w:eastAsia="Aptos" w:cs="Aptos"/>
+          <w:b w:val="1"/>
+          <w:bCs w:val="1"/>
+          <w:noProof w:val="0"/>
+          <w:sz w:val="24"/>
+          <w:szCs w:val="24"/>
+          <w:lang w:val="en-US"/>
+        </w:rPr>
+        <w:t>DNS Configuration</w:t>
+      </w:r>
+      <w:r>
+        <w:rPr>
+          <w:rFonts w:ascii="Aptos" w:hAnsi="Aptos" w:eastAsia="Aptos" w:cs="Aptos"/>
+          <w:noProof w:val="0"/>
+          <w:sz w:val="24"/>
+          <w:szCs w:val="24"/>
+          <w:lang w:val="en-US"/>
+        </w:rPr>
+        <w:t xml:space="preserve"> – Private DNS Zone or custom DNS forwarding.</w:t>
+      </w:r>
+    </w:p>
+    <w:p>
+      <w:pPr>
+        <w:pStyle w:val="ListParagraph"/>
+        <w:numPr>
+          <w:ilvl w:val="0"/>
+          <w:numId w:val="16"/>
+        </w:numPr>
+        <w:spacing w:before="240" w:beforeAutospacing="off" w:after="240" w:afterAutospacing="off"/>
+        <w:rPr>
+          <w:rFonts w:ascii="Aptos" w:hAnsi="Aptos" w:eastAsia="Aptos" w:cs="Aptos"/>
+          <w:noProof w:val="0"/>
+          <w:sz w:val="24"/>
+          <w:szCs w:val="24"/>
+          <w:lang w:val="en-US"/>
+        </w:rPr>
+      </w:pPr>
+      <w:r>
+        <w:rPr>
+          <w:rFonts w:ascii="Aptos" w:hAnsi="Aptos" w:eastAsia="Aptos" w:cs="Aptos"/>
+          <w:b w:val="1"/>
+          <w:bCs w:val="1"/>
+          <w:noProof w:val="0"/>
+          <w:sz w:val="24"/>
+          <w:szCs w:val="24"/>
+          <w:lang w:val="en-US"/>
+        </w:rPr>
+        <w:t>Network Security Groups (NSGs) / Firewall Rules</w:t>
+      </w:r>
+      <w:r>
+        <w:rPr>
+          <w:rFonts w:ascii="Aptos" w:hAnsi="Aptos" w:eastAsia="Aptos" w:cs="Aptos"/>
+          <w:noProof w:val="0"/>
+          <w:sz w:val="24"/>
+          <w:szCs w:val="24"/>
+          <w:lang w:val="en-US"/>
+        </w:rPr>
+        <w:t xml:space="preserve"> – For traffic control.</w:t>
+      </w:r>
+    </w:p>
+    <w:p>
+      <w:pPr>
+        <w:pStyle w:val="ListParagraph"/>
+        <w:numPr>
+          <w:ilvl w:val="0"/>
+          <w:numId w:val="16"/>
+        </w:numPr>
+        <w:spacing w:before="240" w:beforeAutospacing="off" w:after="240" w:afterAutospacing="off"/>
+        <w:rPr>
+          <w:rFonts w:ascii="Aptos" w:hAnsi="Aptos" w:eastAsia="Aptos" w:cs="Aptos"/>
+          <w:noProof w:val="0"/>
+          <w:sz w:val="24"/>
+          <w:szCs w:val="24"/>
+          <w:lang w:val="en-US"/>
+        </w:rPr>
+      </w:pPr>
+      <w:r>
+        <w:rPr>
+          <w:rFonts w:ascii="Aptos" w:hAnsi="Aptos" w:eastAsia="Aptos" w:cs="Aptos"/>
+          <w:b w:val="1"/>
+          <w:bCs w:val="1"/>
+          <w:noProof w:val="0"/>
+          <w:sz w:val="24"/>
+          <w:szCs w:val="24"/>
+          <w:lang w:val="en-US"/>
+        </w:rPr>
+        <w:t>ExpressRoute / VPN Gateway</w:t>
+      </w:r>
+      <w:r>
+        <w:rPr>
+          <w:rFonts w:ascii="Aptos" w:hAnsi="Aptos" w:eastAsia="Aptos" w:cs="Aptos"/>
+          <w:noProof w:val="0"/>
+          <w:sz w:val="24"/>
+          <w:szCs w:val="24"/>
+          <w:lang w:val="en-US"/>
+        </w:rPr>
+        <w:t xml:space="preserve"> – (Optional) for on-prem private connectivity.</w:t>
+      </w:r>
+    </w:p>
+    <w:p/>
+    <w:p>
+      <w:pPr>
+        <w:pStyle w:val="Heading3"/>
+        <w:spacing w:before="281" w:beforeAutospacing="off" w:after="281" w:afterAutospacing="off"/>
+      </w:pPr>
+      <w:r>
+        <w:rPr>
+          <w:rFonts w:ascii="Aptos" w:hAnsi="Aptos" w:eastAsia="Aptos" w:cs="Aptos"/>
+          <w:b w:val="1"/>
+          <w:bCs w:val="1"/>
+          <w:noProof w:val="0"/>
+          <w:sz w:val="28"/>
+          <w:szCs w:val="28"/>
+          <w:lang w:val="en-US"/>
+        </w:rPr>
+        <w:t>4. Out-of-Scope</w:t>
+      </w:r>
+    </w:p>
+    <w:p>
+      <w:pPr>
+        <w:pStyle w:val="ListParagraph"/>
+        <w:numPr>
+          <w:ilvl w:val="0"/>
+          <w:numId w:val="17"/>
+        </w:numPr>
+        <w:spacing w:before="240" w:beforeAutospacing="off" w:after="240" w:afterAutospacing="off"/>
+        <w:rPr>
+          <w:rFonts w:ascii="Aptos" w:hAnsi="Aptos" w:eastAsia="Aptos" w:cs="Aptos"/>
+          <w:noProof w:val="0"/>
+          <w:sz w:val="24"/>
+          <w:szCs w:val="24"/>
+          <w:lang w:val="en-US"/>
+        </w:rPr>
+      </w:pPr>
+      <w:r>
+        <w:rPr>
+          <w:rFonts w:ascii="Aptos" w:hAnsi="Aptos" w:eastAsia="Aptos" w:cs="Aptos"/>
+          <w:noProof w:val="0"/>
+          <w:sz w:val="24"/>
+          <w:szCs w:val="24"/>
+          <w:lang w:val="en-US"/>
+        </w:rPr>
+        <w:t>Azure Private Endpoints (consumer side)</w:t>
+      </w:r>
+    </w:p>
+    <w:p>
+      <w:pPr>
+        <w:pStyle w:val="ListParagraph"/>
+        <w:numPr>
+          <w:ilvl w:val="0"/>
+          <w:numId w:val="17"/>
+        </w:numPr>
+        <w:spacing w:before="240" w:beforeAutospacing="off" w:after="240" w:afterAutospacing="off"/>
+        <w:rPr>
+          <w:rFonts w:ascii="Aptos" w:hAnsi="Aptos" w:eastAsia="Aptos" w:cs="Aptos"/>
+          <w:noProof w:val="0"/>
+          <w:sz w:val="24"/>
+          <w:szCs w:val="24"/>
+          <w:lang w:val="en-US"/>
+        </w:rPr>
+      </w:pPr>
+      <w:r>
+        <w:rPr>
+          <w:rFonts w:ascii="Aptos" w:hAnsi="Aptos" w:eastAsia="Aptos" w:cs="Aptos"/>
+          <w:noProof w:val="0"/>
+          <w:sz w:val="24"/>
+          <w:szCs w:val="24"/>
+          <w:lang w:val="en-US"/>
+        </w:rPr>
+        <w:t>Services hosted in public Azure PaaS offerings (use Private Endpoint instead)</w:t>
+      </w:r>
+    </w:p>
+    <w:p/>
+    <w:p>
+      <w:pPr>
+        <w:pStyle w:val="Heading3"/>
+        <w:spacing w:before="281" w:beforeAutospacing="off" w:after="281" w:afterAutospacing="off"/>
+      </w:pPr>
+      <w:r>
+        <w:rPr>
+          <w:rFonts w:ascii="Aptos" w:hAnsi="Aptos" w:eastAsia="Aptos" w:cs="Aptos"/>
+          <w:b w:val="1"/>
+          <w:bCs w:val="1"/>
+          <w:noProof w:val="0"/>
+          <w:sz w:val="28"/>
+          <w:szCs w:val="28"/>
+          <w:lang w:val="en-US"/>
+        </w:rPr>
+        <w:t>5. Design Considerations</w:t>
+      </w:r>
+    </w:p>
+    <w:p>
+      <w:pPr>
+        <w:pStyle w:val="Heading4"/>
+        <w:spacing w:before="319" w:beforeAutospacing="off" w:after="319" w:afterAutospacing="off"/>
+      </w:pPr>
+      <w:r>
+        <w:rPr>
+          <w:rFonts w:ascii="Aptos" w:hAnsi="Aptos" w:eastAsia="Aptos" w:cs="Aptos"/>
+          <w:b w:val="1"/>
+          <w:bCs w:val="1"/>
+          <w:noProof w:val="0"/>
+          <w:sz w:val="24"/>
+          <w:szCs w:val="24"/>
+          <w:lang w:val="en-US"/>
+        </w:rPr>
+        <w:t>✅ Benefits</w:t>
+      </w:r>
+    </w:p>
+    <w:p>
+      <w:pPr>
+        <w:pStyle w:val="ListParagraph"/>
+        <w:numPr>
+          <w:ilvl w:val="0"/>
+          <w:numId w:val="18"/>
+        </w:numPr>
+        <w:spacing w:before="240" w:beforeAutospacing="off" w:after="240" w:afterAutospacing="off"/>
+        <w:rPr>
+          <w:rFonts w:ascii="Aptos" w:hAnsi="Aptos" w:eastAsia="Aptos" w:cs="Aptos"/>
+          <w:noProof w:val="0"/>
+          <w:sz w:val="24"/>
+          <w:szCs w:val="24"/>
+          <w:lang w:val="en-US"/>
+        </w:rPr>
+      </w:pPr>
+      <w:r>
+        <w:rPr>
+          <w:rFonts w:ascii="Aptos" w:hAnsi="Aptos" w:eastAsia="Aptos" w:cs="Aptos"/>
+          <w:b w:val="1"/>
+          <w:bCs w:val="1"/>
+          <w:noProof w:val="0"/>
+          <w:sz w:val="24"/>
+          <w:szCs w:val="24"/>
+          <w:lang w:val="en-US"/>
+        </w:rPr>
+        <w:t>Private exposure</w:t>
+      </w:r>
+      <w:r>
+        <w:rPr>
+          <w:rFonts w:ascii="Aptos" w:hAnsi="Aptos" w:eastAsia="Aptos" w:cs="Aptos"/>
+          <w:noProof w:val="0"/>
+          <w:sz w:val="24"/>
+          <w:szCs w:val="24"/>
+          <w:lang w:val="en-US"/>
+        </w:rPr>
+        <w:t>: No public IP needed to access the service.</w:t>
+      </w:r>
+    </w:p>
+    <w:p>
+      <w:pPr>
+        <w:pStyle w:val="ListParagraph"/>
+        <w:numPr>
+          <w:ilvl w:val="0"/>
+          <w:numId w:val="18"/>
+        </w:numPr>
+        <w:spacing w:before="240" w:beforeAutospacing="off" w:after="240" w:afterAutospacing="off"/>
+        <w:rPr>
+          <w:rFonts w:ascii="Aptos" w:hAnsi="Aptos" w:eastAsia="Aptos" w:cs="Aptos"/>
+          <w:noProof w:val="0"/>
+          <w:sz w:val="24"/>
+          <w:szCs w:val="24"/>
+          <w:lang w:val="en-US"/>
+        </w:rPr>
+      </w:pPr>
+      <w:r>
+        <w:rPr>
+          <w:rFonts w:ascii="Aptos" w:hAnsi="Aptos" w:eastAsia="Aptos" w:cs="Aptos"/>
+          <w:b w:val="1"/>
+          <w:bCs w:val="1"/>
+          <w:noProof w:val="0"/>
+          <w:sz w:val="24"/>
+          <w:szCs w:val="24"/>
+          <w:lang w:val="en-US"/>
+        </w:rPr>
+        <w:t>Security isolation</w:t>
+      </w:r>
+      <w:r>
+        <w:rPr>
+          <w:rFonts w:ascii="Aptos" w:hAnsi="Aptos" w:eastAsia="Aptos" w:cs="Aptos"/>
+          <w:noProof w:val="0"/>
+          <w:sz w:val="24"/>
+          <w:szCs w:val="24"/>
+          <w:lang w:val="en-US"/>
+        </w:rPr>
+        <w:t>: Access controlled using NSGs, Azure Firewall, and RBAC.</w:t>
+      </w:r>
+    </w:p>
+    <w:p>
+      <w:pPr>
+        <w:pStyle w:val="ListParagraph"/>
+        <w:numPr>
+          <w:ilvl w:val="0"/>
+          <w:numId w:val="18"/>
+        </w:numPr>
+        <w:spacing w:before="240" w:beforeAutospacing="off" w:after="240" w:afterAutospacing="off"/>
+        <w:rPr>
+          <w:rFonts w:ascii="Aptos" w:hAnsi="Aptos" w:eastAsia="Aptos" w:cs="Aptos"/>
+          <w:noProof w:val="0"/>
+          <w:sz w:val="24"/>
+          <w:szCs w:val="24"/>
+          <w:lang w:val="en-US"/>
+        </w:rPr>
+      </w:pPr>
+      <w:r>
+        <w:rPr>
+          <w:rFonts w:ascii="Aptos" w:hAnsi="Aptos" w:eastAsia="Aptos" w:cs="Aptos"/>
+          <w:b w:val="1"/>
+          <w:bCs w:val="1"/>
+          <w:noProof w:val="0"/>
+          <w:sz w:val="24"/>
+          <w:szCs w:val="24"/>
+          <w:lang w:val="en-US"/>
+        </w:rPr>
+        <w:t>Data exfiltration protection</w:t>
+      </w:r>
+      <w:r>
+        <w:rPr>
+          <w:rFonts w:ascii="Aptos" w:hAnsi="Aptos" w:eastAsia="Aptos" w:cs="Aptos"/>
+          <w:noProof w:val="0"/>
+          <w:sz w:val="24"/>
+          <w:szCs w:val="24"/>
+          <w:lang w:val="en-US"/>
+        </w:rPr>
+        <w:t>: Only approved consumers can connect.</w:t>
+      </w:r>
+    </w:p>
+    <w:p>
+      <w:pPr>
+        <w:pStyle w:val="ListParagraph"/>
+        <w:numPr>
+          <w:ilvl w:val="0"/>
+          <w:numId w:val="18"/>
+        </w:numPr>
+        <w:spacing w:before="240" w:beforeAutospacing="off" w:after="240" w:afterAutospacing="off"/>
+        <w:rPr>
+          <w:rFonts w:ascii="Aptos" w:hAnsi="Aptos" w:eastAsia="Aptos" w:cs="Aptos"/>
+          <w:noProof w:val="0"/>
+          <w:sz w:val="24"/>
+          <w:szCs w:val="24"/>
+          <w:lang w:val="en-US"/>
+        </w:rPr>
+      </w:pPr>
+      <w:r>
+        <w:rPr>
+          <w:rFonts w:ascii="Aptos" w:hAnsi="Aptos" w:eastAsia="Aptos" w:cs="Aptos"/>
+          <w:b w:val="1"/>
+          <w:bCs w:val="1"/>
+          <w:noProof w:val="0"/>
+          <w:sz w:val="24"/>
+          <w:szCs w:val="24"/>
+          <w:lang w:val="en-US"/>
+        </w:rPr>
+        <w:t>Auditability</w:t>
+      </w:r>
+      <w:r>
+        <w:rPr>
+          <w:rFonts w:ascii="Aptos" w:hAnsi="Aptos" w:eastAsia="Aptos" w:cs="Aptos"/>
+          <w:noProof w:val="0"/>
+          <w:sz w:val="24"/>
+          <w:szCs w:val="24"/>
+          <w:lang w:val="en-US"/>
+        </w:rPr>
+        <w:t>: Monitor traffic via NSG/Firewall logs or Azure Monitor.</w:t>
+      </w:r>
+    </w:p>
+    <w:p>
+      <w:pPr>
+        <w:pStyle w:val="Heading4"/>
+        <w:spacing w:before="319" w:beforeAutospacing="off" w:after="319" w:afterAutospacing="off"/>
+      </w:pPr>
+      <w:r>
+        <w:rPr>
+          <w:rFonts w:ascii="Aptos" w:hAnsi="Aptos" w:eastAsia="Aptos" w:cs="Aptos"/>
+          <w:b w:val="1"/>
+          <w:bCs w:val="1"/>
+          <w:noProof w:val="0"/>
+          <w:sz w:val="24"/>
+          <w:szCs w:val="24"/>
+          <w:lang w:val="en-US"/>
+        </w:rPr>
+        <w:t>⚠️ Constraints</w:t>
+      </w:r>
+    </w:p>
+    <w:p>
+      <w:pPr>
+        <w:pStyle w:val="ListParagraph"/>
+        <w:numPr>
+          <w:ilvl w:val="0"/>
+          <w:numId w:val="19"/>
+        </w:numPr>
+        <w:spacing w:before="240" w:beforeAutospacing="off" w:after="240" w:afterAutospacing="off"/>
+        <w:rPr>
+          <w:rFonts w:ascii="Aptos" w:hAnsi="Aptos" w:eastAsia="Aptos" w:cs="Aptos"/>
+          <w:noProof w:val="0"/>
+          <w:sz w:val="24"/>
+          <w:szCs w:val="24"/>
+          <w:lang w:val="en-US"/>
+        </w:rPr>
+      </w:pPr>
+      <w:r>
+        <w:rPr>
+          <w:rFonts w:ascii="Aptos" w:hAnsi="Aptos" w:eastAsia="Aptos" w:cs="Aptos"/>
+          <w:noProof w:val="0"/>
+          <w:sz w:val="24"/>
+          <w:szCs w:val="24"/>
+          <w:lang w:val="en-US"/>
+        </w:rPr>
+        <w:t xml:space="preserve">Only </w:t>
+      </w:r>
+      <w:r>
+        <w:rPr>
+          <w:rFonts w:ascii="Aptos" w:hAnsi="Aptos" w:eastAsia="Aptos" w:cs="Aptos"/>
+          <w:b w:val="1"/>
+          <w:bCs w:val="1"/>
+          <w:noProof w:val="0"/>
+          <w:sz w:val="24"/>
+          <w:szCs w:val="24"/>
+          <w:lang w:val="en-US"/>
+        </w:rPr>
+        <w:t>Standard Load Balancer</w:t>
+      </w:r>
+      <w:r>
+        <w:rPr>
+          <w:rFonts w:ascii="Aptos" w:hAnsi="Aptos" w:eastAsia="Aptos" w:cs="Aptos"/>
+          <w:noProof w:val="0"/>
+          <w:sz w:val="24"/>
+          <w:szCs w:val="24"/>
+          <w:lang w:val="en-US"/>
+        </w:rPr>
+        <w:t xml:space="preserve"> is supported.</w:t>
+      </w:r>
+    </w:p>
+    <w:p>
+      <w:pPr>
+        <w:pStyle w:val="ListParagraph"/>
+        <w:numPr>
+          <w:ilvl w:val="0"/>
+          <w:numId w:val="19"/>
+        </w:numPr>
+        <w:spacing w:before="240" w:beforeAutospacing="off" w:after="240" w:afterAutospacing="off"/>
+        <w:rPr>
+          <w:rFonts w:ascii="Aptos" w:hAnsi="Aptos" w:eastAsia="Aptos" w:cs="Aptos"/>
+          <w:noProof w:val="0"/>
+          <w:sz w:val="24"/>
+          <w:szCs w:val="24"/>
+          <w:lang w:val="en-US"/>
+        </w:rPr>
+      </w:pPr>
+      <w:r>
+        <w:rPr>
+          <w:rFonts w:ascii="Aptos" w:hAnsi="Aptos" w:eastAsia="Aptos" w:cs="Aptos"/>
+          <w:noProof w:val="0"/>
+          <w:sz w:val="24"/>
+          <w:szCs w:val="24"/>
+          <w:lang w:val="en-US"/>
+        </w:rPr>
+        <w:t xml:space="preserve">Requires </w:t>
+      </w:r>
+      <w:r>
+        <w:rPr>
+          <w:rFonts w:ascii="Aptos" w:hAnsi="Aptos" w:eastAsia="Aptos" w:cs="Aptos"/>
+          <w:b w:val="1"/>
+          <w:bCs w:val="1"/>
+          <w:noProof w:val="0"/>
+          <w:sz w:val="24"/>
+          <w:szCs w:val="24"/>
+          <w:lang w:val="en-US"/>
+        </w:rPr>
+        <w:t>manual approval</w:t>
+      </w:r>
+      <w:r>
+        <w:rPr>
+          <w:rFonts w:ascii="Aptos" w:hAnsi="Aptos" w:eastAsia="Aptos" w:cs="Aptos"/>
+          <w:noProof w:val="0"/>
+          <w:sz w:val="24"/>
+          <w:szCs w:val="24"/>
+          <w:lang w:val="en-US"/>
+        </w:rPr>
+        <w:t xml:space="preserve"> or whitelisting of each consumer connection.</w:t>
+      </w:r>
+    </w:p>
+    <w:p>
+      <w:pPr>
+        <w:pStyle w:val="ListParagraph"/>
+        <w:numPr>
+          <w:ilvl w:val="0"/>
+          <w:numId w:val="19"/>
+        </w:numPr>
+        <w:spacing w:before="240" w:beforeAutospacing="off" w:after="240" w:afterAutospacing="off"/>
+        <w:rPr>
+          <w:rFonts w:ascii="Aptos" w:hAnsi="Aptos" w:eastAsia="Aptos" w:cs="Aptos"/>
+          <w:noProof w:val="0"/>
+          <w:sz w:val="24"/>
+          <w:szCs w:val="24"/>
+          <w:lang w:val="en-US"/>
+        </w:rPr>
+      </w:pPr>
+      <w:r>
+        <w:rPr>
+          <w:rFonts w:ascii="Aptos" w:hAnsi="Aptos" w:eastAsia="Aptos" w:cs="Aptos"/>
+          <w:b w:val="1"/>
+          <w:bCs w:val="1"/>
+          <w:noProof w:val="0"/>
+          <w:sz w:val="24"/>
+          <w:szCs w:val="24"/>
+          <w:lang w:val="en-US"/>
+        </w:rPr>
+        <w:t>DNS resolution</w:t>
+      </w:r>
+      <w:r>
+        <w:rPr>
+          <w:rFonts w:ascii="Aptos" w:hAnsi="Aptos" w:eastAsia="Aptos" w:cs="Aptos"/>
+          <w:noProof w:val="0"/>
+          <w:sz w:val="24"/>
+          <w:szCs w:val="24"/>
+          <w:lang w:val="en-US"/>
+        </w:rPr>
+        <w:t xml:space="preserve"> for PLS is not automatic—must configure manually.</w:t>
+      </w:r>
+    </w:p>
+    <w:p>
+      <w:pPr>
+        <w:pStyle w:val="ListParagraph"/>
+        <w:numPr>
+          <w:ilvl w:val="0"/>
+          <w:numId w:val="19"/>
+        </w:numPr>
+        <w:spacing w:before="240" w:beforeAutospacing="off" w:after="240" w:afterAutospacing="off"/>
+        <w:rPr>
+          <w:rFonts w:ascii="Aptos" w:hAnsi="Aptos" w:eastAsia="Aptos" w:cs="Aptos"/>
+          <w:noProof w:val="0"/>
+          <w:sz w:val="24"/>
+          <w:szCs w:val="24"/>
+          <w:lang w:val="en-US"/>
+        </w:rPr>
+      </w:pPr>
+      <w:r>
+        <w:rPr>
+          <w:rFonts w:ascii="Aptos" w:hAnsi="Aptos" w:eastAsia="Aptos" w:cs="Aptos"/>
+          <w:noProof w:val="0"/>
+          <w:sz w:val="24"/>
+          <w:szCs w:val="24"/>
+          <w:lang w:val="en-US"/>
+        </w:rPr>
+        <w:t xml:space="preserve">The consumer </w:t>
+      </w:r>
+      <w:r>
+        <w:rPr>
+          <w:rFonts w:ascii="Aptos" w:hAnsi="Aptos" w:eastAsia="Aptos" w:cs="Aptos"/>
+          <w:b w:val="1"/>
+          <w:bCs w:val="1"/>
+          <w:noProof w:val="0"/>
+          <w:sz w:val="24"/>
+          <w:szCs w:val="24"/>
+          <w:lang w:val="en-US"/>
+        </w:rPr>
+        <w:t>must use Azure Private Endpoint</w:t>
+      </w:r>
+      <w:r>
+        <w:rPr>
+          <w:rFonts w:ascii="Aptos" w:hAnsi="Aptos" w:eastAsia="Aptos" w:cs="Aptos"/>
+          <w:noProof w:val="0"/>
+          <w:sz w:val="24"/>
+          <w:szCs w:val="24"/>
+          <w:lang w:val="en-US"/>
+        </w:rPr>
+        <w:t xml:space="preserve"> to connect.</w:t>
+      </w:r>
+    </w:p>
+    <w:p>
+      <w:pPr>
+        <w:pStyle w:val="Heading4"/>
+        <w:spacing w:before="319" w:beforeAutospacing="off" w:after="319" w:afterAutospacing="off"/>
+      </w:pPr>
+      <w:r>
+        <w:rPr>
+          <w:rFonts w:ascii="Aptos" w:hAnsi="Aptos" w:eastAsia="Aptos" w:cs="Aptos"/>
+          <w:b w:val="1"/>
+          <w:bCs w:val="1"/>
+          <w:noProof w:val="0"/>
+          <w:sz w:val="24"/>
+          <w:szCs w:val="24"/>
+          <w:lang w:val="en-US"/>
+        </w:rPr>
+        <w:t>📌 Key Decisions</w:t>
+      </w:r>
+    </w:p>
+    <w:p>
+      <w:pPr>
+        <w:pStyle w:val="ListParagraph"/>
+        <w:numPr>
+          <w:ilvl w:val="0"/>
+          <w:numId w:val="20"/>
+        </w:numPr>
+        <w:spacing w:before="240" w:beforeAutospacing="off" w:after="240" w:afterAutospacing="off"/>
+        <w:rPr>
+          <w:rFonts w:ascii="Aptos" w:hAnsi="Aptos" w:eastAsia="Aptos" w:cs="Aptos"/>
+          <w:noProof w:val="0"/>
+          <w:sz w:val="24"/>
+          <w:szCs w:val="24"/>
+          <w:lang w:val="en-US"/>
+        </w:rPr>
+      </w:pPr>
+      <w:r>
+        <w:rPr>
+          <w:rFonts w:ascii="Aptos" w:hAnsi="Aptos" w:eastAsia="Aptos" w:cs="Aptos"/>
+          <w:noProof w:val="0"/>
+          <w:sz w:val="24"/>
+          <w:szCs w:val="24"/>
+          <w:lang w:val="en-US"/>
+        </w:rPr>
+        <w:t xml:space="preserve">Choose between </w:t>
+      </w:r>
+      <w:r>
+        <w:rPr>
+          <w:rFonts w:ascii="Aptos" w:hAnsi="Aptos" w:eastAsia="Aptos" w:cs="Aptos"/>
+          <w:b w:val="1"/>
+          <w:bCs w:val="1"/>
+          <w:noProof w:val="0"/>
+          <w:sz w:val="24"/>
+          <w:szCs w:val="24"/>
+          <w:lang w:val="en-US"/>
+        </w:rPr>
+        <w:t>automatic or manual approval</w:t>
+      </w:r>
+      <w:r>
+        <w:rPr>
+          <w:rFonts w:ascii="Aptos" w:hAnsi="Aptos" w:eastAsia="Aptos" w:cs="Aptos"/>
+          <w:noProof w:val="0"/>
+          <w:sz w:val="24"/>
+          <w:szCs w:val="24"/>
+          <w:lang w:val="en-US"/>
+        </w:rPr>
+        <w:t xml:space="preserve"> for consumer connections.</w:t>
+      </w:r>
+    </w:p>
+    <w:p>
+      <w:pPr>
+        <w:pStyle w:val="ListParagraph"/>
+        <w:numPr>
+          <w:ilvl w:val="0"/>
+          <w:numId w:val="20"/>
+        </w:numPr>
+        <w:spacing w:before="240" w:beforeAutospacing="off" w:after="240" w:afterAutospacing="off"/>
+        <w:rPr>
+          <w:rFonts w:ascii="Aptos" w:hAnsi="Aptos" w:eastAsia="Aptos" w:cs="Aptos"/>
+          <w:noProof w:val="0"/>
+          <w:sz w:val="24"/>
+          <w:szCs w:val="24"/>
+          <w:lang w:val="en-US"/>
+        </w:rPr>
+      </w:pPr>
+      <w:r>
+        <w:rPr>
+          <w:rFonts w:ascii="Aptos" w:hAnsi="Aptos" w:eastAsia="Aptos" w:cs="Aptos"/>
+          <w:noProof w:val="0"/>
+          <w:sz w:val="24"/>
+          <w:szCs w:val="24"/>
+          <w:lang w:val="en-US"/>
+        </w:rPr>
+        <w:t xml:space="preserve">Whether to </w:t>
+      </w:r>
+      <w:r>
+        <w:rPr>
+          <w:rFonts w:ascii="Aptos" w:hAnsi="Aptos" w:eastAsia="Aptos" w:cs="Aptos"/>
+          <w:b w:val="1"/>
+          <w:bCs w:val="1"/>
+          <w:noProof w:val="0"/>
+          <w:sz w:val="24"/>
+          <w:szCs w:val="24"/>
+          <w:lang w:val="en-US"/>
+        </w:rPr>
+        <w:t>expose multiple services</w:t>
+      </w:r>
+      <w:r>
+        <w:rPr>
+          <w:rFonts w:ascii="Aptos" w:hAnsi="Aptos" w:eastAsia="Aptos" w:cs="Aptos"/>
+          <w:noProof w:val="0"/>
+          <w:sz w:val="24"/>
+          <w:szCs w:val="24"/>
+          <w:lang w:val="en-US"/>
+        </w:rPr>
+        <w:t xml:space="preserve"> behind a single PLS.</w:t>
+      </w:r>
+    </w:p>
+    <w:p>
+      <w:pPr>
+        <w:pStyle w:val="ListParagraph"/>
+        <w:numPr>
+          <w:ilvl w:val="0"/>
+          <w:numId w:val="20"/>
+        </w:numPr>
+        <w:spacing w:before="240" w:beforeAutospacing="off" w:after="240" w:afterAutospacing="off"/>
+        <w:rPr>
+          <w:rFonts w:ascii="Aptos" w:hAnsi="Aptos" w:eastAsia="Aptos" w:cs="Aptos"/>
+          <w:noProof w:val="0"/>
+          <w:sz w:val="24"/>
+          <w:szCs w:val="24"/>
+          <w:lang w:val="en-US"/>
+        </w:rPr>
+      </w:pPr>
+      <w:r>
+        <w:rPr>
+          <w:rFonts w:ascii="Aptos" w:hAnsi="Aptos" w:eastAsia="Aptos" w:cs="Aptos"/>
+          <w:noProof w:val="0"/>
+          <w:sz w:val="24"/>
+          <w:szCs w:val="24"/>
+          <w:lang w:val="en-US"/>
+        </w:rPr>
+        <w:t xml:space="preserve">Select </w:t>
+      </w:r>
+      <w:r>
+        <w:rPr>
+          <w:rFonts w:ascii="Aptos" w:hAnsi="Aptos" w:eastAsia="Aptos" w:cs="Aptos"/>
+          <w:b w:val="1"/>
+          <w:bCs w:val="1"/>
+          <w:noProof w:val="0"/>
+          <w:sz w:val="24"/>
+          <w:szCs w:val="24"/>
+          <w:lang w:val="en-US"/>
+        </w:rPr>
+        <w:t>regions and availability zones</w:t>
+      </w:r>
+      <w:r>
+        <w:rPr>
+          <w:rFonts w:ascii="Aptos" w:hAnsi="Aptos" w:eastAsia="Aptos" w:cs="Aptos"/>
+          <w:noProof w:val="0"/>
+          <w:sz w:val="24"/>
+          <w:szCs w:val="24"/>
+          <w:lang w:val="en-US"/>
+        </w:rPr>
+        <w:t xml:space="preserve"> to deploy the service for redundancy.</w:t>
+      </w:r>
+    </w:p>
+    <w:p/>
+    <w:p>
+      <w:pPr>
+        <w:pStyle w:val="Heading3"/>
+        <w:spacing w:before="281" w:beforeAutospacing="off" w:after="281" w:afterAutospacing="off"/>
+      </w:pPr>
+      <w:r>
+        <w:rPr>
+          <w:rFonts w:ascii="Aptos" w:hAnsi="Aptos" w:eastAsia="Aptos" w:cs="Aptos"/>
+          <w:b w:val="1"/>
+          <w:bCs w:val="1"/>
+          <w:noProof w:val="0"/>
+          <w:sz w:val="28"/>
+          <w:szCs w:val="28"/>
+          <w:lang w:val="en-US"/>
+        </w:rPr>
+        <w:t>6. Deployment Architecture</w:t>
+      </w:r>
+    </w:p>
+    <w:p>
+      <w:pPr>
+        <w:spacing w:before="0" w:beforeAutospacing="off" w:after="0" w:afterAutospacing="off"/>
+      </w:pPr>
+      <w:r>
+        <w:rPr>
+          <w:rFonts w:ascii="Consolas" w:hAnsi="Consolas" w:eastAsia="Consolas" w:cs="Consolas"/>
+          <w:noProof w:val="0"/>
+          <w:sz w:val="24"/>
+          <w:szCs w:val="24"/>
+          <w:lang w:val="en-US"/>
+        </w:rPr>
+        <w:t>plaintext</w:t>
+      </w:r>
+    </w:p>
+    <w:p>
+      <w:pPr>
+        <w:spacing w:before="0" w:beforeAutospacing="off" w:after="0" w:afterAutospacing="off"/>
+      </w:pPr>
+      <w:r>
+        <w:rPr>
+          <w:rFonts w:ascii="Consolas" w:hAnsi="Consolas" w:eastAsia="Consolas" w:cs="Consolas"/>
+          <w:noProof w:val="0"/>
+          <w:sz w:val="24"/>
+          <w:szCs w:val="24"/>
+          <w:lang w:val="en-US"/>
+        </w:rPr>
+        <w:t>CopyEdit</w:t>
+      </w:r>
+    </w:p>
+    <w:p>
+      <w:pPr>
+        <w:spacing w:before="0" w:beforeAutospacing="off" w:after="0" w:afterAutospacing="off"/>
+        <w:rPr>
+          <w:rFonts w:ascii="Consolas" w:hAnsi="Consolas" w:eastAsia="Consolas" w:cs="Consolas"/>
+          <w:noProof w:val="0"/>
+          <w:sz w:val="24"/>
+          <w:szCs w:val="24"/>
+          <w:lang w:val="en-US"/>
+        </w:rPr>
+      </w:pPr>
+      <w:r>
+        <w:rPr>
+          <w:rFonts w:ascii="Consolas" w:hAnsi="Consolas" w:eastAsia="Consolas" w:cs="Consolas"/>
+          <w:noProof w:val="0"/>
+          <w:sz w:val="24"/>
+          <w:szCs w:val="24"/>
+          <w:lang w:val="en-US"/>
+        </w:rPr>
+        <w:t>[Consumer VNet/On-Prem]</w:t>
+      </w:r>
+      <w:r>
+        <w:br/>
+      </w:r>
+      <w:r>
+        <w:rPr>
+          <w:rFonts w:ascii="Consolas" w:hAnsi="Consolas" w:eastAsia="Consolas" w:cs="Consolas"/>
+          <w:noProof w:val="0"/>
+          <w:sz w:val="24"/>
+          <w:szCs w:val="24"/>
+          <w:lang w:val="en-US"/>
+        </w:rPr>
+        <w:t xml:space="preserve">      |</w:t>
+      </w:r>
+      <w:r>
+        <w:br/>
+      </w:r>
+      <w:r>
+        <w:rPr>
+          <w:rFonts w:ascii="Consolas" w:hAnsi="Consolas" w:eastAsia="Consolas" w:cs="Consolas"/>
+          <w:noProof w:val="0"/>
+          <w:sz w:val="24"/>
+          <w:szCs w:val="24"/>
+          <w:lang w:val="en-US"/>
+        </w:rPr>
+        <w:t>[Private Endpoint]</w:t>
+      </w:r>
+      <w:r>
+        <w:br/>
+      </w:r>
+      <w:r>
+        <w:rPr>
+          <w:rFonts w:ascii="Consolas" w:hAnsi="Consolas" w:eastAsia="Consolas" w:cs="Consolas"/>
+          <w:noProof w:val="0"/>
+          <w:sz w:val="24"/>
+          <w:szCs w:val="24"/>
+          <w:lang w:val="en-US"/>
+        </w:rPr>
+        <w:t xml:space="preserve">      |</w:t>
+      </w:r>
+      <w:r>
+        <w:br/>
+      </w:r>
+      <w:r>
+        <w:rPr>
+          <w:rFonts w:ascii="Consolas" w:hAnsi="Consolas" w:eastAsia="Consolas" w:cs="Consolas"/>
+          <w:noProof w:val="0"/>
+          <w:sz w:val="24"/>
+          <w:szCs w:val="24"/>
+          <w:lang w:val="en-US"/>
+        </w:rPr>
+        <w:t>[Azure Backbone]</w:t>
+      </w:r>
+      <w:r>
+        <w:br/>
+      </w:r>
+      <w:r>
+        <w:rPr>
+          <w:rFonts w:ascii="Consolas" w:hAnsi="Consolas" w:eastAsia="Consolas" w:cs="Consolas"/>
+          <w:noProof w:val="0"/>
+          <w:sz w:val="24"/>
+          <w:szCs w:val="24"/>
+          <w:lang w:val="en-US"/>
+        </w:rPr>
+        <w:t xml:space="preserve">      |</w:t>
+      </w:r>
+      <w:r>
+        <w:br/>
+      </w:r>
+      <w:r>
+        <w:rPr>
+          <w:rFonts w:ascii="Consolas" w:hAnsi="Consolas" w:eastAsia="Consolas" w:cs="Consolas"/>
+          <w:noProof w:val="0"/>
+          <w:sz w:val="24"/>
+          <w:szCs w:val="24"/>
+          <w:lang w:val="en-US"/>
+        </w:rPr>
+        <w:t>[Private Link Service]</w:t>
+      </w:r>
+      <w:r>
+        <w:br/>
+      </w:r>
+      <w:r>
+        <w:rPr>
+          <w:rFonts w:ascii="Consolas" w:hAnsi="Consolas" w:eastAsia="Consolas" w:cs="Consolas"/>
+          <w:noProof w:val="0"/>
+          <w:sz w:val="24"/>
+          <w:szCs w:val="24"/>
+          <w:lang w:val="en-US"/>
+        </w:rPr>
+        <w:t xml:space="preserve">      |</w:t>
+      </w:r>
+      <w:r>
+        <w:br/>
+      </w:r>
+      <w:r>
+        <w:rPr>
+          <w:rFonts w:ascii="Consolas" w:hAnsi="Consolas" w:eastAsia="Consolas" w:cs="Consolas"/>
+          <w:noProof w:val="0"/>
+          <w:sz w:val="24"/>
+          <w:szCs w:val="24"/>
+          <w:lang w:val="en-US"/>
+        </w:rPr>
+        <w:t>[Standard Load Balancer]</w:t>
+      </w:r>
+      <w:r>
+        <w:br/>
+      </w:r>
+      <w:r>
+        <w:rPr>
+          <w:rFonts w:ascii="Consolas" w:hAnsi="Consolas" w:eastAsia="Consolas" w:cs="Consolas"/>
+          <w:noProof w:val="0"/>
+          <w:sz w:val="24"/>
+          <w:szCs w:val="24"/>
+          <w:lang w:val="en-US"/>
+        </w:rPr>
+        <w:t xml:space="preserve">      |</w:t>
+      </w:r>
+      <w:r>
+        <w:br/>
+      </w:r>
+      <w:r>
+        <w:rPr>
+          <w:rFonts w:ascii="Consolas" w:hAnsi="Consolas" w:eastAsia="Consolas" w:cs="Consolas"/>
+          <w:noProof w:val="0"/>
+          <w:sz w:val="24"/>
+          <w:szCs w:val="24"/>
+          <w:lang w:val="en-US"/>
+        </w:rPr>
+        <w:t>[Backend Pool (VMs/AKS/App)]</w:t>
+      </w:r>
+      <w:r>
+        <w:br/>
+      </w:r>
+    </w:p>
+    <w:p/>
+    <w:p>
+      <w:pPr>
+        <w:pStyle w:val="Heading3"/>
+        <w:spacing w:before="281" w:beforeAutospacing="off" w:after="281" w:afterAutospacing="off"/>
+      </w:pPr>
+      <w:r>
+        <w:rPr>
+          <w:rFonts w:ascii="Aptos" w:hAnsi="Aptos" w:eastAsia="Aptos" w:cs="Aptos"/>
+          <w:b w:val="1"/>
+          <w:bCs w:val="1"/>
+          <w:noProof w:val="0"/>
+          <w:sz w:val="28"/>
+          <w:szCs w:val="28"/>
+          <w:lang w:val="en-US"/>
+        </w:rPr>
+        <w:t>7. Security and Governance</w:t>
+      </w:r>
+    </w:p>
+    <w:p>
+      <w:pPr>
+        <w:pStyle w:val="ListParagraph"/>
+        <w:numPr>
+          <w:ilvl w:val="0"/>
+          <w:numId w:val="21"/>
+        </w:numPr>
+        <w:spacing w:before="240" w:beforeAutospacing="off" w:after="240" w:afterAutospacing="off"/>
+        <w:rPr>
+          <w:rFonts w:ascii="Aptos" w:hAnsi="Aptos" w:eastAsia="Aptos" w:cs="Aptos"/>
+          <w:noProof w:val="0"/>
+          <w:sz w:val="24"/>
+          <w:szCs w:val="24"/>
+          <w:lang w:val="en-US"/>
+        </w:rPr>
+      </w:pPr>
+      <w:r>
+        <w:rPr>
+          <w:rFonts w:ascii="Aptos" w:hAnsi="Aptos" w:eastAsia="Aptos" w:cs="Aptos"/>
+          <w:noProof w:val="0"/>
+          <w:sz w:val="24"/>
+          <w:szCs w:val="24"/>
+          <w:lang w:val="en-US"/>
+        </w:rPr>
+        <w:t xml:space="preserve">Use </w:t>
+      </w:r>
+      <w:r>
+        <w:rPr>
+          <w:rFonts w:ascii="Aptos" w:hAnsi="Aptos" w:eastAsia="Aptos" w:cs="Aptos"/>
+          <w:b w:val="1"/>
+          <w:bCs w:val="1"/>
+          <w:noProof w:val="0"/>
+          <w:sz w:val="24"/>
+          <w:szCs w:val="24"/>
+          <w:lang w:val="en-US"/>
+        </w:rPr>
+        <w:t>Private DNS Zones</w:t>
+      </w:r>
+      <w:r>
+        <w:rPr>
+          <w:rFonts w:ascii="Aptos" w:hAnsi="Aptos" w:eastAsia="Aptos" w:cs="Aptos"/>
+          <w:noProof w:val="0"/>
+          <w:sz w:val="24"/>
+          <w:szCs w:val="24"/>
+          <w:lang w:val="en-US"/>
+        </w:rPr>
+        <w:t xml:space="preserve"> for name resolution.</w:t>
+      </w:r>
+    </w:p>
+    <w:p>
+      <w:pPr>
+        <w:pStyle w:val="ListParagraph"/>
+        <w:numPr>
+          <w:ilvl w:val="0"/>
+          <w:numId w:val="21"/>
+        </w:numPr>
+        <w:spacing w:before="240" w:beforeAutospacing="off" w:after="240" w:afterAutospacing="off"/>
+        <w:rPr>
+          <w:rFonts w:ascii="Aptos" w:hAnsi="Aptos" w:eastAsia="Aptos" w:cs="Aptos"/>
+          <w:noProof w:val="0"/>
+          <w:sz w:val="24"/>
+          <w:szCs w:val="24"/>
+          <w:lang w:val="en-US"/>
+        </w:rPr>
+      </w:pPr>
+      <w:r>
+        <w:rPr>
+          <w:rFonts w:ascii="Aptos" w:hAnsi="Aptos" w:eastAsia="Aptos" w:cs="Aptos"/>
+          <w:noProof w:val="0"/>
+          <w:sz w:val="24"/>
+          <w:szCs w:val="24"/>
+          <w:lang w:val="en-US"/>
+        </w:rPr>
+        <w:t xml:space="preserve">Apply </w:t>
+      </w:r>
+      <w:r>
+        <w:rPr>
+          <w:rFonts w:ascii="Aptos" w:hAnsi="Aptos" w:eastAsia="Aptos" w:cs="Aptos"/>
+          <w:b w:val="1"/>
+          <w:bCs w:val="1"/>
+          <w:noProof w:val="0"/>
+          <w:sz w:val="24"/>
+          <w:szCs w:val="24"/>
+          <w:lang w:val="en-US"/>
+        </w:rPr>
+        <w:t>NSGs and Azure Firewall</w:t>
+      </w:r>
+      <w:r>
+        <w:rPr>
+          <w:rFonts w:ascii="Aptos" w:hAnsi="Aptos" w:eastAsia="Aptos" w:cs="Aptos"/>
+          <w:noProof w:val="0"/>
+          <w:sz w:val="24"/>
+          <w:szCs w:val="24"/>
+          <w:lang w:val="en-US"/>
+        </w:rPr>
+        <w:t xml:space="preserve"> to restrict access to backend.</w:t>
+      </w:r>
+    </w:p>
+    <w:p>
+      <w:pPr>
+        <w:pStyle w:val="ListParagraph"/>
+        <w:numPr>
+          <w:ilvl w:val="0"/>
+          <w:numId w:val="21"/>
+        </w:numPr>
+        <w:spacing w:before="240" w:beforeAutospacing="off" w:after="240" w:afterAutospacing="off"/>
+        <w:rPr>
+          <w:rFonts w:ascii="Aptos" w:hAnsi="Aptos" w:eastAsia="Aptos" w:cs="Aptos"/>
+          <w:noProof w:val="0"/>
+          <w:sz w:val="24"/>
+          <w:szCs w:val="24"/>
+          <w:lang w:val="en-US"/>
+        </w:rPr>
+      </w:pPr>
+      <w:r>
+        <w:rPr>
+          <w:rFonts w:ascii="Aptos" w:hAnsi="Aptos" w:eastAsia="Aptos" w:cs="Aptos"/>
+          <w:noProof w:val="0"/>
+          <w:sz w:val="24"/>
+          <w:szCs w:val="24"/>
+          <w:lang w:val="en-US"/>
+        </w:rPr>
+        <w:t xml:space="preserve">Enforce </w:t>
+      </w:r>
+      <w:r>
+        <w:rPr>
+          <w:rFonts w:ascii="Aptos" w:hAnsi="Aptos" w:eastAsia="Aptos" w:cs="Aptos"/>
+          <w:b w:val="1"/>
+          <w:bCs w:val="1"/>
+          <w:noProof w:val="0"/>
+          <w:sz w:val="24"/>
+          <w:szCs w:val="24"/>
+          <w:lang w:val="en-US"/>
+        </w:rPr>
+        <w:t>RBAC</w:t>
+      </w:r>
+      <w:r>
+        <w:rPr>
+          <w:rFonts w:ascii="Aptos" w:hAnsi="Aptos" w:eastAsia="Aptos" w:cs="Aptos"/>
+          <w:noProof w:val="0"/>
+          <w:sz w:val="24"/>
+          <w:szCs w:val="24"/>
+          <w:lang w:val="en-US"/>
+        </w:rPr>
+        <w:t xml:space="preserve"> and </w:t>
+      </w:r>
+      <w:r>
+        <w:rPr>
+          <w:rFonts w:ascii="Aptos" w:hAnsi="Aptos" w:eastAsia="Aptos" w:cs="Aptos"/>
+          <w:b w:val="1"/>
+          <w:bCs w:val="1"/>
+          <w:noProof w:val="0"/>
+          <w:sz w:val="24"/>
+          <w:szCs w:val="24"/>
+          <w:lang w:val="en-US"/>
+        </w:rPr>
+        <w:t>resource locks</w:t>
+      </w:r>
+      <w:r>
+        <w:rPr>
+          <w:rFonts w:ascii="Aptos" w:hAnsi="Aptos" w:eastAsia="Aptos" w:cs="Aptos"/>
+          <w:noProof w:val="0"/>
+          <w:sz w:val="24"/>
+          <w:szCs w:val="24"/>
+          <w:lang w:val="en-US"/>
+        </w:rPr>
+        <w:t xml:space="preserve"> to prevent accidental deletion.</w:t>
+      </w:r>
+    </w:p>
+    <w:p>
+      <w:pPr>
+        <w:pStyle w:val="ListParagraph"/>
+        <w:numPr>
+          <w:ilvl w:val="0"/>
+          <w:numId w:val="21"/>
+        </w:numPr>
+        <w:spacing w:before="240" w:beforeAutospacing="off" w:after="240" w:afterAutospacing="off"/>
+        <w:rPr>
+          <w:rFonts w:ascii="Aptos" w:hAnsi="Aptos" w:eastAsia="Aptos" w:cs="Aptos"/>
+          <w:noProof w:val="0"/>
+          <w:sz w:val="24"/>
+          <w:szCs w:val="24"/>
+          <w:lang w:val="en-US"/>
+        </w:rPr>
+      </w:pPr>
+      <w:r>
+        <w:rPr>
+          <w:rFonts w:ascii="Aptos" w:hAnsi="Aptos" w:eastAsia="Aptos" w:cs="Aptos"/>
+          <w:noProof w:val="0"/>
+          <w:sz w:val="24"/>
+          <w:szCs w:val="24"/>
+          <w:lang w:val="en-US"/>
+        </w:rPr>
+        <w:t xml:space="preserve">Enable </w:t>
+      </w:r>
+      <w:r>
+        <w:rPr>
+          <w:rFonts w:ascii="Aptos" w:hAnsi="Aptos" w:eastAsia="Aptos" w:cs="Aptos"/>
+          <w:b w:val="1"/>
+          <w:bCs w:val="1"/>
+          <w:noProof w:val="0"/>
+          <w:sz w:val="24"/>
+          <w:szCs w:val="24"/>
+          <w:lang w:val="en-US"/>
+        </w:rPr>
+        <w:t>activity logs</w:t>
+      </w:r>
+      <w:r>
+        <w:rPr>
+          <w:rFonts w:ascii="Aptos" w:hAnsi="Aptos" w:eastAsia="Aptos" w:cs="Aptos"/>
+          <w:noProof w:val="0"/>
+          <w:sz w:val="24"/>
+          <w:szCs w:val="24"/>
+          <w:lang w:val="en-US"/>
+        </w:rPr>
+        <w:t xml:space="preserve"> and diagnostics for monitoring.</w:t>
+      </w:r>
+    </w:p>
+    <w:p/>
+    <w:p>
+      <w:pPr>
+        <w:pStyle w:val="Heading3"/>
+        <w:spacing w:before="281" w:beforeAutospacing="off" w:after="281" w:afterAutospacing="off"/>
+      </w:pPr>
+      <w:r>
+        <w:rPr>
+          <w:rFonts w:ascii="Aptos" w:hAnsi="Aptos" w:eastAsia="Aptos" w:cs="Aptos"/>
+          <w:b w:val="1"/>
+          <w:bCs w:val="1"/>
+          <w:noProof w:val="0"/>
+          <w:sz w:val="28"/>
+          <w:szCs w:val="28"/>
+          <w:lang w:val="en-US"/>
+        </w:rPr>
+        <w:t>8. Dependencies</w:t>
+      </w:r>
+    </w:p>
+    <w:p>
+      <w:pPr>
+        <w:pStyle w:val="ListParagraph"/>
+        <w:numPr>
+          <w:ilvl w:val="0"/>
+          <w:numId w:val="22"/>
+        </w:numPr>
+        <w:spacing w:before="240" w:beforeAutospacing="off" w:after="240" w:afterAutospacing="off"/>
+        <w:rPr>
+          <w:rFonts w:ascii="Aptos" w:hAnsi="Aptos" w:eastAsia="Aptos" w:cs="Aptos"/>
+          <w:noProof w:val="0"/>
+          <w:sz w:val="24"/>
+          <w:szCs w:val="24"/>
+          <w:lang w:val="en-US"/>
+        </w:rPr>
+      </w:pPr>
+      <w:r>
+        <w:rPr>
+          <w:rFonts w:ascii="Aptos" w:hAnsi="Aptos" w:eastAsia="Aptos" w:cs="Aptos"/>
+          <w:noProof w:val="0"/>
+          <w:sz w:val="24"/>
+          <w:szCs w:val="24"/>
+          <w:lang w:val="en-US"/>
+        </w:rPr>
+        <w:t>Azure Virtual Network and Subnet (for backend pool).</w:t>
+      </w:r>
+    </w:p>
+    <w:p>
+      <w:pPr>
+        <w:pStyle w:val="ListParagraph"/>
+        <w:numPr>
+          <w:ilvl w:val="0"/>
+          <w:numId w:val="22"/>
+        </w:numPr>
+        <w:spacing w:before="240" w:beforeAutospacing="off" w:after="240" w:afterAutospacing="off"/>
+        <w:rPr>
+          <w:rFonts w:ascii="Aptos" w:hAnsi="Aptos" w:eastAsia="Aptos" w:cs="Aptos"/>
+          <w:noProof w:val="0"/>
+          <w:sz w:val="24"/>
+          <w:szCs w:val="24"/>
+          <w:lang w:val="en-US"/>
+        </w:rPr>
+      </w:pPr>
+      <w:r>
+        <w:rPr>
+          <w:rFonts w:ascii="Aptos" w:hAnsi="Aptos" w:eastAsia="Aptos" w:cs="Aptos"/>
+          <w:noProof w:val="0"/>
+          <w:sz w:val="24"/>
+          <w:szCs w:val="24"/>
+          <w:lang w:val="en-US"/>
+        </w:rPr>
+        <w:t>Standard Load Balancer with frontend and health probes.</w:t>
+      </w:r>
+    </w:p>
+    <w:p>
+      <w:pPr>
+        <w:pStyle w:val="ListParagraph"/>
+        <w:numPr>
+          <w:ilvl w:val="0"/>
+          <w:numId w:val="22"/>
+        </w:numPr>
+        <w:spacing w:before="240" w:beforeAutospacing="off" w:after="240" w:afterAutospacing="off"/>
+        <w:rPr>
+          <w:rFonts w:ascii="Aptos" w:hAnsi="Aptos" w:eastAsia="Aptos" w:cs="Aptos"/>
+          <w:noProof w:val="0"/>
+          <w:sz w:val="24"/>
+          <w:szCs w:val="24"/>
+          <w:lang w:val="en-US"/>
+        </w:rPr>
+      </w:pPr>
+      <w:r>
+        <w:rPr>
+          <w:rFonts w:ascii="Aptos" w:hAnsi="Aptos" w:eastAsia="Aptos" w:cs="Aptos"/>
+          <w:noProof w:val="0"/>
+          <w:sz w:val="24"/>
+          <w:szCs w:val="24"/>
+          <w:lang w:val="en-US"/>
+        </w:rPr>
+        <w:t>DNS integration (Azure Private DNS or custom DNS forwarder).</w:t>
+      </w:r>
+    </w:p>
+    <w:p>
+      <w:pPr>
+        <w:pStyle w:val="ListParagraph"/>
+        <w:numPr>
+          <w:ilvl w:val="0"/>
+          <w:numId w:val="22"/>
+        </w:numPr>
+        <w:spacing w:before="240" w:beforeAutospacing="off" w:after="240" w:afterAutospacing="off"/>
+        <w:rPr>
+          <w:rFonts w:ascii="Aptos" w:hAnsi="Aptos" w:eastAsia="Aptos" w:cs="Aptos"/>
+          <w:noProof w:val="0"/>
+          <w:sz w:val="24"/>
+          <w:szCs w:val="24"/>
+          <w:lang w:val="en-US"/>
+        </w:rPr>
+      </w:pPr>
+      <w:r>
+        <w:rPr>
+          <w:rFonts w:ascii="Aptos" w:hAnsi="Aptos" w:eastAsia="Aptos" w:cs="Aptos"/>
+          <w:noProof w:val="0"/>
+          <w:sz w:val="24"/>
+          <w:szCs w:val="24"/>
+          <w:lang w:val="en-US"/>
+        </w:rPr>
+        <w:t>Approved network connectivity (e.g., ExpressRoute/PE).</w:t>
+      </w:r>
+    </w:p>
+    <w:p>
+      <w:pPr>
+        <w:pStyle w:val="ListParagraph"/>
+        <w:numPr>
+          <w:ilvl w:val="0"/>
+          <w:numId w:val="22"/>
+        </w:numPr>
+        <w:spacing w:before="240" w:beforeAutospacing="off" w:after="240" w:afterAutospacing="off"/>
+        <w:rPr>
+          <w:rFonts w:ascii="Aptos" w:hAnsi="Aptos" w:eastAsia="Aptos" w:cs="Aptos"/>
+          <w:noProof w:val="0"/>
+          <w:sz w:val="24"/>
+          <w:szCs w:val="24"/>
+          <w:lang w:val="en-US"/>
+        </w:rPr>
+      </w:pPr>
+      <w:r>
+        <w:rPr>
+          <w:rFonts w:ascii="Aptos" w:hAnsi="Aptos" w:eastAsia="Aptos" w:cs="Aptos"/>
+          <w:noProof w:val="0"/>
+          <w:sz w:val="24"/>
+          <w:szCs w:val="24"/>
+          <w:lang w:val="en-US"/>
+        </w:rPr>
+        <w:t>Permissions to create PLS (Contributor or Network Contributor).</w:t>
+      </w:r>
+    </w:p>
+    <w:p/>
+    <w:p>
+      <w:pPr>
+        <w:pStyle w:val="Heading3"/>
+        <w:spacing w:before="281" w:beforeAutospacing="off" w:after="281" w:afterAutospacing="off"/>
+      </w:pPr>
+      <w:r>
+        <w:rPr>
+          <w:rFonts w:ascii="Aptos" w:hAnsi="Aptos" w:eastAsia="Aptos" w:cs="Aptos"/>
+          <w:b w:val="1"/>
+          <w:bCs w:val="1"/>
+          <w:noProof w:val="0"/>
+          <w:sz w:val="28"/>
+          <w:szCs w:val="28"/>
+          <w:lang w:val="en-US"/>
+        </w:rPr>
+        <w:t>9. Deliverables</w:t>
+      </w:r>
+    </w:p>
+    <w:p>
+      <w:pPr>
+        <w:pStyle w:val="ListParagraph"/>
+        <w:numPr>
+          <w:ilvl w:val="0"/>
+          <w:numId w:val="23"/>
+        </w:numPr>
+        <w:spacing w:before="240" w:beforeAutospacing="off" w:after="240" w:afterAutospacing="off"/>
+        <w:rPr>
+          <w:rFonts w:ascii="Aptos" w:hAnsi="Aptos" w:eastAsia="Aptos" w:cs="Aptos"/>
+          <w:noProof w:val="0"/>
+          <w:sz w:val="24"/>
+          <w:szCs w:val="24"/>
+          <w:lang w:val="en-US"/>
+        </w:rPr>
+      </w:pPr>
+      <w:r>
+        <w:rPr>
+          <w:rFonts w:ascii="Aptos" w:hAnsi="Aptos" w:eastAsia="Aptos" w:cs="Aptos"/>
+          <w:noProof w:val="0"/>
+          <w:sz w:val="24"/>
+          <w:szCs w:val="24"/>
+          <w:lang w:val="en-US"/>
+        </w:rPr>
+        <w:t>Terraform or ARM template to deploy PLS architecture.</w:t>
+      </w:r>
+    </w:p>
+    <w:p>
+      <w:pPr>
+        <w:pStyle w:val="ListParagraph"/>
+        <w:numPr>
+          <w:ilvl w:val="0"/>
+          <w:numId w:val="23"/>
+        </w:numPr>
+        <w:spacing w:before="240" w:beforeAutospacing="off" w:after="240" w:afterAutospacing="off"/>
+        <w:rPr>
+          <w:rFonts w:ascii="Aptos" w:hAnsi="Aptos" w:eastAsia="Aptos" w:cs="Aptos"/>
+          <w:noProof w:val="0"/>
+          <w:sz w:val="24"/>
+          <w:szCs w:val="24"/>
+          <w:lang w:val="en-US"/>
+        </w:rPr>
+      </w:pPr>
+      <w:r>
+        <w:rPr>
+          <w:rFonts w:ascii="Aptos" w:hAnsi="Aptos" w:eastAsia="Aptos" w:cs="Aptos"/>
+          <w:noProof w:val="0"/>
+          <w:sz w:val="24"/>
+          <w:szCs w:val="24"/>
+          <w:lang w:val="en-US"/>
+        </w:rPr>
+        <w:t>DNS configuration guide for consumers.</w:t>
+      </w:r>
+    </w:p>
+    <w:p>
+      <w:pPr>
+        <w:pStyle w:val="ListParagraph"/>
+        <w:numPr>
+          <w:ilvl w:val="0"/>
+          <w:numId w:val="23"/>
+        </w:numPr>
+        <w:spacing w:before="240" w:beforeAutospacing="off" w:after="240" w:afterAutospacing="off"/>
+        <w:rPr>
+          <w:rFonts w:ascii="Aptos" w:hAnsi="Aptos" w:eastAsia="Aptos" w:cs="Aptos"/>
+          <w:noProof w:val="0"/>
+          <w:sz w:val="24"/>
+          <w:szCs w:val="24"/>
+          <w:lang w:val="en-US"/>
+        </w:rPr>
+      </w:pPr>
+      <w:r>
+        <w:rPr>
+          <w:rFonts w:ascii="Aptos" w:hAnsi="Aptos" w:eastAsia="Aptos" w:cs="Aptos"/>
+          <w:noProof w:val="0"/>
+          <w:sz w:val="24"/>
+          <w:szCs w:val="24"/>
+          <w:lang w:val="en-US"/>
+        </w:rPr>
+        <w:t>Connection request/approval workflow.</w:t>
+      </w:r>
+    </w:p>
+    <w:p>
+      <w:pPr>
+        <w:pStyle w:val="ListParagraph"/>
+        <w:numPr>
+          <w:ilvl w:val="0"/>
+          <w:numId w:val="23"/>
+        </w:numPr>
+        <w:spacing w:before="240" w:beforeAutospacing="off" w:after="240" w:afterAutospacing="off"/>
+        <w:rPr>
+          <w:rFonts w:ascii="Aptos" w:hAnsi="Aptos" w:eastAsia="Aptos" w:cs="Aptos"/>
+          <w:noProof w:val="0"/>
+          <w:sz w:val="24"/>
+          <w:szCs w:val="24"/>
+          <w:lang w:val="en-US"/>
+        </w:rPr>
+      </w:pPr>
+      <w:r>
+        <w:rPr>
+          <w:rFonts w:ascii="Aptos" w:hAnsi="Aptos" w:eastAsia="Aptos" w:cs="Aptos"/>
+          <w:noProof w:val="0"/>
+          <w:sz w:val="24"/>
+          <w:szCs w:val="24"/>
+          <w:lang w:val="en-US"/>
+        </w:rPr>
+        <w:t>Access logs and monitoring setup.</w:t>
+      </w:r>
+    </w:p>
+    <w:p>
+      <w:pPr>
+        <w:pStyle w:val="ListParagraph"/>
+        <w:numPr>
+          <w:ilvl w:val="0"/>
+          <w:numId w:val="23"/>
+        </w:numPr>
+        <w:spacing w:before="240" w:beforeAutospacing="off" w:after="240" w:afterAutospacing="off"/>
+        <w:rPr>
+          <w:rFonts w:ascii="Aptos" w:hAnsi="Aptos" w:eastAsia="Aptos" w:cs="Aptos"/>
+          <w:noProof w:val="0"/>
+          <w:sz w:val="24"/>
+          <w:szCs w:val="24"/>
+          <w:lang w:val="en-US"/>
+        </w:rPr>
+      </w:pPr>
+      <w:r>
+        <w:rPr>
+          <w:rFonts w:ascii="Aptos" w:hAnsi="Aptos" w:eastAsia="Aptos" w:cs="Aptos"/>
+          <w:noProof w:val="0"/>
+          <w:sz w:val="24"/>
+          <w:szCs w:val="24"/>
+          <w:lang w:val="en-US"/>
+        </w:rPr>
+        <w:t>Runbook for operations and troubleshooting.</w:t>
+      </w:r>
+    </w:p>
+    <w:p/>
+    <w:p>
+      <w:pPr>
+        <w:pStyle w:val="Heading3"/>
+        <w:spacing w:before="281" w:beforeAutospacing="off" w:after="281" w:afterAutospacing="off"/>
+      </w:pPr>
+      <w:r>
+        <w:rPr>
+          <w:rFonts w:ascii="Aptos" w:hAnsi="Aptos" w:eastAsia="Aptos" w:cs="Aptos"/>
+          <w:b w:val="1"/>
+          <w:bCs w:val="1"/>
+          <w:noProof w:val="0"/>
+          <w:sz w:val="28"/>
+          <w:szCs w:val="28"/>
+          <w:lang w:val="en-US"/>
+        </w:rPr>
+        <w:t>10. Validation Criteria</w:t>
+      </w:r>
+    </w:p>
+    <w:p>
+      <w:pPr>
+        <w:pStyle w:val="ListParagraph"/>
+        <w:numPr>
+          <w:ilvl w:val="0"/>
+          <w:numId w:val="24"/>
+        </w:numPr>
+        <w:spacing w:before="240" w:beforeAutospacing="off" w:after="240" w:afterAutospacing="off"/>
+        <w:rPr>
+          <w:rFonts w:ascii="Aptos" w:hAnsi="Aptos" w:eastAsia="Aptos" w:cs="Aptos"/>
+          <w:noProof w:val="0"/>
+          <w:sz w:val="24"/>
+          <w:szCs w:val="24"/>
+          <w:lang w:val="en-US"/>
+        </w:rPr>
+      </w:pPr>
+      <w:r>
+        <w:rPr>
+          <w:rFonts w:ascii="Aptos" w:hAnsi="Aptos" w:eastAsia="Aptos" w:cs="Aptos"/>
+          <w:noProof w:val="0"/>
+          <w:sz w:val="24"/>
+          <w:szCs w:val="24"/>
+          <w:lang w:val="en-US"/>
+        </w:rPr>
+        <w:t>Consumer can access backend via private IP without NAT.</w:t>
+      </w:r>
+    </w:p>
+    <w:p>
+      <w:pPr>
+        <w:pStyle w:val="ListParagraph"/>
+        <w:numPr>
+          <w:ilvl w:val="0"/>
+          <w:numId w:val="24"/>
+        </w:numPr>
+        <w:spacing w:before="240" w:beforeAutospacing="off" w:after="240" w:afterAutospacing="off"/>
+        <w:rPr>
+          <w:rFonts w:ascii="Aptos" w:hAnsi="Aptos" w:eastAsia="Aptos" w:cs="Aptos"/>
+          <w:noProof w:val="0"/>
+          <w:sz w:val="24"/>
+          <w:szCs w:val="24"/>
+          <w:lang w:val="en-US"/>
+        </w:rPr>
+      </w:pPr>
+      <w:r>
+        <w:rPr>
+          <w:rFonts w:ascii="Aptos" w:hAnsi="Aptos" w:eastAsia="Aptos" w:cs="Aptos"/>
+          <w:noProof w:val="0"/>
+          <w:sz w:val="24"/>
+          <w:szCs w:val="24"/>
+          <w:lang w:val="en-US"/>
+        </w:rPr>
+        <w:t>DNS resolution correctly points to Private Endpoint IP.</w:t>
+      </w:r>
+    </w:p>
+    <w:p>
+      <w:pPr>
+        <w:pStyle w:val="ListParagraph"/>
+        <w:numPr>
+          <w:ilvl w:val="0"/>
+          <w:numId w:val="24"/>
+        </w:numPr>
+        <w:spacing w:before="240" w:beforeAutospacing="off" w:after="240" w:afterAutospacing="off"/>
+        <w:rPr>
+          <w:rFonts w:ascii="Aptos" w:hAnsi="Aptos" w:eastAsia="Aptos" w:cs="Aptos"/>
+          <w:noProof w:val="0"/>
+          <w:sz w:val="24"/>
+          <w:szCs w:val="24"/>
+          <w:lang w:val="en-US"/>
+        </w:rPr>
+      </w:pPr>
+      <w:r>
+        <w:rPr>
+          <w:rFonts w:ascii="Aptos" w:hAnsi="Aptos" w:eastAsia="Aptos" w:cs="Aptos"/>
+          <w:noProof w:val="0"/>
+          <w:sz w:val="24"/>
+          <w:szCs w:val="24"/>
+          <w:lang w:val="en-US"/>
+        </w:rPr>
+        <w:t>No public ingress or egress occurs.</w:t>
+      </w:r>
+    </w:p>
+    <w:p>
+      <w:pPr>
+        <w:pStyle w:val="ListParagraph"/>
+        <w:numPr>
+          <w:ilvl w:val="0"/>
+          <w:numId w:val="24"/>
+        </w:numPr>
+        <w:spacing w:before="240" w:beforeAutospacing="off" w:after="240" w:afterAutospacing="off"/>
+        <w:rPr>
+          <w:rFonts w:ascii="Aptos" w:hAnsi="Aptos" w:eastAsia="Aptos" w:cs="Aptos"/>
+          <w:noProof w:val="0"/>
+          <w:sz w:val="24"/>
+          <w:szCs w:val="24"/>
+          <w:lang w:val="en-US"/>
+        </w:rPr>
+      </w:pPr>
+      <w:r>
+        <w:rPr>
+          <w:rFonts w:ascii="Aptos" w:hAnsi="Aptos" w:eastAsia="Aptos" w:cs="Aptos"/>
+          <w:noProof w:val="0"/>
+          <w:sz w:val="24"/>
+          <w:szCs w:val="24"/>
+          <w:lang w:val="en-US"/>
+        </w:rPr>
+        <w:t>Health probes show backend as healthy in the Load Balancer.</w:t>
+      </w:r>
+    </w:p>
+    <w:p>
+      <w:pPr>
+        <w:spacing w:before="240" w:beforeAutospacing="off" w:after="240" w:afterAutospacing="off"/>
+      </w:pPr>
+      <w:r>
+        <w:rPr>
+          <w:rFonts w:ascii="Aptos" w:hAnsi="Aptos" w:eastAsia="Aptos" w:cs="Aptos"/>
+          <w:noProof w:val="0"/>
+          <w:sz w:val="24"/>
+          <w:szCs w:val="24"/>
+          <w:lang w:val="en-US"/>
+        </w:rPr>
+        <w:t xml:space="preserve">Great question. Here's a clear breakdown of </w:t>
+      </w:r>
+      <w:r>
+        <w:rPr>
+          <w:rFonts w:ascii="Aptos" w:hAnsi="Aptos" w:eastAsia="Aptos" w:cs="Aptos"/>
+          <w:b w:val="1"/>
+          <w:bCs w:val="1"/>
+          <w:noProof w:val="0"/>
+          <w:sz w:val="24"/>
+          <w:szCs w:val="24"/>
+          <w:lang w:val="en-US"/>
+        </w:rPr>
+        <w:t>why NAT VMs and Load Balancers are used</w:t>
+      </w:r>
+      <w:r>
+        <w:rPr>
+          <w:rFonts w:ascii="Aptos" w:hAnsi="Aptos" w:eastAsia="Aptos" w:cs="Aptos"/>
+          <w:noProof w:val="0"/>
+          <w:sz w:val="24"/>
+          <w:szCs w:val="24"/>
+          <w:lang w:val="en-US"/>
+        </w:rPr>
+        <w:t xml:space="preserve"> with </w:t>
+      </w:r>
+      <w:r>
+        <w:rPr>
+          <w:rFonts w:ascii="Aptos" w:hAnsi="Aptos" w:eastAsia="Aptos" w:cs="Aptos"/>
+          <w:b w:val="1"/>
+          <w:bCs w:val="1"/>
+          <w:noProof w:val="0"/>
+          <w:sz w:val="24"/>
+          <w:szCs w:val="24"/>
+          <w:lang w:val="en-US"/>
+        </w:rPr>
+        <w:t>Azure Private Link Service (PLS)</w:t>
+      </w:r>
+      <w:r>
+        <w:rPr>
+          <w:rFonts w:ascii="Aptos" w:hAnsi="Aptos" w:eastAsia="Aptos" w:cs="Aptos"/>
+          <w:noProof w:val="0"/>
+          <w:sz w:val="24"/>
+          <w:szCs w:val="24"/>
+          <w:lang w:val="en-US"/>
+        </w:rPr>
+        <w:t xml:space="preserve"> when connecting from </w:t>
+      </w:r>
+      <w:r>
+        <w:rPr>
+          <w:rFonts w:ascii="Aptos" w:hAnsi="Aptos" w:eastAsia="Aptos" w:cs="Aptos"/>
+          <w:b w:val="1"/>
+          <w:bCs w:val="1"/>
+          <w:noProof w:val="0"/>
+          <w:sz w:val="24"/>
+          <w:szCs w:val="24"/>
+          <w:lang w:val="en-US"/>
+        </w:rPr>
+        <w:t>Azure Data Factory (ADF)</w:t>
+      </w:r>
+      <w:r>
+        <w:rPr>
+          <w:rFonts w:ascii="Aptos" w:hAnsi="Aptos" w:eastAsia="Aptos" w:cs="Aptos"/>
+          <w:noProof w:val="0"/>
+          <w:sz w:val="24"/>
+          <w:szCs w:val="24"/>
+          <w:lang w:val="en-US"/>
+        </w:rPr>
+        <w:t xml:space="preserve"> to </w:t>
+      </w:r>
+      <w:r>
+        <w:rPr>
+          <w:rFonts w:ascii="Aptos" w:hAnsi="Aptos" w:eastAsia="Aptos" w:cs="Aptos"/>
+          <w:b w:val="1"/>
+          <w:bCs w:val="1"/>
+          <w:noProof w:val="0"/>
+          <w:sz w:val="24"/>
+          <w:szCs w:val="24"/>
+          <w:lang w:val="en-US"/>
+        </w:rPr>
+        <w:t>on-premises data assets</w:t>
+      </w:r>
+      <w:r>
+        <w:rPr>
+          <w:rFonts w:ascii="Aptos" w:hAnsi="Aptos" w:eastAsia="Aptos" w:cs="Aptos"/>
+          <w:noProof w:val="0"/>
+          <w:sz w:val="24"/>
+          <w:szCs w:val="24"/>
+          <w:lang w:val="en-US"/>
+        </w:rPr>
+        <w:t xml:space="preserve">, and </w:t>
+      </w:r>
+      <w:r>
+        <w:rPr>
+          <w:rFonts w:ascii="Aptos" w:hAnsi="Aptos" w:eastAsia="Aptos" w:cs="Aptos"/>
+          <w:b w:val="1"/>
+          <w:bCs w:val="1"/>
+          <w:noProof w:val="0"/>
+          <w:sz w:val="24"/>
+          <w:szCs w:val="24"/>
+          <w:lang w:val="en-US"/>
+        </w:rPr>
+        <w:t>how this works privately</w:t>
+      </w:r>
+      <w:r>
+        <w:rPr>
+          <w:rFonts w:ascii="Aptos" w:hAnsi="Aptos" w:eastAsia="Aptos" w:cs="Aptos"/>
+          <w:noProof w:val="0"/>
+          <w:sz w:val="24"/>
+          <w:szCs w:val="24"/>
+          <w:lang w:val="en-US"/>
+        </w:rPr>
+        <w:t>—step by step.</w:t>
+      </w:r>
+    </w:p>
+    <w:p>
+      <w:pPr>
+        <w:spacing w:before="0" w:beforeAutospacing="off" w:after="0" w:afterAutospacing="off"/>
+      </w:pPr>
+    </w:p>
+    <w:p>
+      <w:pPr>
+        <w:pStyle w:val="Heading2"/>
+        <w:spacing w:before="299" w:beforeAutospacing="off" w:after="299" w:afterAutospacing="off"/>
+      </w:pPr>
+      <w:r>
+        <w:rPr>
+          <w:rFonts w:ascii="Aptos" w:hAnsi="Aptos" w:eastAsia="Aptos" w:cs="Aptos"/>
+          <w:b w:val="1"/>
+          <w:bCs w:val="1"/>
+          <w:noProof w:val="0"/>
+          <w:sz w:val="36"/>
+          <w:szCs w:val="36"/>
+          <w:lang w:val="en-US"/>
+        </w:rPr>
+        <w:t>🔍 Why NAT VMs + Load Balancer for Private Link Service (PLS)</w:t>
+      </w:r>
+    </w:p>
+    <w:p>
+      <w:pPr>
+        <w:pStyle w:val="Heading3"/>
+        <w:spacing w:before="281" w:beforeAutospacing="off" w:after="281" w:afterAutospacing="off"/>
+      </w:pPr>
+      <w:r>
+        <w:rPr>
+          <w:rFonts w:ascii="Aptos" w:hAnsi="Aptos" w:eastAsia="Aptos" w:cs="Aptos"/>
+          <w:b w:val="1"/>
+          <w:bCs w:val="1"/>
+          <w:noProof w:val="0"/>
+          <w:sz w:val="28"/>
+          <w:szCs w:val="28"/>
+          <w:lang w:val="en-US"/>
+        </w:rPr>
+        <w:t>✅ Use Case Context</w:t>
+      </w:r>
+    </w:p>
+    <w:p>
+      <w:pPr>
+        <w:spacing w:before="240" w:beforeAutospacing="off" w:after="240" w:afterAutospacing="off"/>
+      </w:pPr>
+      <w:r>
+        <w:rPr>
+          <w:rFonts w:ascii="Aptos" w:hAnsi="Aptos" w:eastAsia="Aptos" w:cs="Aptos"/>
+          <w:noProof w:val="0"/>
+          <w:sz w:val="24"/>
+          <w:szCs w:val="24"/>
+          <w:lang w:val="en-US"/>
+        </w:rPr>
+        <w:t xml:space="preserve">You want </w:t>
+      </w:r>
+      <w:r>
+        <w:rPr>
+          <w:rFonts w:ascii="Aptos" w:hAnsi="Aptos" w:eastAsia="Aptos" w:cs="Aptos"/>
+          <w:b w:val="1"/>
+          <w:bCs w:val="1"/>
+          <w:noProof w:val="0"/>
+          <w:sz w:val="24"/>
+          <w:szCs w:val="24"/>
+          <w:lang w:val="en-US"/>
+        </w:rPr>
+        <w:t>Azure Data Factory (ADF)</w:t>
+      </w:r>
+      <w:r>
+        <w:rPr>
+          <w:rFonts w:ascii="Aptos" w:hAnsi="Aptos" w:eastAsia="Aptos" w:cs="Aptos"/>
+          <w:noProof w:val="0"/>
+          <w:sz w:val="24"/>
+          <w:szCs w:val="24"/>
+          <w:lang w:val="en-US"/>
+        </w:rPr>
+        <w:t xml:space="preserve"> (hosted in Azure) to </w:t>
+      </w:r>
+      <w:r>
+        <w:rPr>
+          <w:rFonts w:ascii="Aptos" w:hAnsi="Aptos" w:eastAsia="Aptos" w:cs="Aptos"/>
+          <w:b w:val="1"/>
+          <w:bCs w:val="1"/>
+          <w:noProof w:val="0"/>
+          <w:sz w:val="24"/>
+          <w:szCs w:val="24"/>
+          <w:lang w:val="en-US"/>
+        </w:rPr>
+        <w:t>privately access on-premises data assets</w:t>
+      </w:r>
+      <w:r>
+        <w:rPr>
+          <w:rFonts w:ascii="Aptos" w:hAnsi="Aptos" w:eastAsia="Aptos" w:cs="Aptos"/>
+          <w:noProof w:val="0"/>
+          <w:sz w:val="24"/>
+          <w:szCs w:val="24"/>
+          <w:lang w:val="en-US"/>
+        </w:rPr>
+        <w:t xml:space="preserve"> (like SQL Server, Oracle, file share, etc.) </w:t>
+      </w:r>
+      <w:r>
+        <w:rPr>
+          <w:rFonts w:ascii="Aptos" w:hAnsi="Aptos" w:eastAsia="Aptos" w:cs="Aptos"/>
+          <w:b w:val="1"/>
+          <w:bCs w:val="1"/>
+          <w:noProof w:val="0"/>
+          <w:sz w:val="24"/>
+          <w:szCs w:val="24"/>
+          <w:lang w:val="en-US"/>
+        </w:rPr>
+        <w:t>over a private link</w:t>
+      </w:r>
+      <w:r>
+        <w:rPr>
+          <w:rFonts w:ascii="Aptos" w:hAnsi="Aptos" w:eastAsia="Aptos" w:cs="Aptos"/>
+          <w:noProof w:val="0"/>
+          <w:sz w:val="24"/>
+          <w:szCs w:val="24"/>
+          <w:lang w:val="en-US"/>
+        </w:rPr>
+        <w:t>, instead of via public IPs or VPN connections.</w:t>
+      </w:r>
+    </w:p>
+    <w:p>
+      <w:pPr>
+        <w:spacing w:before="0" w:beforeAutospacing="off" w:after="0" w:afterAutospacing="off"/>
+      </w:pPr>
+    </w:p>
+    <w:p>
+      <w:pPr>
+        <w:pStyle w:val="Heading3"/>
+        <w:spacing w:before="281" w:beforeAutospacing="off" w:after="281" w:afterAutospacing="off"/>
+      </w:pPr>
+      <w:r>
+        <w:rPr>
+          <w:rFonts w:ascii="Aptos" w:hAnsi="Aptos" w:eastAsia="Aptos" w:cs="Aptos"/>
+          <w:b w:val="1"/>
+          <w:bCs w:val="1"/>
+          <w:noProof w:val="0"/>
+          <w:sz w:val="28"/>
+          <w:szCs w:val="28"/>
+          <w:lang w:val="en-US"/>
+        </w:rPr>
+        <w:t>🚧 Problem</w:t>
+      </w:r>
+    </w:p>
+    <w:p>
+      <w:pPr>
+        <w:pStyle w:val="ListParagraph"/>
+        <w:numPr>
+          <w:ilvl w:val="0"/>
+          <w:numId w:val="25"/>
+        </w:numPr>
+        <w:spacing w:before="240" w:beforeAutospacing="off" w:after="240" w:afterAutospacing="off"/>
+        <w:rPr>
+          <w:rFonts w:ascii="Aptos" w:hAnsi="Aptos" w:eastAsia="Aptos" w:cs="Aptos"/>
+          <w:noProof w:val="0"/>
+          <w:sz w:val="24"/>
+          <w:szCs w:val="24"/>
+          <w:lang w:val="en-US"/>
+        </w:rPr>
+      </w:pPr>
+      <w:r>
+        <w:rPr>
+          <w:rFonts w:ascii="Aptos" w:hAnsi="Aptos" w:eastAsia="Aptos" w:cs="Aptos"/>
+          <w:b w:val="1"/>
+          <w:bCs w:val="1"/>
+          <w:noProof w:val="0"/>
+          <w:sz w:val="24"/>
+          <w:szCs w:val="24"/>
+          <w:lang w:val="en-US"/>
+        </w:rPr>
+        <w:t>ADF is a Microsoft-managed service</w:t>
+      </w:r>
+      <w:r>
+        <w:rPr>
+          <w:rFonts w:ascii="Aptos" w:hAnsi="Aptos" w:eastAsia="Aptos" w:cs="Aptos"/>
+          <w:noProof w:val="0"/>
+          <w:sz w:val="24"/>
+          <w:szCs w:val="24"/>
+          <w:lang w:val="en-US"/>
+        </w:rPr>
+        <w:t xml:space="preserve"> and runs in a multi-tenant environment.</w:t>
+      </w:r>
+    </w:p>
+    <w:p>
+      <w:pPr>
+        <w:pStyle w:val="ListParagraph"/>
+        <w:numPr>
+          <w:ilvl w:val="0"/>
+          <w:numId w:val="25"/>
+        </w:numPr>
+        <w:spacing w:before="240" w:beforeAutospacing="off" w:after="240" w:afterAutospacing="off"/>
+        <w:rPr>
+          <w:rFonts w:ascii="Aptos" w:hAnsi="Aptos" w:eastAsia="Aptos" w:cs="Aptos"/>
+          <w:noProof w:val="0"/>
+          <w:sz w:val="24"/>
+          <w:szCs w:val="24"/>
+          <w:lang w:val="en-US"/>
+        </w:rPr>
+      </w:pPr>
+      <w:r>
+        <w:rPr>
+          <w:rFonts w:ascii="Aptos" w:hAnsi="Aptos" w:eastAsia="Aptos" w:cs="Aptos"/>
+          <w:noProof w:val="0"/>
+          <w:sz w:val="24"/>
+          <w:szCs w:val="24"/>
+          <w:lang w:val="en-US"/>
+        </w:rPr>
+        <w:t xml:space="preserve">ADF </w:t>
+      </w:r>
+      <w:r>
+        <w:rPr>
+          <w:rFonts w:ascii="Aptos" w:hAnsi="Aptos" w:eastAsia="Aptos" w:cs="Aptos"/>
+          <w:b w:val="1"/>
+          <w:bCs w:val="1"/>
+          <w:noProof w:val="0"/>
+          <w:sz w:val="24"/>
+          <w:szCs w:val="24"/>
+          <w:lang w:val="en-US"/>
+        </w:rPr>
+        <w:t>can only reach private networks using Private Endpoints</w:t>
+      </w:r>
+      <w:r>
+        <w:rPr>
+          <w:rFonts w:ascii="Aptos" w:hAnsi="Aptos" w:eastAsia="Aptos" w:cs="Aptos"/>
+          <w:noProof w:val="0"/>
+          <w:sz w:val="24"/>
+          <w:szCs w:val="24"/>
+          <w:lang w:val="en-US"/>
+        </w:rPr>
+        <w:t xml:space="preserve">, but it </w:t>
+      </w:r>
+      <w:r>
+        <w:rPr>
+          <w:rFonts w:ascii="Aptos" w:hAnsi="Aptos" w:eastAsia="Aptos" w:cs="Aptos"/>
+          <w:b w:val="1"/>
+          <w:bCs w:val="1"/>
+          <w:noProof w:val="0"/>
+          <w:sz w:val="24"/>
+          <w:szCs w:val="24"/>
+          <w:lang w:val="en-US"/>
+        </w:rPr>
+        <w:t>cannot directly connect to on-prem networks</w:t>
+      </w:r>
+      <w:r>
+        <w:rPr>
+          <w:rFonts w:ascii="Aptos" w:hAnsi="Aptos" w:eastAsia="Aptos" w:cs="Aptos"/>
+          <w:noProof w:val="0"/>
+          <w:sz w:val="24"/>
+          <w:szCs w:val="24"/>
+          <w:lang w:val="en-US"/>
+        </w:rPr>
+        <w:t xml:space="preserve"> without a </w:t>
+      </w:r>
+      <w:r>
+        <w:rPr>
+          <w:rFonts w:ascii="Aptos" w:hAnsi="Aptos" w:eastAsia="Aptos" w:cs="Aptos"/>
+          <w:b w:val="1"/>
+          <w:bCs w:val="1"/>
+          <w:noProof w:val="0"/>
+          <w:sz w:val="24"/>
+          <w:szCs w:val="24"/>
+          <w:lang w:val="en-US"/>
+        </w:rPr>
+        <w:t>bridge</w:t>
+      </w:r>
+      <w:r>
+        <w:rPr>
+          <w:rFonts w:ascii="Aptos" w:hAnsi="Aptos" w:eastAsia="Aptos" w:cs="Aptos"/>
+          <w:noProof w:val="0"/>
+          <w:sz w:val="24"/>
+          <w:szCs w:val="24"/>
+          <w:lang w:val="en-US"/>
+        </w:rPr>
+        <w:t>.</w:t>
+      </w:r>
+    </w:p>
+    <w:p>
+      <w:pPr>
+        <w:pStyle w:val="ListParagraph"/>
+        <w:numPr>
+          <w:ilvl w:val="0"/>
+          <w:numId w:val="25"/>
+        </w:numPr>
+        <w:spacing w:before="240" w:beforeAutospacing="off" w:after="240" w:afterAutospacing="off"/>
+        <w:rPr>
+          <w:rFonts w:ascii="Aptos" w:hAnsi="Aptos" w:eastAsia="Aptos" w:cs="Aptos"/>
+          <w:noProof w:val="0"/>
+          <w:sz w:val="24"/>
+          <w:szCs w:val="24"/>
+          <w:lang w:val="en-US"/>
+        </w:rPr>
+      </w:pPr>
+      <w:r>
+        <w:rPr>
+          <w:rFonts w:ascii="Aptos" w:hAnsi="Aptos" w:eastAsia="Aptos" w:cs="Aptos"/>
+          <w:b w:val="1"/>
+          <w:bCs w:val="1"/>
+          <w:noProof w:val="0"/>
+          <w:sz w:val="24"/>
+          <w:szCs w:val="24"/>
+          <w:lang w:val="en-US"/>
+        </w:rPr>
+        <w:t>Private Link Service (PLS)</w:t>
+      </w:r>
+      <w:r>
+        <w:rPr>
+          <w:rFonts w:ascii="Aptos" w:hAnsi="Aptos" w:eastAsia="Aptos" w:cs="Aptos"/>
+          <w:noProof w:val="0"/>
+          <w:sz w:val="24"/>
+          <w:szCs w:val="24"/>
+          <w:lang w:val="en-US"/>
+        </w:rPr>
+        <w:t xml:space="preserve"> helps expose </w:t>
+      </w:r>
+      <w:r>
+        <w:rPr>
+          <w:rFonts w:ascii="Aptos" w:hAnsi="Aptos" w:eastAsia="Aptos" w:cs="Aptos"/>
+          <w:b w:val="1"/>
+          <w:bCs w:val="1"/>
+          <w:noProof w:val="0"/>
+          <w:sz w:val="24"/>
+          <w:szCs w:val="24"/>
+          <w:lang w:val="en-US"/>
+        </w:rPr>
+        <w:t>on-prem resources</w:t>
+      </w:r>
+      <w:r>
+        <w:rPr>
+          <w:rFonts w:ascii="Aptos" w:hAnsi="Aptos" w:eastAsia="Aptos" w:cs="Aptos"/>
+          <w:noProof w:val="0"/>
+          <w:sz w:val="24"/>
+          <w:szCs w:val="24"/>
+          <w:lang w:val="en-US"/>
+        </w:rPr>
+        <w:t xml:space="preserve"> to Azure </w:t>
+      </w:r>
+      <w:r>
+        <w:rPr>
+          <w:rFonts w:ascii="Aptos" w:hAnsi="Aptos" w:eastAsia="Aptos" w:cs="Aptos"/>
+          <w:b w:val="1"/>
+          <w:bCs w:val="1"/>
+          <w:noProof w:val="0"/>
+          <w:sz w:val="24"/>
+          <w:szCs w:val="24"/>
+          <w:lang w:val="en-US"/>
+        </w:rPr>
+        <w:t>via Azure's backbone network</w:t>
+      </w:r>
+      <w:r>
+        <w:rPr>
+          <w:rFonts w:ascii="Aptos" w:hAnsi="Aptos" w:eastAsia="Aptos" w:cs="Aptos"/>
+          <w:noProof w:val="0"/>
+          <w:sz w:val="24"/>
+          <w:szCs w:val="24"/>
+          <w:lang w:val="en-US"/>
+        </w:rPr>
+        <w:t xml:space="preserve">, but it expects a </w:t>
+      </w:r>
+      <w:r>
+        <w:rPr>
+          <w:rFonts w:ascii="Aptos" w:hAnsi="Aptos" w:eastAsia="Aptos" w:cs="Aptos"/>
+          <w:b w:val="1"/>
+          <w:bCs w:val="1"/>
+          <w:noProof w:val="0"/>
+          <w:sz w:val="24"/>
+          <w:szCs w:val="24"/>
+          <w:lang w:val="en-US"/>
+        </w:rPr>
+        <w:t>backend reachable via Azure Load Balancer</w:t>
+      </w:r>
+      <w:r>
+        <w:rPr>
+          <w:rFonts w:ascii="Aptos" w:hAnsi="Aptos" w:eastAsia="Aptos" w:cs="Aptos"/>
+          <w:noProof w:val="0"/>
+          <w:sz w:val="24"/>
+          <w:szCs w:val="24"/>
+          <w:lang w:val="en-US"/>
+        </w:rPr>
+        <w:t>.</w:t>
+      </w:r>
+    </w:p>
+    <w:p>
+      <w:pPr>
+        <w:spacing w:before="0" w:beforeAutospacing="off" w:after="0" w:afterAutospacing="off"/>
+      </w:pPr>
+    </w:p>
+    <w:p>
+      <w:pPr>
+        <w:pStyle w:val="Heading3"/>
+        <w:spacing w:before="281" w:beforeAutospacing="off" w:after="281" w:afterAutospacing="off"/>
+      </w:pPr>
+      <w:r>
+        <w:rPr>
+          <w:rFonts w:ascii="Aptos" w:hAnsi="Aptos" w:eastAsia="Aptos" w:cs="Aptos"/>
+          <w:b w:val="1"/>
+          <w:bCs w:val="1"/>
+          <w:noProof w:val="0"/>
+          <w:sz w:val="28"/>
+          <w:szCs w:val="28"/>
+          <w:lang w:val="en-US"/>
+        </w:rPr>
+        <w:t>💡 Solution: Use NAT VMs + Standard Load Balancer + PLS</w:t>
+      </w:r>
+    </w:p>
+    <w:p>
+      <w:pPr>
+        <w:pStyle w:val="Heading4"/>
+        <w:spacing w:before="319" w:beforeAutospacing="off" w:after="319" w:afterAutospacing="off"/>
+      </w:pPr>
+      <w:r>
+        <w:rPr>
+          <w:rFonts w:ascii="Aptos" w:hAnsi="Aptos" w:eastAsia="Aptos" w:cs="Aptos"/>
+          <w:b w:val="1"/>
+          <w:bCs w:val="1"/>
+          <w:noProof w:val="0"/>
+          <w:sz w:val="24"/>
+          <w:szCs w:val="24"/>
+          <w:lang w:val="en-US"/>
+        </w:rPr>
+        <w:t>🧱 Components:</w:t>
+      </w:r>
+    </w:p>
+    <w:p>
+      <w:pPr>
+        <w:pStyle w:val="ListParagraph"/>
+        <w:numPr>
+          <w:ilvl w:val="0"/>
+          <w:numId w:val="26"/>
+        </w:numPr>
+        <w:spacing w:before="240" w:beforeAutospacing="off" w:after="240" w:afterAutospacing="off"/>
+        <w:rPr>
+          <w:rFonts w:ascii="Aptos" w:hAnsi="Aptos" w:eastAsia="Aptos" w:cs="Aptos"/>
+          <w:noProof w:val="0"/>
+          <w:sz w:val="24"/>
+          <w:szCs w:val="24"/>
+          <w:lang w:val="en-US"/>
+        </w:rPr>
+      </w:pPr>
+      <w:r>
+        <w:rPr>
+          <w:rFonts w:ascii="Aptos" w:hAnsi="Aptos" w:eastAsia="Aptos" w:cs="Aptos"/>
+          <w:b w:val="1"/>
+          <w:bCs w:val="1"/>
+          <w:noProof w:val="0"/>
+          <w:sz w:val="24"/>
+          <w:szCs w:val="24"/>
+          <w:lang w:val="en-US"/>
+        </w:rPr>
+        <w:t>NAT VMs</w:t>
+      </w:r>
+      <w:r>
+        <w:rPr>
+          <w:rFonts w:ascii="Aptos" w:hAnsi="Aptos" w:eastAsia="Aptos" w:cs="Aptos"/>
+          <w:noProof w:val="0"/>
+          <w:sz w:val="24"/>
+          <w:szCs w:val="24"/>
+          <w:lang w:val="en-US"/>
+        </w:rPr>
+        <w:t xml:space="preserve"> (or Jumpbox VMs):</w:t>
+      </w:r>
+    </w:p>
+    <w:p>
+      <w:pPr>
+        <w:pStyle w:val="ListParagraph"/>
+        <w:numPr>
+          <w:ilvl w:val="1"/>
+          <w:numId w:val="26"/>
+        </w:numPr>
+        <w:spacing w:before="240" w:beforeAutospacing="off" w:after="240" w:afterAutospacing="off"/>
+        <w:rPr>
+          <w:rFonts w:ascii="Aptos" w:hAnsi="Aptos" w:eastAsia="Aptos" w:cs="Aptos"/>
+          <w:noProof w:val="0"/>
+          <w:sz w:val="24"/>
+          <w:szCs w:val="24"/>
+          <w:lang w:val="en-US"/>
+        </w:rPr>
+      </w:pPr>
+      <w:r>
+        <w:rPr>
+          <w:rFonts w:ascii="Aptos" w:hAnsi="Aptos" w:eastAsia="Aptos" w:cs="Aptos"/>
+          <w:noProof w:val="0"/>
+          <w:sz w:val="24"/>
+          <w:szCs w:val="24"/>
+          <w:lang w:val="en-US"/>
+        </w:rPr>
+        <w:t xml:space="preserve">Have </w:t>
+      </w:r>
+      <w:r>
+        <w:rPr>
+          <w:rFonts w:ascii="Aptos" w:hAnsi="Aptos" w:eastAsia="Aptos" w:cs="Aptos"/>
+          <w:b w:val="1"/>
+          <w:bCs w:val="1"/>
+          <w:noProof w:val="0"/>
+          <w:sz w:val="24"/>
+          <w:szCs w:val="24"/>
+          <w:lang w:val="en-US"/>
+        </w:rPr>
+        <w:t>private IPs</w:t>
+      </w:r>
+      <w:r>
+        <w:rPr>
+          <w:rFonts w:ascii="Aptos" w:hAnsi="Aptos" w:eastAsia="Aptos" w:cs="Aptos"/>
+          <w:noProof w:val="0"/>
+          <w:sz w:val="24"/>
+          <w:szCs w:val="24"/>
+          <w:lang w:val="en-US"/>
+        </w:rPr>
+        <w:t xml:space="preserve"> in your Azure VNet.</w:t>
+      </w:r>
+    </w:p>
+    <w:p>
+      <w:pPr>
+        <w:pStyle w:val="ListParagraph"/>
+        <w:numPr>
+          <w:ilvl w:val="1"/>
+          <w:numId w:val="26"/>
+        </w:numPr>
+        <w:spacing w:before="240" w:beforeAutospacing="off" w:after="240" w:afterAutospacing="off"/>
+        <w:rPr>
+          <w:rFonts w:ascii="Aptos" w:hAnsi="Aptos" w:eastAsia="Aptos" w:cs="Aptos"/>
+          <w:noProof w:val="0"/>
+          <w:sz w:val="24"/>
+          <w:szCs w:val="24"/>
+          <w:lang w:val="en-US"/>
+        </w:rPr>
+      </w:pPr>
+      <w:r>
+        <w:rPr>
+          <w:rFonts w:ascii="Aptos" w:hAnsi="Aptos" w:eastAsia="Aptos" w:cs="Aptos"/>
+          <w:noProof w:val="0"/>
+          <w:sz w:val="24"/>
+          <w:szCs w:val="24"/>
+          <w:lang w:val="en-US"/>
+        </w:rPr>
+        <w:t xml:space="preserve">Can establish outbound connections to </w:t>
+      </w:r>
+      <w:r>
+        <w:rPr>
+          <w:rFonts w:ascii="Aptos" w:hAnsi="Aptos" w:eastAsia="Aptos" w:cs="Aptos"/>
+          <w:b w:val="1"/>
+          <w:bCs w:val="1"/>
+          <w:noProof w:val="0"/>
+          <w:sz w:val="24"/>
+          <w:szCs w:val="24"/>
+          <w:lang w:val="en-US"/>
+        </w:rPr>
+        <w:t>on-prem data assets</w:t>
+      </w:r>
+      <w:r>
+        <w:rPr>
+          <w:rFonts w:ascii="Aptos" w:hAnsi="Aptos" w:eastAsia="Aptos" w:cs="Aptos"/>
+          <w:noProof w:val="0"/>
+          <w:sz w:val="24"/>
+          <w:szCs w:val="24"/>
+          <w:lang w:val="en-US"/>
+        </w:rPr>
+        <w:t xml:space="preserve"> via </w:t>
+      </w:r>
+      <w:r>
+        <w:rPr>
+          <w:rFonts w:ascii="Aptos" w:hAnsi="Aptos" w:eastAsia="Aptos" w:cs="Aptos"/>
+          <w:b w:val="1"/>
+          <w:bCs w:val="1"/>
+          <w:noProof w:val="0"/>
+          <w:sz w:val="24"/>
+          <w:szCs w:val="24"/>
+          <w:lang w:val="en-US"/>
+        </w:rPr>
+        <w:t>ExpressRoute or VPN</w:t>
+      </w:r>
+      <w:r>
+        <w:rPr>
+          <w:rFonts w:ascii="Aptos" w:hAnsi="Aptos" w:eastAsia="Aptos" w:cs="Aptos"/>
+          <w:noProof w:val="0"/>
+          <w:sz w:val="24"/>
+          <w:szCs w:val="24"/>
+          <w:lang w:val="en-US"/>
+        </w:rPr>
+        <w:t>.</w:t>
+      </w:r>
+    </w:p>
+    <w:p>
+      <w:pPr>
+        <w:pStyle w:val="ListParagraph"/>
+        <w:numPr>
+          <w:ilvl w:val="1"/>
+          <w:numId w:val="26"/>
+        </w:numPr>
+        <w:spacing w:before="240" w:beforeAutospacing="off" w:after="240" w:afterAutospacing="off"/>
+        <w:rPr>
+          <w:rFonts w:ascii="Aptos" w:hAnsi="Aptos" w:eastAsia="Aptos" w:cs="Aptos"/>
+          <w:noProof w:val="0"/>
+          <w:sz w:val="24"/>
+          <w:szCs w:val="24"/>
+          <w:lang w:val="en-US"/>
+        </w:rPr>
+      </w:pPr>
+      <w:r>
+        <w:rPr>
+          <w:rFonts w:ascii="Aptos" w:hAnsi="Aptos" w:eastAsia="Aptos" w:cs="Aptos"/>
+          <w:noProof w:val="0"/>
+          <w:sz w:val="24"/>
+          <w:szCs w:val="24"/>
+          <w:lang w:val="en-US"/>
+        </w:rPr>
+        <w:t xml:space="preserve">Act as a </w:t>
+      </w:r>
+      <w:r>
+        <w:rPr>
+          <w:rFonts w:ascii="Aptos" w:hAnsi="Aptos" w:eastAsia="Aptos" w:cs="Aptos"/>
+          <w:b w:val="1"/>
+          <w:bCs w:val="1"/>
+          <w:noProof w:val="0"/>
+          <w:sz w:val="24"/>
+          <w:szCs w:val="24"/>
+          <w:lang w:val="en-US"/>
+        </w:rPr>
+        <w:t>proxy or relay</w:t>
+      </w:r>
+      <w:r>
+        <w:rPr>
+          <w:rFonts w:ascii="Aptos" w:hAnsi="Aptos" w:eastAsia="Aptos" w:cs="Aptos"/>
+          <w:noProof w:val="0"/>
+          <w:sz w:val="24"/>
+          <w:szCs w:val="24"/>
+          <w:lang w:val="en-US"/>
+        </w:rPr>
+        <w:t xml:space="preserve"> for traffic coming from Azure PLS.</w:t>
+      </w:r>
+    </w:p>
+    <w:p>
+      <w:pPr>
+        <w:pStyle w:val="ListParagraph"/>
+        <w:numPr>
+          <w:ilvl w:val="0"/>
+          <w:numId w:val="26"/>
+        </w:numPr>
+        <w:spacing w:before="240" w:beforeAutospacing="off" w:after="240" w:afterAutospacing="off"/>
+        <w:rPr>
+          <w:rFonts w:ascii="Aptos" w:hAnsi="Aptos" w:eastAsia="Aptos" w:cs="Aptos"/>
+          <w:noProof w:val="0"/>
+          <w:sz w:val="24"/>
+          <w:szCs w:val="24"/>
+          <w:lang w:val="en-US"/>
+        </w:rPr>
+      </w:pPr>
+      <w:r>
+        <w:rPr>
+          <w:rFonts w:ascii="Aptos" w:hAnsi="Aptos" w:eastAsia="Aptos" w:cs="Aptos"/>
+          <w:b w:val="1"/>
+          <w:bCs w:val="1"/>
+          <w:noProof w:val="0"/>
+          <w:sz w:val="24"/>
+          <w:szCs w:val="24"/>
+          <w:lang w:val="en-US"/>
+        </w:rPr>
+        <w:t>Standard Load Balancer</w:t>
+      </w:r>
+      <w:r>
+        <w:rPr>
+          <w:rFonts w:ascii="Aptos" w:hAnsi="Aptos" w:eastAsia="Aptos" w:cs="Aptos"/>
+          <w:noProof w:val="0"/>
+          <w:sz w:val="24"/>
+          <w:szCs w:val="24"/>
+          <w:lang w:val="en-US"/>
+        </w:rPr>
+        <w:t xml:space="preserve"> (SLB):</w:t>
+      </w:r>
+    </w:p>
+    <w:p>
+      <w:pPr>
+        <w:pStyle w:val="ListParagraph"/>
+        <w:numPr>
+          <w:ilvl w:val="1"/>
+          <w:numId w:val="26"/>
+        </w:numPr>
+        <w:spacing w:before="240" w:beforeAutospacing="off" w:after="240" w:afterAutospacing="off"/>
+        <w:rPr>
+          <w:rFonts w:ascii="Aptos" w:hAnsi="Aptos" w:eastAsia="Aptos" w:cs="Aptos"/>
+          <w:noProof w:val="0"/>
+          <w:sz w:val="24"/>
+          <w:szCs w:val="24"/>
+          <w:lang w:val="en-US"/>
+        </w:rPr>
+      </w:pPr>
+      <w:r>
+        <w:rPr>
+          <w:rFonts w:ascii="Aptos" w:hAnsi="Aptos" w:eastAsia="Aptos" w:cs="Aptos"/>
+          <w:noProof w:val="0"/>
+          <w:sz w:val="24"/>
+          <w:szCs w:val="24"/>
+          <w:lang w:val="en-US"/>
+        </w:rPr>
+        <w:t xml:space="preserve">Fronts the NAT VMs and enables ADF to connect to a </w:t>
+      </w:r>
+      <w:r>
+        <w:rPr>
+          <w:rFonts w:ascii="Aptos" w:hAnsi="Aptos" w:eastAsia="Aptos" w:cs="Aptos"/>
+          <w:b w:val="1"/>
+          <w:bCs w:val="1"/>
+          <w:noProof w:val="0"/>
+          <w:sz w:val="24"/>
+          <w:szCs w:val="24"/>
+          <w:lang w:val="en-US"/>
+        </w:rPr>
+        <w:t>single IP/port interface</w:t>
+      </w:r>
+      <w:r>
+        <w:rPr>
+          <w:rFonts w:ascii="Aptos" w:hAnsi="Aptos" w:eastAsia="Aptos" w:cs="Aptos"/>
+          <w:noProof w:val="0"/>
+          <w:sz w:val="24"/>
+          <w:szCs w:val="24"/>
+          <w:lang w:val="en-US"/>
+        </w:rPr>
+        <w:t>.</w:t>
+      </w:r>
+    </w:p>
+    <w:p>
+      <w:pPr>
+        <w:pStyle w:val="ListParagraph"/>
+        <w:numPr>
+          <w:ilvl w:val="1"/>
+          <w:numId w:val="26"/>
+        </w:numPr>
+        <w:spacing w:before="240" w:beforeAutospacing="off" w:after="240" w:afterAutospacing="off"/>
+        <w:rPr>
+          <w:rFonts w:ascii="Aptos" w:hAnsi="Aptos" w:eastAsia="Aptos" w:cs="Aptos"/>
+          <w:noProof w:val="0"/>
+          <w:sz w:val="24"/>
+          <w:szCs w:val="24"/>
+          <w:lang w:val="en-US"/>
+        </w:rPr>
+      </w:pPr>
+      <w:r>
+        <w:rPr>
+          <w:rFonts w:ascii="Aptos" w:hAnsi="Aptos" w:eastAsia="Aptos" w:cs="Aptos"/>
+          <w:noProof w:val="0"/>
+          <w:sz w:val="24"/>
+          <w:szCs w:val="24"/>
+          <w:lang w:val="en-US"/>
+        </w:rPr>
+        <w:t>Required by Azure Private Link Service—it cannot point directly to a VM without a Load Balancer.</w:t>
+      </w:r>
+    </w:p>
+    <w:p>
+      <w:pPr>
+        <w:pStyle w:val="ListParagraph"/>
+        <w:numPr>
+          <w:ilvl w:val="1"/>
+          <w:numId w:val="26"/>
+        </w:numPr>
+        <w:spacing w:before="240" w:beforeAutospacing="off" w:after="240" w:afterAutospacing="off"/>
+        <w:rPr>
+          <w:rFonts w:ascii="Aptos" w:hAnsi="Aptos" w:eastAsia="Aptos" w:cs="Aptos"/>
+          <w:noProof w:val="0"/>
+          <w:sz w:val="24"/>
+          <w:szCs w:val="24"/>
+          <w:lang w:val="en-US"/>
+        </w:rPr>
+      </w:pPr>
+      <w:r>
+        <w:rPr>
+          <w:rFonts w:ascii="Aptos" w:hAnsi="Aptos" w:eastAsia="Aptos" w:cs="Aptos"/>
+          <w:noProof w:val="0"/>
+          <w:sz w:val="24"/>
+          <w:szCs w:val="24"/>
+          <w:lang w:val="en-US"/>
+        </w:rPr>
+        <w:t xml:space="preserve">Handles </w:t>
+      </w:r>
+      <w:r>
+        <w:rPr>
+          <w:rFonts w:ascii="Aptos" w:hAnsi="Aptos" w:eastAsia="Aptos" w:cs="Aptos"/>
+          <w:b w:val="1"/>
+          <w:bCs w:val="1"/>
+          <w:noProof w:val="0"/>
+          <w:sz w:val="24"/>
+          <w:szCs w:val="24"/>
+          <w:lang w:val="en-US"/>
+        </w:rPr>
+        <w:t>inbound traffic</w:t>
+      </w:r>
+      <w:r>
+        <w:rPr>
+          <w:rFonts w:ascii="Aptos" w:hAnsi="Aptos" w:eastAsia="Aptos" w:cs="Aptos"/>
+          <w:noProof w:val="0"/>
+          <w:sz w:val="24"/>
+          <w:szCs w:val="24"/>
+          <w:lang w:val="en-US"/>
+        </w:rPr>
+        <w:t xml:space="preserve"> from Private Endpoint to NAT VMs.</w:t>
+      </w:r>
+    </w:p>
+    <w:p>
+      <w:pPr>
+        <w:pStyle w:val="ListParagraph"/>
+        <w:numPr>
+          <w:ilvl w:val="0"/>
+          <w:numId w:val="26"/>
+        </w:numPr>
+        <w:spacing w:before="240" w:beforeAutospacing="off" w:after="240" w:afterAutospacing="off"/>
+        <w:rPr>
+          <w:rFonts w:ascii="Aptos" w:hAnsi="Aptos" w:eastAsia="Aptos" w:cs="Aptos"/>
+          <w:noProof w:val="0"/>
+          <w:sz w:val="24"/>
+          <w:szCs w:val="24"/>
+          <w:lang w:val="en-US"/>
+        </w:rPr>
+      </w:pPr>
+      <w:r>
+        <w:rPr>
+          <w:rFonts w:ascii="Aptos" w:hAnsi="Aptos" w:eastAsia="Aptos" w:cs="Aptos"/>
+          <w:b w:val="1"/>
+          <w:bCs w:val="1"/>
+          <w:noProof w:val="0"/>
+          <w:sz w:val="24"/>
+          <w:szCs w:val="24"/>
+          <w:lang w:val="en-US"/>
+        </w:rPr>
+        <w:t>Azure Private Link Service (PLS)</w:t>
+      </w:r>
+      <w:r>
+        <w:rPr>
+          <w:rFonts w:ascii="Aptos" w:hAnsi="Aptos" w:eastAsia="Aptos" w:cs="Aptos"/>
+          <w:noProof w:val="0"/>
+          <w:sz w:val="24"/>
+          <w:szCs w:val="24"/>
+          <w:lang w:val="en-US"/>
+        </w:rPr>
+        <w:t>:</w:t>
+      </w:r>
+    </w:p>
+    <w:p>
+      <w:pPr>
+        <w:pStyle w:val="ListParagraph"/>
+        <w:numPr>
+          <w:ilvl w:val="1"/>
+          <w:numId w:val="26"/>
+        </w:numPr>
+        <w:spacing w:before="240" w:beforeAutospacing="off" w:after="240" w:afterAutospacing="off"/>
+        <w:rPr>
+          <w:rFonts w:ascii="Aptos" w:hAnsi="Aptos" w:eastAsia="Aptos" w:cs="Aptos"/>
+          <w:noProof w:val="0"/>
+          <w:sz w:val="24"/>
+          <w:szCs w:val="24"/>
+          <w:lang w:val="en-US"/>
+        </w:rPr>
+      </w:pPr>
+      <w:r>
+        <w:rPr>
+          <w:rFonts w:ascii="Aptos" w:hAnsi="Aptos" w:eastAsia="Aptos" w:cs="Aptos"/>
+          <w:noProof w:val="0"/>
+          <w:sz w:val="24"/>
+          <w:szCs w:val="24"/>
+          <w:lang w:val="en-US"/>
+        </w:rPr>
+        <w:t xml:space="preserve">Exposes the SLB frontend IP </w:t>
+      </w:r>
+      <w:r>
+        <w:rPr>
+          <w:rFonts w:ascii="Aptos" w:hAnsi="Aptos" w:eastAsia="Aptos" w:cs="Aptos"/>
+          <w:b w:val="1"/>
+          <w:bCs w:val="1"/>
+          <w:noProof w:val="0"/>
+          <w:sz w:val="24"/>
+          <w:szCs w:val="24"/>
+          <w:lang w:val="en-US"/>
+        </w:rPr>
+        <w:t>as a private IP</w:t>
+      </w:r>
+      <w:r>
+        <w:rPr>
+          <w:rFonts w:ascii="Aptos" w:hAnsi="Aptos" w:eastAsia="Aptos" w:cs="Aptos"/>
+          <w:noProof w:val="0"/>
+          <w:sz w:val="24"/>
+          <w:szCs w:val="24"/>
+          <w:lang w:val="en-US"/>
+        </w:rPr>
+        <w:t xml:space="preserve"> over the Azure backbone.</w:t>
+      </w:r>
+    </w:p>
+    <w:p>
+      <w:pPr>
+        <w:pStyle w:val="ListParagraph"/>
+        <w:numPr>
+          <w:ilvl w:val="1"/>
+          <w:numId w:val="26"/>
+        </w:numPr>
+        <w:spacing w:before="240" w:beforeAutospacing="off" w:after="240" w:afterAutospacing="off"/>
+        <w:rPr>
+          <w:rFonts w:ascii="Aptos" w:hAnsi="Aptos" w:eastAsia="Aptos" w:cs="Aptos"/>
+          <w:noProof w:val="0"/>
+          <w:sz w:val="24"/>
+          <w:szCs w:val="24"/>
+          <w:lang w:val="en-US"/>
+        </w:rPr>
+      </w:pPr>
+      <w:r>
+        <w:rPr>
+          <w:rFonts w:ascii="Aptos" w:hAnsi="Aptos" w:eastAsia="Aptos" w:cs="Aptos"/>
+          <w:b w:val="1"/>
+          <w:bCs w:val="1"/>
+          <w:noProof w:val="0"/>
+          <w:sz w:val="24"/>
+          <w:szCs w:val="24"/>
+          <w:lang w:val="en-US"/>
+        </w:rPr>
+        <w:t>ADF creates a Private Endpoint</w:t>
+      </w:r>
+      <w:r>
+        <w:rPr>
+          <w:rFonts w:ascii="Aptos" w:hAnsi="Aptos" w:eastAsia="Aptos" w:cs="Aptos"/>
+          <w:noProof w:val="0"/>
+          <w:sz w:val="24"/>
+          <w:szCs w:val="24"/>
+          <w:lang w:val="en-US"/>
+        </w:rPr>
+        <w:t xml:space="preserve"> to connect to this PLS.</w:t>
+      </w:r>
+    </w:p>
+    <w:p>
+      <w:pPr>
+        <w:spacing w:before="0" w:beforeAutospacing="off" w:after="0" w:afterAutospacing="off"/>
+      </w:pPr>
+    </w:p>
+    <w:p>
+      <w:pPr>
+        <w:pStyle w:val="Heading3"/>
+        <w:spacing w:before="281" w:beforeAutospacing="off" w:after="281" w:afterAutospacing="off"/>
+      </w:pPr>
+      <w:r>
+        <w:rPr>
+          <w:rFonts w:ascii="Aptos" w:hAnsi="Aptos" w:eastAsia="Aptos" w:cs="Aptos"/>
+          <w:b w:val="1"/>
+          <w:bCs w:val="1"/>
+          <w:noProof w:val="0"/>
+          <w:sz w:val="28"/>
+          <w:szCs w:val="28"/>
+          <w:lang w:val="en-US"/>
+        </w:rPr>
+        <w:t>🔄 How It Works Privately: Step-by-Step</w:t>
+      </w:r>
+    </w:p>
+    <w:p>
+      <w:pPr>
+        <w:spacing w:before="0" w:beforeAutospacing="off" w:after="0" w:afterAutospacing="off"/>
+      </w:pPr>
+      <w:r>
+        <w:rPr>
+          <w:rFonts w:ascii="Consolas" w:hAnsi="Consolas" w:eastAsia="Consolas" w:cs="Consolas"/>
+          <w:noProof w:val="0"/>
+          <w:sz w:val="24"/>
+          <w:szCs w:val="24"/>
+          <w:lang w:val="en-US"/>
+        </w:rPr>
+        <w:t>plaintext</w:t>
+      </w:r>
+    </w:p>
+    <w:p>
+      <w:pPr>
+        <w:spacing w:before="0" w:beforeAutospacing="off" w:after="0" w:afterAutospacing="off"/>
+      </w:pPr>
+      <w:r>
+        <w:rPr>
+          <w:rFonts w:ascii="Consolas" w:hAnsi="Consolas" w:eastAsia="Consolas" w:cs="Consolas"/>
+          <w:noProof w:val="0"/>
+          <w:sz w:val="24"/>
+          <w:szCs w:val="24"/>
+          <w:lang w:val="en-US"/>
+        </w:rPr>
+        <w:t>CopyEdit</w:t>
+      </w:r>
+    </w:p>
+    <w:p>
+      <w:pPr>
+        <w:spacing w:before="0" w:beforeAutospacing="off" w:after="0" w:afterAutospacing="off"/>
+        <w:rPr>
+          <w:rFonts w:ascii="Consolas" w:hAnsi="Consolas" w:eastAsia="Consolas" w:cs="Consolas"/>
+          <w:noProof w:val="0"/>
+          <w:sz w:val="24"/>
+          <w:szCs w:val="24"/>
+          <w:lang w:val="en-US"/>
+        </w:rPr>
+      </w:pPr>
+      <w:r>
+        <w:rPr>
+          <w:rFonts w:ascii="Consolas" w:hAnsi="Consolas" w:eastAsia="Consolas" w:cs="Consolas"/>
+          <w:noProof w:val="0"/>
+          <w:sz w:val="24"/>
+          <w:szCs w:val="24"/>
+          <w:lang w:val="en-US"/>
+        </w:rPr>
+        <w:t xml:space="preserve">       [ADF (Azure)]</w:t>
+      </w:r>
+      <w:r>
+        <w:br/>
+      </w:r>
+      <w:r>
+        <w:rPr>
+          <w:rFonts w:ascii="Consolas" w:hAnsi="Consolas" w:eastAsia="Consolas" w:cs="Consolas"/>
+          <w:noProof w:val="0"/>
+          <w:sz w:val="24"/>
+          <w:szCs w:val="24"/>
+          <w:lang w:val="en-US"/>
+        </w:rPr>
+        <w:t xml:space="preserve">             |</w:t>
+      </w:r>
+      <w:r>
+        <w:br/>
+      </w:r>
+      <w:r>
+        <w:rPr>
+          <w:rFonts w:ascii="Consolas" w:hAnsi="Consolas" w:eastAsia="Consolas" w:cs="Consolas"/>
+          <w:noProof w:val="0"/>
+          <w:sz w:val="24"/>
+          <w:szCs w:val="24"/>
+          <w:lang w:val="en-US"/>
+        </w:rPr>
+        <w:t xml:space="preserve">     [Private Endpoint (PE)]</w:t>
+      </w:r>
+      <w:r>
+        <w:br/>
+      </w:r>
+      <w:r>
+        <w:rPr>
+          <w:rFonts w:ascii="Consolas" w:hAnsi="Consolas" w:eastAsia="Consolas" w:cs="Consolas"/>
+          <w:noProof w:val="0"/>
+          <w:sz w:val="24"/>
+          <w:szCs w:val="24"/>
+          <w:lang w:val="en-US"/>
+        </w:rPr>
+        <w:t xml:space="preserve">             |</w:t>
+      </w:r>
+      <w:r>
+        <w:br/>
+      </w:r>
+      <w:r>
+        <w:rPr>
+          <w:rFonts w:ascii="Consolas" w:hAnsi="Consolas" w:eastAsia="Consolas" w:cs="Consolas"/>
+          <w:noProof w:val="0"/>
+          <w:sz w:val="24"/>
+          <w:szCs w:val="24"/>
+          <w:lang w:val="en-US"/>
+        </w:rPr>
+        <w:t xml:space="preserve">    [Azure Backbone Network]</w:t>
+      </w:r>
+      <w:r>
+        <w:br/>
+      </w:r>
+      <w:r>
+        <w:rPr>
+          <w:rFonts w:ascii="Consolas" w:hAnsi="Consolas" w:eastAsia="Consolas" w:cs="Consolas"/>
+          <w:noProof w:val="0"/>
+          <w:sz w:val="24"/>
+          <w:szCs w:val="24"/>
+          <w:lang w:val="en-US"/>
+        </w:rPr>
+        <w:t xml:space="preserve">             |</w:t>
+      </w:r>
+      <w:r>
+        <w:br/>
+      </w:r>
+      <w:r>
+        <w:rPr>
+          <w:rFonts w:ascii="Consolas" w:hAnsi="Consolas" w:eastAsia="Consolas" w:cs="Consolas"/>
+          <w:noProof w:val="0"/>
+          <w:sz w:val="24"/>
+          <w:szCs w:val="24"/>
+          <w:lang w:val="en-US"/>
+        </w:rPr>
+        <w:t xml:space="preserve">     [Private Link Service (PLS)]</w:t>
+      </w:r>
+      <w:r>
+        <w:br/>
+      </w:r>
+      <w:r>
+        <w:rPr>
+          <w:rFonts w:ascii="Consolas" w:hAnsi="Consolas" w:eastAsia="Consolas" w:cs="Consolas"/>
+          <w:noProof w:val="0"/>
+          <w:sz w:val="24"/>
+          <w:szCs w:val="24"/>
+          <w:lang w:val="en-US"/>
+        </w:rPr>
+        <w:t xml:space="preserve">             |</w:t>
+      </w:r>
+      <w:r>
+        <w:br/>
+      </w:r>
+      <w:r>
+        <w:rPr>
+          <w:rFonts w:ascii="Consolas" w:hAnsi="Consolas" w:eastAsia="Consolas" w:cs="Consolas"/>
+          <w:noProof w:val="0"/>
+          <w:sz w:val="24"/>
+          <w:szCs w:val="24"/>
+          <w:lang w:val="en-US"/>
+        </w:rPr>
+        <w:t xml:space="preserve">   [Standard Load Balancer (SLB)]</w:t>
+      </w:r>
+      <w:r>
+        <w:br/>
+      </w:r>
+      <w:r>
+        <w:rPr>
+          <w:rFonts w:ascii="Consolas" w:hAnsi="Consolas" w:eastAsia="Consolas" w:cs="Consolas"/>
+          <w:noProof w:val="0"/>
+          <w:sz w:val="24"/>
+          <w:szCs w:val="24"/>
+          <w:lang w:val="en-US"/>
+        </w:rPr>
+        <w:t xml:space="preserve">             |</w:t>
+      </w:r>
+      <w:r>
+        <w:br/>
+      </w:r>
+      <w:r>
+        <w:rPr>
+          <w:rFonts w:ascii="Consolas" w:hAnsi="Consolas" w:eastAsia="Consolas" w:cs="Consolas"/>
+          <w:noProof w:val="0"/>
+          <w:sz w:val="24"/>
+          <w:szCs w:val="24"/>
+          <w:lang w:val="en-US"/>
+        </w:rPr>
+        <w:t xml:space="preserve">          [NAT VM(s)]</w:t>
+      </w:r>
+      <w:r>
+        <w:br/>
+      </w:r>
+      <w:r>
+        <w:rPr>
+          <w:rFonts w:ascii="Consolas" w:hAnsi="Consolas" w:eastAsia="Consolas" w:cs="Consolas"/>
+          <w:noProof w:val="0"/>
+          <w:sz w:val="24"/>
+          <w:szCs w:val="24"/>
+          <w:lang w:val="en-US"/>
+        </w:rPr>
+        <w:t xml:space="preserve">             |</w:t>
+      </w:r>
+      <w:r>
+        <w:br/>
+      </w:r>
+      <w:r>
+        <w:rPr>
+          <w:rFonts w:ascii="Consolas" w:hAnsi="Consolas" w:eastAsia="Consolas" w:cs="Consolas"/>
+          <w:noProof w:val="0"/>
+          <w:sz w:val="24"/>
+          <w:szCs w:val="24"/>
+          <w:lang w:val="en-US"/>
+        </w:rPr>
+        <w:t xml:space="preserve">     [ExpressRoute or VPN Gateway]</w:t>
+      </w:r>
+      <w:r>
+        <w:br/>
+      </w:r>
+      <w:r>
+        <w:rPr>
+          <w:rFonts w:ascii="Consolas" w:hAnsi="Consolas" w:eastAsia="Consolas" w:cs="Consolas"/>
+          <w:noProof w:val="0"/>
+          <w:sz w:val="24"/>
+          <w:szCs w:val="24"/>
+          <w:lang w:val="en-US"/>
+        </w:rPr>
+        <w:t xml:space="preserve">             |</w:t>
+      </w:r>
+      <w:r>
+        <w:br/>
+      </w:r>
+      <w:r>
+        <w:rPr>
+          <w:rFonts w:ascii="Consolas" w:hAnsi="Consolas" w:eastAsia="Consolas" w:cs="Consolas"/>
+          <w:noProof w:val="0"/>
+          <w:sz w:val="24"/>
+          <w:szCs w:val="24"/>
+          <w:lang w:val="en-US"/>
+        </w:rPr>
+        <w:t xml:space="preserve">         [On-prem Data Assets]</w:t>
+      </w:r>
+      <w:r>
+        <w:br/>
+      </w:r>
+    </w:p>
+    <w:p>
+      <w:pPr>
+        <w:pStyle w:val="Heading4"/>
+        <w:spacing w:before="319" w:beforeAutospacing="off" w:after="319" w:afterAutospacing="off"/>
+      </w:pPr>
+      <w:r>
+        <w:rPr>
+          <w:rFonts w:ascii="Aptos" w:hAnsi="Aptos" w:eastAsia="Aptos" w:cs="Aptos"/>
+          <w:b w:val="1"/>
+          <w:bCs w:val="1"/>
+          <w:noProof w:val="0"/>
+          <w:sz w:val="24"/>
+          <w:szCs w:val="24"/>
+          <w:lang w:val="en-US"/>
+        </w:rPr>
+        <w:t>🔁 Request Flow</w:t>
+      </w:r>
+    </w:p>
+    <w:p>
+      <w:pPr>
+        <w:pStyle w:val="ListParagraph"/>
+        <w:numPr>
+          <w:ilvl w:val="0"/>
+          <w:numId w:val="27"/>
+        </w:numPr>
+        <w:spacing w:before="240" w:beforeAutospacing="off" w:after="240" w:afterAutospacing="off"/>
+        <w:rPr>
+          <w:rFonts w:ascii="Aptos" w:hAnsi="Aptos" w:eastAsia="Aptos" w:cs="Aptos"/>
+          <w:noProof w:val="0"/>
+          <w:sz w:val="24"/>
+          <w:szCs w:val="24"/>
+          <w:lang w:val="en-US"/>
+        </w:rPr>
+      </w:pPr>
+      <w:r>
+        <w:rPr>
+          <w:rFonts w:ascii="Aptos" w:hAnsi="Aptos" w:eastAsia="Aptos" w:cs="Aptos"/>
+          <w:b w:val="1"/>
+          <w:bCs w:val="1"/>
+          <w:noProof w:val="0"/>
+          <w:sz w:val="24"/>
+          <w:szCs w:val="24"/>
+          <w:lang w:val="en-US"/>
+        </w:rPr>
+        <w:t>ADF Integration Runtime</w:t>
+      </w:r>
+      <w:r>
+        <w:rPr>
+          <w:rFonts w:ascii="Aptos" w:hAnsi="Aptos" w:eastAsia="Aptos" w:cs="Aptos"/>
+          <w:noProof w:val="0"/>
+          <w:sz w:val="24"/>
+          <w:szCs w:val="24"/>
+          <w:lang w:val="en-US"/>
+        </w:rPr>
+        <w:t xml:space="preserve"> uses </w:t>
+      </w:r>
+      <w:r>
+        <w:rPr>
+          <w:rFonts w:ascii="Aptos" w:hAnsi="Aptos" w:eastAsia="Aptos" w:cs="Aptos"/>
+          <w:b w:val="1"/>
+          <w:bCs w:val="1"/>
+          <w:noProof w:val="0"/>
+          <w:sz w:val="24"/>
+          <w:szCs w:val="24"/>
+          <w:lang w:val="en-US"/>
+        </w:rPr>
+        <w:t>Private Endpoint</w:t>
+      </w:r>
+      <w:r>
+        <w:rPr>
+          <w:rFonts w:ascii="Aptos" w:hAnsi="Aptos" w:eastAsia="Aptos" w:cs="Aptos"/>
+          <w:noProof w:val="0"/>
+          <w:sz w:val="24"/>
+          <w:szCs w:val="24"/>
+          <w:lang w:val="en-US"/>
+        </w:rPr>
+        <w:t xml:space="preserve"> to connect to the PLS in your VNet.</w:t>
+      </w:r>
+    </w:p>
+    <w:p>
+      <w:pPr>
+        <w:pStyle w:val="ListParagraph"/>
+        <w:numPr>
+          <w:ilvl w:val="0"/>
+          <w:numId w:val="27"/>
+        </w:numPr>
+        <w:spacing w:before="240" w:beforeAutospacing="off" w:after="240" w:afterAutospacing="off"/>
+        <w:rPr>
+          <w:rFonts w:ascii="Aptos" w:hAnsi="Aptos" w:eastAsia="Aptos" w:cs="Aptos"/>
+          <w:noProof w:val="0"/>
+          <w:sz w:val="24"/>
+          <w:szCs w:val="24"/>
+          <w:lang w:val="en-US"/>
+        </w:rPr>
+      </w:pPr>
+      <w:r>
+        <w:rPr>
+          <w:rFonts w:ascii="Aptos" w:hAnsi="Aptos" w:eastAsia="Aptos" w:cs="Aptos"/>
+          <w:noProof w:val="0"/>
+          <w:sz w:val="24"/>
+          <w:szCs w:val="24"/>
+          <w:lang w:val="en-US"/>
+        </w:rPr>
+        <w:t xml:space="preserve">PLS routes the connection to the </w:t>
+      </w:r>
+      <w:r>
+        <w:rPr>
+          <w:rFonts w:ascii="Aptos" w:hAnsi="Aptos" w:eastAsia="Aptos" w:cs="Aptos"/>
+          <w:b w:val="1"/>
+          <w:bCs w:val="1"/>
+          <w:noProof w:val="0"/>
+          <w:sz w:val="24"/>
+          <w:szCs w:val="24"/>
+          <w:lang w:val="en-US"/>
+        </w:rPr>
+        <w:t>SLB frontend IP</w:t>
+      </w:r>
+      <w:r>
+        <w:rPr>
+          <w:rFonts w:ascii="Aptos" w:hAnsi="Aptos" w:eastAsia="Aptos" w:cs="Aptos"/>
+          <w:noProof w:val="0"/>
+          <w:sz w:val="24"/>
+          <w:szCs w:val="24"/>
+          <w:lang w:val="en-US"/>
+        </w:rPr>
+        <w:t>.</w:t>
+      </w:r>
+    </w:p>
+    <w:p>
+      <w:pPr>
+        <w:pStyle w:val="ListParagraph"/>
+        <w:numPr>
+          <w:ilvl w:val="0"/>
+          <w:numId w:val="27"/>
+        </w:numPr>
+        <w:spacing w:before="240" w:beforeAutospacing="off" w:after="240" w:afterAutospacing="off"/>
+        <w:rPr>
+          <w:rFonts w:ascii="Aptos" w:hAnsi="Aptos" w:eastAsia="Aptos" w:cs="Aptos"/>
+          <w:noProof w:val="0"/>
+          <w:sz w:val="24"/>
+          <w:szCs w:val="24"/>
+          <w:lang w:val="en-US"/>
+        </w:rPr>
+      </w:pPr>
+      <w:r>
+        <w:rPr>
+          <w:rFonts w:ascii="Aptos" w:hAnsi="Aptos" w:eastAsia="Aptos" w:cs="Aptos"/>
+          <w:noProof w:val="0"/>
+          <w:sz w:val="24"/>
+          <w:szCs w:val="24"/>
+          <w:lang w:val="en-US"/>
+        </w:rPr>
+        <w:t xml:space="preserve">SLB load balances the request to one of the backend </w:t>
+      </w:r>
+      <w:r>
+        <w:rPr>
+          <w:rFonts w:ascii="Aptos" w:hAnsi="Aptos" w:eastAsia="Aptos" w:cs="Aptos"/>
+          <w:b w:val="1"/>
+          <w:bCs w:val="1"/>
+          <w:noProof w:val="0"/>
+          <w:sz w:val="24"/>
+          <w:szCs w:val="24"/>
+          <w:lang w:val="en-US"/>
+        </w:rPr>
+        <w:t>NAT VMs</w:t>
+      </w:r>
+      <w:r>
+        <w:rPr>
+          <w:rFonts w:ascii="Aptos" w:hAnsi="Aptos" w:eastAsia="Aptos" w:cs="Aptos"/>
+          <w:noProof w:val="0"/>
+          <w:sz w:val="24"/>
+          <w:szCs w:val="24"/>
+          <w:lang w:val="en-US"/>
+        </w:rPr>
+        <w:t>.</w:t>
+      </w:r>
+    </w:p>
+    <w:p>
+      <w:pPr>
+        <w:pStyle w:val="ListParagraph"/>
+        <w:numPr>
+          <w:ilvl w:val="0"/>
+          <w:numId w:val="27"/>
+        </w:numPr>
+        <w:spacing w:before="240" w:beforeAutospacing="off" w:after="240" w:afterAutospacing="off"/>
+        <w:rPr>
+          <w:rFonts w:ascii="Aptos" w:hAnsi="Aptos" w:eastAsia="Aptos" w:cs="Aptos"/>
+          <w:noProof w:val="0"/>
+          <w:sz w:val="24"/>
+          <w:szCs w:val="24"/>
+          <w:lang w:val="en-US"/>
+        </w:rPr>
+      </w:pPr>
+      <w:r>
+        <w:rPr>
+          <w:rFonts w:ascii="Aptos" w:hAnsi="Aptos" w:eastAsia="Aptos" w:cs="Aptos"/>
+          <w:noProof w:val="0"/>
+          <w:sz w:val="24"/>
+          <w:szCs w:val="24"/>
+          <w:lang w:val="en-US"/>
+        </w:rPr>
+        <w:t xml:space="preserve">NAT VM uses </w:t>
+      </w:r>
+      <w:r>
+        <w:rPr>
+          <w:rFonts w:ascii="Aptos" w:hAnsi="Aptos" w:eastAsia="Aptos" w:cs="Aptos"/>
+          <w:b w:val="1"/>
+          <w:bCs w:val="1"/>
+          <w:noProof w:val="0"/>
+          <w:sz w:val="24"/>
+          <w:szCs w:val="24"/>
+          <w:lang w:val="en-US"/>
+        </w:rPr>
+        <w:t>on-prem network connectivity (via ExpressRoute or VPN)</w:t>
+      </w:r>
+      <w:r>
+        <w:rPr>
+          <w:rFonts w:ascii="Aptos" w:hAnsi="Aptos" w:eastAsia="Aptos" w:cs="Aptos"/>
+          <w:noProof w:val="0"/>
+          <w:sz w:val="24"/>
+          <w:szCs w:val="24"/>
+          <w:lang w:val="en-US"/>
+        </w:rPr>
+        <w:t xml:space="preserve"> to reach the actual </w:t>
+      </w:r>
+      <w:r>
+        <w:rPr>
+          <w:rFonts w:ascii="Aptos" w:hAnsi="Aptos" w:eastAsia="Aptos" w:cs="Aptos"/>
+          <w:b w:val="1"/>
+          <w:bCs w:val="1"/>
+          <w:noProof w:val="0"/>
+          <w:sz w:val="24"/>
+          <w:szCs w:val="24"/>
+          <w:lang w:val="en-US"/>
+        </w:rPr>
+        <w:t>on-prem data source</w:t>
+      </w:r>
+      <w:r>
+        <w:rPr>
+          <w:rFonts w:ascii="Aptos" w:hAnsi="Aptos" w:eastAsia="Aptos" w:cs="Aptos"/>
+          <w:noProof w:val="0"/>
+          <w:sz w:val="24"/>
+          <w:szCs w:val="24"/>
+          <w:lang w:val="en-US"/>
+        </w:rPr>
+        <w:t>.</w:t>
+      </w:r>
+    </w:p>
+    <w:p>
+      <w:pPr>
+        <w:pStyle w:val="ListParagraph"/>
+        <w:numPr>
+          <w:ilvl w:val="0"/>
+          <w:numId w:val="27"/>
+        </w:numPr>
+        <w:spacing w:before="240" w:beforeAutospacing="off" w:after="240" w:afterAutospacing="off"/>
+        <w:rPr>
+          <w:rFonts w:ascii="Aptos" w:hAnsi="Aptos" w:eastAsia="Aptos" w:cs="Aptos"/>
+          <w:noProof w:val="0"/>
+          <w:sz w:val="24"/>
+          <w:szCs w:val="24"/>
+          <w:lang w:val="en-US"/>
+        </w:rPr>
+      </w:pPr>
+      <w:r>
+        <w:rPr>
+          <w:rFonts w:ascii="Aptos" w:hAnsi="Aptos" w:eastAsia="Aptos" w:cs="Aptos"/>
+          <w:noProof w:val="0"/>
+          <w:sz w:val="24"/>
+          <w:szCs w:val="24"/>
+          <w:lang w:val="en-US"/>
+        </w:rPr>
+        <w:t>Data flows back via the same path—</w:t>
+      </w:r>
+      <w:r>
+        <w:rPr>
+          <w:rFonts w:ascii="Aptos" w:hAnsi="Aptos" w:eastAsia="Aptos" w:cs="Aptos"/>
+          <w:b w:val="1"/>
+          <w:bCs w:val="1"/>
+          <w:noProof w:val="0"/>
+          <w:sz w:val="24"/>
+          <w:szCs w:val="24"/>
+          <w:lang w:val="en-US"/>
+        </w:rPr>
+        <w:t>all private, no public internet</w:t>
+      </w:r>
+      <w:r>
+        <w:rPr>
+          <w:rFonts w:ascii="Aptos" w:hAnsi="Aptos" w:eastAsia="Aptos" w:cs="Aptos"/>
+          <w:noProof w:val="0"/>
+          <w:sz w:val="24"/>
+          <w:szCs w:val="24"/>
+          <w:lang w:val="en-US"/>
+        </w:rPr>
+        <w:t>.</w:t>
+      </w:r>
+    </w:p>
+    <w:p>
+      <w:pPr>
+        <w:spacing w:before="0" w:beforeAutospacing="off" w:after="0" w:afterAutospacing="off"/>
+      </w:pPr>
+    </w:p>
+    <w:p>
+      <w:pPr>
+        <w:pStyle w:val="Heading2"/>
+        <w:spacing w:before="299" w:beforeAutospacing="off" w:after="299" w:afterAutospacing="off"/>
+      </w:pPr>
+      <w:r>
+        <w:rPr>
+          <w:rFonts w:ascii="Aptos" w:hAnsi="Aptos" w:eastAsia="Aptos" w:cs="Aptos"/>
+          <w:b w:val="1"/>
+          <w:bCs w:val="1"/>
+          <w:noProof w:val="0"/>
+          <w:sz w:val="36"/>
+          <w:szCs w:val="36"/>
+          <w:lang w:val="en-US"/>
+        </w:rPr>
+        <w:t>🔒 How It's Private and Secure</w:t>
+      </w:r>
+    </w:p>
+    <w:p>
+      <w:pPr>
+        <w:pStyle w:val="ListParagraph"/>
+        <w:numPr>
+          <w:ilvl w:val="0"/>
+          <w:numId w:val="28"/>
+        </w:numPr>
+        <w:spacing w:before="240" w:beforeAutospacing="off" w:after="240" w:afterAutospacing="off"/>
+        <w:rPr>
+          <w:rFonts w:ascii="Aptos" w:hAnsi="Aptos" w:eastAsia="Aptos" w:cs="Aptos"/>
+          <w:noProof w:val="0"/>
+          <w:sz w:val="24"/>
+          <w:szCs w:val="24"/>
+          <w:lang w:val="en-US"/>
+        </w:rPr>
+      </w:pPr>
+      <w:r>
+        <w:rPr>
+          <w:rFonts w:ascii="Aptos" w:hAnsi="Aptos" w:eastAsia="Aptos" w:cs="Aptos"/>
+          <w:b w:val="1"/>
+          <w:bCs w:val="1"/>
+          <w:noProof w:val="0"/>
+          <w:sz w:val="24"/>
+          <w:szCs w:val="24"/>
+          <w:lang w:val="en-US"/>
+        </w:rPr>
+        <w:t>No public IPs</w:t>
+      </w:r>
+      <w:r>
+        <w:rPr>
+          <w:rFonts w:ascii="Aptos" w:hAnsi="Aptos" w:eastAsia="Aptos" w:cs="Aptos"/>
+          <w:noProof w:val="0"/>
+          <w:sz w:val="24"/>
+          <w:szCs w:val="24"/>
+          <w:lang w:val="en-US"/>
+        </w:rPr>
+        <w:t xml:space="preserve"> are involved anywhere.</w:t>
+      </w:r>
+    </w:p>
+    <w:p>
+      <w:pPr>
+        <w:pStyle w:val="ListParagraph"/>
+        <w:numPr>
+          <w:ilvl w:val="0"/>
+          <w:numId w:val="28"/>
+        </w:numPr>
+        <w:spacing w:before="240" w:beforeAutospacing="off" w:after="240" w:afterAutospacing="off"/>
+        <w:rPr>
+          <w:rFonts w:ascii="Aptos" w:hAnsi="Aptos" w:eastAsia="Aptos" w:cs="Aptos"/>
+          <w:noProof w:val="0"/>
+          <w:sz w:val="24"/>
+          <w:szCs w:val="24"/>
+          <w:lang w:val="en-US"/>
+        </w:rPr>
+      </w:pPr>
+      <w:r>
+        <w:rPr>
+          <w:rFonts w:ascii="Aptos" w:hAnsi="Aptos" w:eastAsia="Aptos" w:cs="Aptos"/>
+          <w:b w:val="1"/>
+          <w:bCs w:val="1"/>
+          <w:noProof w:val="0"/>
+          <w:sz w:val="24"/>
+          <w:szCs w:val="24"/>
+          <w:lang w:val="en-US"/>
+        </w:rPr>
+        <w:t>Private Endpoint</w:t>
+      </w:r>
+      <w:r>
+        <w:rPr>
+          <w:rFonts w:ascii="Aptos" w:hAnsi="Aptos" w:eastAsia="Aptos" w:cs="Aptos"/>
+          <w:noProof w:val="0"/>
+          <w:sz w:val="24"/>
+          <w:szCs w:val="24"/>
+          <w:lang w:val="en-US"/>
+        </w:rPr>
+        <w:t xml:space="preserve"> connects securely over Azure’s private backbone, isolated from internet traffic.</w:t>
+      </w:r>
+    </w:p>
+    <w:p>
+      <w:pPr>
+        <w:pStyle w:val="ListParagraph"/>
+        <w:numPr>
+          <w:ilvl w:val="0"/>
+          <w:numId w:val="28"/>
+        </w:numPr>
+        <w:spacing w:before="240" w:beforeAutospacing="off" w:after="240" w:afterAutospacing="off"/>
+        <w:rPr>
+          <w:rFonts w:ascii="Aptos" w:hAnsi="Aptos" w:eastAsia="Aptos" w:cs="Aptos"/>
+          <w:noProof w:val="0"/>
+          <w:sz w:val="24"/>
+          <w:szCs w:val="24"/>
+          <w:lang w:val="en-US"/>
+        </w:rPr>
+      </w:pPr>
+      <w:r>
+        <w:rPr>
+          <w:rFonts w:ascii="Aptos" w:hAnsi="Aptos" w:eastAsia="Aptos" w:cs="Aptos"/>
+          <w:b w:val="1"/>
+          <w:bCs w:val="1"/>
+          <w:noProof w:val="0"/>
+          <w:sz w:val="24"/>
+          <w:szCs w:val="24"/>
+          <w:lang w:val="en-US"/>
+        </w:rPr>
+        <w:t>NSGs and UDRs</w:t>
+      </w:r>
+      <w:r>
+        <w:rPr>
+          <w:rFonts w:ascii="Aptos" w:hAnsi="Aptos" w:eastAsia="Aptos" w:cs="Aptos"/>
+          <w:noProof w:val="0"/>
+          <w:sz w:val="24"/>
+          <w:szCs w:val="24"/>
+          <w:lang w:val="en-US"/>
+        </w:rPr>
+        <w:t xml:space="preserve"> can be used to lock down access at every hop.</w:t>
+      </w:r>
+    </w:p>
+    <w:p>
+      <w:pPr>
+        <w:pStyle w:val="ListParagraph"/>
+        <w:numPr>
+          <w:ilvl w:val="0"/>
+          <w:numId w:val="28"/>
+        </w:numPr>
+        <w:spacing w:before="240" w:beforeAutospacing="off" w:after="240" w:afterAutospacing="off"/>
+        <w:rPr>
+          <w:rFonts w:ascii="Aptos" w:hAnsi="Aptos" w:eastAsia="Aptos" w:cs="Aptos"/>
+          <w:noProof w:val="0"/>
+          <w:sz w:val="24"/>
+          <w:szCs w:val="24"/>
+          <w:lang w:val="en-US"/>
+        </w:rPr>
+      </w:pPr>
+      <w:r>
+        <w:rPr>
+          <w:rFonts w:ascii="Aptos" w:hAnsi="Aptos" w:eastAsia="Aptos" w:cs="Aptos"/>
+          <w:b w:val="1"/>
+          <w:bCs w:val="1"/>
+          <w:noProof w:val="0"/>
+          <w:sz w:val="24"/>
+          <w:szCs w:val="24"/>
+          <w:lang w:val="en-US"/>
+        </w:rPr>
+        <w:t>PLS requires explicit approval</w:t>
+      </w:r>
+      <w:r>
+        <w:rPr>
+          <w:rFonts w:ascii="Aptos" w:hAnsi="Aptos" w:eastAsia="Aptos" w:cs="Aptos"/>
+          <w:noProof w:val="0"/>
+          <w:sz w:val="24"/>
+          <w:szCs w:val="24"/>
+          <w:lang w:val="en-US"/>
+        </w:rPr>
+        <w:t xml:space="preserve"> for PE connections—no accidental exposure.</w:t>
+      </w:r>
+    </w:p>
+    <w:p>
+      <w:pPr>
+        <w:pStyle w:val="ListParagraph"/>
+        <w:numPr>
+          <w:ilvl w:val="0"/>
+          <w:numId w:val="28"/>
+        </w:numPr>
+        <w:spacing w:before="240" w:beforeAutospacing="off" w:after="240" w:afterAutospacing="off"/>
+        <w:rPr>
+          <w:rFonts w:ascii="Aptos" w:hAnsi="Aptos" w:eastAsia="Aptos" w:cs="Aptos"/>
+          <w:noProof w:val="0"/>
+          <w:sz w:val="24"/>
+          <w:szCs w:val="24"/>
+          <w:lang w:val="en-US"/>
+        </w:rPr>
+      </w:pPr>
+      <w:r>
+        <w:rPr>
+          <w:rFonts w:ascii="Aptos" w:hAnsi="Aptos" w:eastAsia="Aptos" w:cs="Aptos"/>
+          <w:b w:val="1"/>
+          <w:bCs w:val="1"/>
+          <w:noProof w:val="0"/>
+          <w:sz w:val="24"/>
+          <w:szCs w:val="24"/>
+          <w:lang w:val="en-US"/>
+        </w:rPr>
+        <w:t>DNS resolution</w:t>
+      </w:r>
+      <w:r>
+        <w:rPr>
+          <w:rFonts w:ascii="Aptos" w:hAnsi="Aptos" w:eastAsia="Aptos" w:cs="Aptos"/>
+          <w:noProof w:val="0"/>
+          <w:sz w:val="24"/>
+          <w:szCs w:val="24"/>
+          <w:lang w:val="en-US"/>
+        </w:rPr>
+        <w:t xml:space="preserve"> for the service happens via </w:t>
+      </w:r>
+      <w:r>
+        <w:rPr>
+          <w:rFonts w:ascii="Aptos" w:hAnsi="Aptos" w:eastAsia="Aptos" w:cs="Aptos"/>
+          <w:b w:val="1"/>
+          <w:bCs w:val="1"/>
+          <w:noProof w:val="0"/>
+          <w:sz w:val="24"/>
+          <w:szCs w:val="24"/>
+          <w:lang w:val="en-US"/>
+        </w:rPr>
+        <w:t>Azure Private DNS Zone</w:t>
+      </w:r>
+      <w:r>
+        <w:rPr>
+          <w:rFonts w:ascii="Aptos" w:hAnsi="Aptos" w:eastAsia="Aptos" w:cs="Aptos"/>
+          <w:noProof w:val="0"/>
+          <w:sz w:val="24"/>
+          <w:szCs w:val="24"/>
+          <w:lang w:val="en-US"/>
+        </w:rPr>
+        <w:t>, ensuring routing stays private.</w:t>
+      </w:r>
+    </w:p>
+    <w:p>
+      <w:pPr>
+        <w:spacing w:before="0" w:beforeAutospacing="off" w:after="0" w:afterAutospacing="off"/>
+      </w:pPr>
+    </w:p>
+    <w:p>
+      <w:pPr>
+        <w:pStyle w:val="Heading2"/>
+        <w:spacing w:before="299" w:beforeAutospacing="off" w:after="299" w:afterAutospacing="off"/>
+      </w:pPr>
+      <w:r>
+        <w:rPr>
+          <w:rFonts w:ascii="Aptos" w:hAnsi="Aptos" w:eastAsia="Aptos" w:cs="Aptos"/>
+          <w:b w:val="1"/>
+          <w:bCs w:val="1"/>
+          <w:noProof w:val="0"/>
+          <w:sz w:val="36"/>
+          <w:szCs w:val="36"/>
+          <w:lang w:val="en-US"/>
+        </w:rPr>
+        <w:t>📌 Summary</w:t>
+      </w:r>
+    </w:p>
+    <w:tbl>
+      <w:tblPr>
+        <w:tblStyle w:val="TableNormal"/>
+        <w:bidiVisual w:val="0"/>
+        <w:tblW w:w="0" w:type="auto"/>
+        <w:tblLayout w:type="fixed"/>
+        <w:tblLook w:val="06A0" w:firstRow="1" w:lastRow="0" w:firstColumn="1" w:lastColumn="0" w:noHBand="1" w:noVBand="1"/>
+      </w:tblPr>
+      <w:tblGrid>
+        <w:gridCol w:w="1973"/>
+        <w:gridCol w:w="6793"/>
+      </w:tblGrid>
+      <w:tr>
+        <w:trPr>
+          <w:trHeight w:val="300"/>
+        </w:trPr>
+        <w:tc>
+          <w:tcPr>
+            <w:tcW w:w="1973" w:type="dxa"/>
+            <w:tcMar/>
+            <w:vAlign w:val="center"/>
+          </w:tcPr>
+          <w:p>
+            <w:pPr>
+              <w:spacing w:before="0" w:beforeAutospacing="off" w:after="0" w:afterAutospacing="off"/>
+              <w:jc w:val="center"/>
+            </w:pPr>
+            <w:r>
+              <w:rPr>
+                <w:b w:val="1"/>
+                <w:bCs w:val="1"/>
+              </w:rPr>
+              <w:t>Component</w:t>
+            </w:r>
+          </w:p>
+        </w:tc>
+        <w:tc>
+          <w:tcPr>
+            <w:tcW w:w="6793" w:type="dxa"/>
+            <w:tcMar/>
+            <w:vAlign w:val="center"/>
+          </w:tcPr>
+          <w:p>
+            <w:pPr>
+              <w:spacing w:before="0" w:beforeAutospacing="off" w:after="0" w:afterAutospacing="off"/>
+              <w:jc w:val="center"/>
+            </w:pPr>
+            <w:r>
+              <w:rPr>
+                <w:b w:val="1"/>
+                <w:bCs w:val="1"/>
+              </w:rPr>
+              <w:t>Role</w:t>
+            </w:r>
+          </w:p>
+        </w:tc>
+      </w:tr>
+      <w:tr>
+        <w:trPr>
+          <w:trHeight w:val="300"/>
+        </w:trPr>
+        <w:tc>
+          <w:tcPr>
+            <w:tcW w:w="1973" w:type="dxa"/>
+            <w:tcMar/>
+            <w:vAlign w:val="center"/>
+          </w:tcPr>
+          <w:p>
+            <w:pPr>
+              <w:spacing w:before="0" w:beforeAutospacing="off" w:after="0" w:afterAutospacing="off"/>
+            </w:pPr>
+            <w:r>
+              <w:rPr/>
+              <w:t>NAT VM</w:t>
+            </w:r>
+          </w:p>
+        </w:tc>
+        <w:tc>
+          <w:tcPr>
+            <w:tcW w:w="6793" w:type="dxa"/>
+            <w:tcMar/>
+            <w:vAlign w:val="center"/>
+          </w:tcPr>
+          <w:p>
+            <w:pPr>
+              <w:spacing w:before="0" w:beforeAutospacing="off" w:after="0" w:afterAutospacing="off"/>
+            </w:pPr>
+            <w:r>
+              <w:rPr/>
+              <w:t>Relay traffic from Azure to on-prem over private network</w:t>
+            </w:r>
+          </w:p>
+        </w:tc>
+      </w:tr>
+      <w:tr>
+        <w:trPr>
+          <w:trHeight w:val="300"/>
+        </w:trPr>
+        <w:tc>
+          <w:tcPr>
+            <w:tcW w:w="1973" w:type="dxa"/>
+            <w:tcMar/>
+            <w:vAlign w:val="center"/>
+          </w:tcPr>
+          <w:p>
+            <w:pPr>
+              <w:spacing w:before="0" w:beforeAutospacing="off" w:after="0" w:afterAutospacing="off"/>
+            </w:pPr>
+            <w:r>
+              <w:rPr/>
+              <w:t>Standard LB</w:t>
+            </w:r>
+          </w:p>
+        </w:tc>
+        <w:tc>
+          <w:tcPr>
+            <w:tcW w:w="6793" w:type="dxa"/>
+            <w:tcMar/>
+            <w:vAlign w:val="center"/>
+          </w:tcPr>
+          <w:p>
+            <w:pPr>
+              <w:spacing w:before="0" w:beforeAutospacing="off" w:after="0" w:afterAutospacing="off"/>
+            </w:pPr>
+            <w:r>
+              <w:rPr/>
+              <w:t>Required by PLS; load balances incoming connections to NAT VMs</w:t>
+            </w:r>
+          </w:p>
+        </w:tc>
+      </w:tr>
+      <w:tr>
+        <w:trPr>
+          <w:trHeight w:val="300"/>
+        </w:trPr>
+        <w:tc>
+          <w:tcPr>
+            <w:tcW w:w="1973" w:type="dxa"/>
+            <w:tcMar/>
+            <w:vAlign w:val="center"/>
+          </w:tcPr>
+          <w:p>
+            <w:pPr>
+              <w:spacing w:before="0" w:beforeAutospacing="off" w:after="0" w:afterAutospacing="off"/>
+            </w:pPr>
+            <w:r>
+              <w:rPr/>
+              <w:t>Private Link Service</w:t>
+            </w:r>
+          </w:p>
+        </w:tc>
+        <w:tc>
+          <w:tcPr>
+            <w:tcW w:w="6793" w:type="dxa"/>
+            <w:tcMar/>
+            <w:vAlign w:val="center"/>
+          </w:tcPr>
+          <w:p>
+            <w:pPr>
+              <w:spacing w:before="0" w:beforeAutospacing="off" w:after="0" w:afterAutospacing="off"/>
+            </w:pPr>
+            <w:r>
+              <w:rPr/>
+              <w:t>Exposes NAT VM network access as a private service to ADF</w:t>
+            </w:r>
+          </w:p>
+        </w:tc>
+      </w:tr>
+      <w:tr>
+        <w:trPr>
+          <w:trHeight w:val="300"/>
+        </w:trPr>
+        <w:tc>
+          <w:tcPr>
+            <w:tcW w:w="1973" w:type="dxa"/>
+            <w:tcMar/>
+            <w:vAlign w:val="center"/>
+          </w:tcPr>
+          <w:p>
+            <w:pPr>
+              <w:spacing w:before="0" w:beforeAutospacing="off" w:after="0" w:afterAutospacing="off"/>
+            </w:pPr>
+            <w:r>
+              <w:rPr/>
+              <w:t>Private Endpoint</w:t>
+            </w:r>
+          </w:p>
+        </w:tc>
+        <w:tc>
+          <w:tcPr>
+            <w:tcW w:w="6793" w:type="dxa"/>
+            <w:tcMar/>
+            <w:vAlign w:val="center"/>
+          </w:tcPr>
+          <w:p>
+            <w:pPr>
+              <w:spacing w:before="0" w:beforeAutospacing="off" w:after="0" w:afterAutospacing="off"/>
+            </w:pPr>
+            <w:r>
+              <w:rPr/>
+              <w:t>Lets ADF access the service securely over Azure backbone</w:t>
+            </w:r>
+          </w:p>
+        </w:tc>
+      </w:tr>
+      <w:tr>
+        <w:trPr>
+          <w:trHeight w:val="300"/>
+        </w:trPr>
+        <w:tc>
+          <w:tcPr>
+            <w:tcW w:w="1973" w:type="dxa"/>
+            <w:tcMar/>
+            <w:vAlign w:val="center"/>
+          </w:tcPr>
+          <w:p>
+            <w:pPr>
+              <w:spacing w:before="0" w:beforeAutospacing="off" w:after="0" w:afterAutospacing="off"/>
+            </w:pPr>
+            <w:r>
+              <w:rPr/>
+              <w:t>ExpressRoute/VPN</w:t>
+            </w:r>
+          </w:p>
+        </w:tc>
+        <w:tc>
+          <w:tcPr>
+            <w:tcW w:w="6793" w:type="dxa"/>
+            <w:tcMar/>
+            <w:vAlign w:val="center"/>
+          </w:tcPr>
+          <w:p>
+            <w:pPr>
+              <w:spacing w:before="0" w:beforeAutospacing="off" w:after="0" w:afterAutospacing="off"/>
+            </w:pPr>
+            <w:r>
+              <w:rPr/>
+              <w:t>Enables private connection between Azure VNet and on-prem network</w:t>
+            </w:r>
+          </w:p>
+        </w:tc>
+      </w:tr>
+    </w:tbl>
+    <w:p>
+      <w:pPr>
+        <w:bidi w:val="0"/>
+        <w:spacing w:before="0" w:beforeAutospacing="off" w:after="0" w:afterAutospacing="off"/>
+      </w:pPr>
+    </w:p>
+    <w:p>
+      <w:pPr>
+        <w:bidi w:val="0"/>
+        <w:spacing w:before="240" w:beforeAutospacing="off" w:after="240" w:afterAutospacing="off"/>
+      </w:pPr>
+      <w:r>
+        <w:rPr>
+          <w:rFonts w:ascii="Aptos" w:hAnsi="Aptos" w:eastAsia="Aptos" w:cs="Aptos"/>
+          <w:noProof w:val="0"/>
+          <w:sz w:val="24"/>
+          <w:szCs w:val="24"/>
+          <w:lang w:val="en-US"/>
+        </w:rPr>
+        <w:t>Let me know if you'd like:</w:t>
+      </w:r>
+    </w:p>
+    <w:p>
+      <w:pPr>
+        <w:pStyle w:val="ListParagraph"/>
+        <w:numPr>
+          <w:ilvl w:val="0"/>
+          <w:numId w:val="29"/>
+        </w:numPr>
+        <w:bidi w:val="0"/>
+        <w:spacing w:before="240" w:beforeAutospacing="off" w:after="240" w:afterAutospacing="off"/>
+        <w:rPr>
+          <w:rFonts w:ascii="Aptos" w:hAnsi="Aptos" w:eastAsia="Aptos" w:cs="Aptos"/>
+          <w:b w:val="1"/>
+          <w:bCs w:val="1"/>
+          <w:noProof w:val="0"/>
+          <w:sz w:val="24"/>
+          <w:szCs w:val="24"/>
+          <w:lang w:val="en-US"/>
+        </w:rPr>
+      </w:pPr>
+      <w:r>
+        <w:rPr>
+          <w:rFonts w:ascii="Aptos" w:hAnsi="Aptos" w:eastAsia="Aptos" w:cs="Aptos"/>
+          <w:noProof w:val="0"/>
+          <w:sz w:val="24"/>
+          <w:szCs w:val="24"/>
+          <w:lang w:val="en-US"/>
+        </w:rPr>
+        <w:t xml:space="preserve">A </w:t>
+      </w:r>
+      <w:r>
+        <w:rPr>
+          <w:rFonts w:ascii="Aptos" w:hAnsi="Aptos" w:eastAsia="Aptos" w:cs="Aptos"/>
+          <w:b w:val="1"/>
+          <w:bCs w:val="1"/>
+          <w:noProof w:val="0"/>
+          <w:sz w:val="24"/>
+          <w:szCs w:val="24"/>
+          <w:lang w:val="en-US"/>
+        </w:rPr>
+        <w:t>Terraform or Bicep template</w:t>
+      </w:r>
+    </w:p>
+    <w:p>
+      <w:pPr>
+        <w:pStyle w:val="ListParagraph"/>
+        <w:numPr>
+          <w:ilvl w:val="0"/>
+          <w:numId w:val="29"/>
+        </w:numPr>
+        <w:bidi w:val="0"/>
+        <w:spacing w:before="240" w:beforeAutospacing="off" w:after="240" w:afterAutospacing="off"/>
+        <w:rPr>
+          <w:rFonts w:ascii="Aptos" w:hAnsi="Aptos" w:eastAsia="Aptos" w:cs="Aptos"/>
+          <w:b w:val="1"/>
+          <w:bCs w:val="1"/>
+          <w:noProof w:val="0"/>
+          <w:sz w:val="24"/>
+          <w:szCs w:val="24"/>
+          <w:lang w:val="en-US"/>
+        </w:rPr>
+      </w:pPr>
+      <w:r>
+        <w:rPr>
+          <w:rFonts w:ascii="Aptos" w:hAnsi="Aptos" w:eastAsia="Aptos" w:cs="Aptos"/>
+          <w:noProof w:val="0"/>
+          <w:sz w:val="24"/>
+          <w:szCs w:val="24"/>
+          <w:lang w:val="en-US"/>
+        </w:rPr>
+        <w:t xml:space="preserve">A </w:t>
+      </w:r>
+      <w:r>
+        <w:rPr>
+          <w:rFonts w:ascii="Aptos" w:hAnsi="Aptos" w:eastAsia="Aptos" w:cs="Aptos"/>
+          <w:b w:val="1"/>
+          <w:bCs w:val="1"/>
+          <w:noProof w:val="0"/>
+          <w:sz w:val="24"/>
+          <w:szCs w:val="24"/>
+          <w:lang w:val="en-US"/>
+        </w:rPr>
+        <w:t>Visio/diagram</w:t>
+      </w:r>
+    </w:p>
+    <w:p>
+      <w:pPr>
+        <w:pStyle w:val="ListParagraph"/>
+        <w:numPr>
+          <w:ilvl w:val="0"/>
+          <w:numId w:val="29"/>
+        </w:numPr>
+        <w:bidi w:val="0"/>
+        <w:spacing w:before="240" w:beforeAutospacing="off" w:after="240" w:afterAutospacing="off"/>
+        <w:rPr>
+          <w:rFonts w:ascii="Aptos" w:hAnsi="Aptos" w:eastAsia="Aptos" w:cs="Aptos"/>
+          <w:noProof w:val="0"/>
+          <w:sz w:val="24"/>
+          <w:szCs w:val="24"/>
+          <w:lang w:val="en-US"/>
+        </w:rPr>
+      </w:pPr>
+      <w:r>
+        <w:rPr>
+          <w:rFonts w:ascii="Aptos" w:hAnsi="Aptos" w:eastAsia="Aptos" w:cs="Aptos"/>
+          <w:noProof w:val="0"/>
+          <w:sz w:val="24"/>
+          <w:szCs w:val="24"/>
+          <w:lang w:val="en-US"/>
+        </w:rPr>
+        <w:t xml:space="preserve">Or a </w:t>
+      </w:r>
+      <w:r>
+        <w:rPr>
+          <w:rFonts w:ascii="Aptos" w:hAnsi="Aptos" w:eastAsia="Aptos" w:cs="Aptos"/>
+          <w:b w:val="1"/>
+          <w:bCs w:val="1"/>
+          <w:noProof w:val="0"/>
+          <w:sz w:val="24"/>
+          <w:szCs w:val="24"/>
+          <w:lang w:val="en-US"/>
+        </w:rPr>
+        <w:t>PowerShell/ADF linked service example</w:t>
+      </w:r>
+      <w:r>
+        <w:rPr>
+          <w:rFonts w:ascii="Aptos" w:hAnsi="Aptos" w:eastAsia="Aptos" w:cs="Aptos"/>
+          <w:noProof w:val="0"/>
+          <w:sz w:val="24"/>
+          <w:szCs w:val="24"/>
+          <w:lang w:val="en-US"/>
+        </w:rPr>
+        <w:t xml:space="preserve"> for the setup</w:t>
+      </w:r>
+    </w:p>
+    <w:p>
+      <w:pPr>
+        <w:pStyle w:val="Heading5"/>
+        <w:bidi w:val="0"/>
+        <w:spacing w:before="333" w:beforeAutospacing="off" w:after="333" w:afterAutospacing="off"/>
+      </w:pPr>
+      <w:r>
+        <w:rPr>
+          <w:rFonts w:ascii="Aptos" w:hAnsi="Aptos" w:eastAsia="Aptos" w:cs="Aptos"/>
+          <w:b w:val="1"/>
+          <w:bCs w:val="1"/>
+          <w:noProof w:val="0"/>
+          <w:sz w:val="19"/>
+          <w:szCs w:val="19"/>
+          <w:lang w:val="en-US"/>
+        </w:rPr>
+        <w:t>You said:</w:t>
+      </w:r>
+    </w:p>
+    <w:p>
+      <w:pPr>
+        <w:bidi w:val="0"/>
+        <w:spacing w:before="0" w:beforeAutospacing="off" w:after="0" w:afterAutospacing="off"/>
+      </w:pPr>
+      <w:r>
+        <w:rPr>
+          <w:rFonts w:ascii="Aptos" w:hAnsi="Aptos" w:eastAsia="Aptos" w:cs="Aptos"/>
+          <w:noProof w:val="0"/>
+          <w:sz w:val="24"/>
+          <w:szCs w:val="24"/>
+          <w:lang w:val="en-US"/>
+        </w:rPr>
+        <w:t>terraform template</w:t>
+      </w:r>
+    </w:p>
+    <w:p>
+      <w:pPr>
+        <w:pStyle w:val="Heading6"/>
+        <w:bidi w:val="0"/>
+        <w:spacing w:before="375" w:beforeAutospacing="off" w:after="375" w:afterAutospacing="off"/>
+      </w:pPr>
+      <w:r>
+        <w:rPr>
+          <w:rFonts w:ascii="Aptos" w:hAnsi="Aptos" w:eastAsia="Aptos" w:cs="Aptos"/>
+          <w:b w:val="1"/>
+          <w:bCs w:val="1"/>
+          <w:noProof w:val="0"/>
+          <w:sz w:val="16"/>
+          <w:szCs w:val="16"/>
+          <w:lang w:val="en-US"/>
+        </w:rPr>
+        <w:t>ChatGPT said:</w:t>
+      </w:r>
+    </w:p>
+    <w:p>
+      <w:pPr>
+        <w:bidi w:val="0"/>
+        <w:spacing w:before="240" w:beforeAutospacing="off" w:after="240" w:afterAutospacing="off"/>
+      </w:pPr>
+      <w:r>
+        <w:rPr>
+          <w:rFonts w:ascii="Aptos" w:hAnsi="Aptos" w:eastAsia="Aptos" w:cs="Aptos"/>
+          <w:noProof w:val="0"/>
+          <w:sz w:val="24"/>
+          <w:szCs w:val="24"/>
+          <w:lang w:val="en-US"/>
+        </w:rPr>
+        <w:t xml:space="preserve">Here's a </w:t>
+      </w:r>
+      <w:r>
+        <w:rPr>
+          <w:rFonts w:ascii="Aptos" w:hAnsi="Aptos" w:eastAsia="Aptos" w:cs="Aptos"/>
+          <w:b w:val="1"/>
+          <w:bCs w:val="1"/>
+          <w:noProof w:val="0"/>
+          <w:sz w:val="24"/>
+          <w:szCs w:val="24"/>
+          <w:lang w:val="en-US"/>
+        </w:rPr>
+        <w:t>Terraform template</w:t>
+      </w:r>
+      <w:r>
+        <w:rPr>
+          <w:rFonts w:ascii="Aptos" w:hAnsi="Aptos" w:eastAsia="Aptos" w:cs="Aptos"/>
+          <w:noProof w:val="0"/>
+          <w:sz w:val="24"/>
+          <w:szCs w:val="24"/>
+          <w:lang w:val="en-US"/>
+        </w:rPr>
+        <w:t xml:space="preserve"> to deploy an </w:t>
+      </w:r>
+      <w:r>
+        <w:rPr>
+          <w:rFonts w:ascii="Aptos" w:hAnsi="Aptos" w:eastAsia="Aptos" w:cs="Aptos"/>
+          <w:b w:val="1"/>
+          <w:bCs w:val="1"/>
+          <w:noProof w:val="0"/>
+          <w:sz w:val="24"/>
+          <w:szCs w:val="24"/>
+          <w:lang w:val="en-US"/>
+        </w:rPr>
+        <w:t>Azure Private Link Service (PLS)</w:t>
+      </w:r>
+      <w:r>
+        <w:rPr>
+          <w:rFonts w:ascii="Aptos" w:hAnsi="Aptos" w:eastAsia="Aptos" w:cs="Aptos"/>
+          <w:noProof w:val="0"/>
+          <w:sz w:val="24"/>
+          <w:szCs w:val="24"/>
+          <w:lang w:val="en-US"/>
+        </w:rPr>
+        <w:t xml:space="preserve"> using:</w:t>
+      </w:r>
+    </w:p>
+    <w:p>
+      <w:pPr>
+        <w:pStyle w:val="ListParagraph"/>
+        <w:numPr>
+          <w:ilvl w:val="0"/>
+          <w:numId w:val="30"/>
+        </w:numPr>
+        <w:bidi w:val="0"/>
+        <w:spacing w:before="240" w:beforeAutospacing="off" w:after="240" w:afterAutospacing="off"/>
+        <w:rPr>
+          <w:rFonts w:ascii="Aptos" w:hAnsi="Aptos" w:eastAsia="Aptos" w:cs="Aptos"/>
+          <w:noProof w:val="0"/>
+          <w:sz w:val="24"/>
+          <w:szCs w:val="24"/>
+          <w:lang w:val="en-US"/>
+        </w:rPr>
+      </w:pPr>
+      <w:r>
+        <w:rPr>
+          <w:rFonts w:ascii="Aptos" w:hAnsi="Aptos" w:eastAsia="Aptos" w:cs="Aptos"/>
+          <w:noProof w:val="0"/>
+          <w:sz w:val="24"/>
+          <w:szCs w:val="24"/>
+          <w:lang w:val="en-US"/>
+        </w:rPr>
+        <w:t>Standard Load Balancer</w:t>
+      </w:r>
+    </w:p>
+    <w:p>
+      <w:pPr>
+        <w:pStyle w:val="ListParagraph"/>
+        <w:numPr>
+          <w:ilvl w:val="0"/>
+          <w:numId w:val="30"/>
+        </w:numPr>
+        <w:bidi w:val="0"/>
+        <w:spacing w:before="240" w:beforeAutospacing="off" w:after="240" w:afterAutospacing="off"/>
+        <w:rPr>
+          <w:rFonts w:ascii="Aptos" w:hAnsi="Aptos" w:eastAsia="Aptos" w:cs="Aptos"/>
+          <w:noProof w:val="0"/>
+          <w:sz w:val="24"/>
+          <w:szCs w:val="24"/>
+          <w:lang w:val="en-US"/>
+        </w:rPr>
+      </w:pPr>
+      <w:r>
+        <w:rPr>
+          <w:rFonts w:ascii="Aptos" w:hAnsi="Aptos" w:eastAsia="Aptos" w:cs="Aptos"/>
+          <w:noProof w:val="0"/>
+          <w:sz w:val="24"/>
+          <w:szCs w:val="24"/>
+          <w:lang w:val="en-US"/>
+        </w:rPr>
+        <w:t>NAT VM backend</w:t>
+      </w:r>
+    </w:p>
+    <w:p>
+      <w:pPr>
+        <w:pStyle w:val="ListParagraph"/>
+        <w:numPr>
+          <w:ilvl w:val="0"/>
+          <w:numId w:val="30"/>
+        </w:numPr>
+        <w:bidi w:val="0"/>
+        <w:spacing w:before="240" w:beforeAutospacing="off" w:after="240" w:afterAutospacing="off"/>
+        <w:rPr>
+          <w:rFonts w:ascii="Aptos" w:hAnsi="Aptos" w:eastAsia="Aptos" w:cs="Aptos"/>
+          <w:noProof w:val="0"/>
+          <w:sz w:val="24"/>
+          <w:szCs w:val="24"/>
+          <w:lang w:val="en-US"/>
+        </w:rPr>
+      </w:pPr>
+      <w:r>
+        <w:rPr>
+          <w:rFonts w:ascii="Aptos" w:hAnsi="Aptos" w:eastAsia="Aptos" w:cs="Aptos"/>
+          <w:noProof w:val="0"/>
+          <w:sz w:val="24"/>
+          <w:szCs w:val="24"/>
+          <w:lang w:val="en-US"/>
+        </w:rPr>
+        <w:t>Network configuration (VNet, subnet, NSGs)</w:t>
+      </w:r>
+    </w:p>
+    <w:p>
+      <w:pPr>
+        <w:pStyle w:val="ListParagraph"/>
+        <w:numPr>
+          <w:ilvl w:val="0"/>
+          <w:numId w:val="30"/>
+        </w:numPr>
+        <w:bidi w:val="0"/>
+        <w:spacing w:before="240" w:beforeAutospacing="off" w:after="240" w:afterAutospacing="off"/>
+        <w:rPr>
+          <w:rFonts w:ascii="Aptos" w:hAnsi="Aptos" w:eastAsia="Aptos" w:cs="Aptos"/>
+          <w:noProof w:val="0"/>
+          <w:sz w:val="24"/>
+          <w:szCs w:val="24"/>
+          <w:lang w:val="en-US"/>
+        </w:rPr>
+      </w:pPr>
+      <w:r>
+        <w:rPr>
+          <w:rFonts w:ascii="Aptos" w:hAnsi="Aptos" w:eastAsia="Aptos" w:cs="Aptos"/>
+          <w:noProof w:val="0"/>
+          <w:sz w:val="24"/>
+          <w:szCs w:val="24"/>
+          <w:lang w:val="en-US"/>
+        </w:rPr>
+        <w:t>Output for consumer Private Endpoint (to be configured separately)</w:t>
+      </w:r>
+    </w:p>
+    <w:p>
+      <w:pPr>
+        <w:bidi w:val="0"/>
+        <w:spacing w:before="240" w:beforeAutospacing="off" w:after="240" w:afterAutospacing="off"/>
+      </w:pPr>
+      <w:r>
+        <w:rPr>
+          <w:rFonts w:ascii="Aptos" w:hAnsi="Aptos" w:eastAsia="Aptos" w:cs="Aptos"/>
+          <w:noProof w:val="0"/>
+          <w:sz w:val="24"/>
+          <w:szCs w:val="24"/>
+          <w:lang w:val="en-US"/>
+        </w:rPr>
+        <w:t xml:space="preserve">This is a </w:t>
+      </w:r>
+      <w:r>
+        <w:rPr>
+          <w:rFonts w:ascii="Aptos" w:hAnsi="Aptos" w:eastAsia="Aptos" w:cs="Aptos"/>
+          <w:b w:val="1"/>
+          <w:bCs w:val="1"/>
+          <w:noProof w:val="0"/>
+          <w:sz w:val="24"/>
+          <w:szCs w:val="24"/>
+          <w:lang w:val="en-US"/>
+        </w:rPr>
+        <w:t>producer-side setup</w:t>
+      </w:r>
+      <w:r>
+        <w:rPr>
+          <w:rFonts w:ascii="Aptos" w:hAnsi="Aptos" w:eastAsia="Aptos" w:cs="Aptos"/>
+          <w:noProof w:val="0"/>
+          <w:sz w:val="24"/>
+          <w:szCs w:val="24"/>
+          <w:lang w:val="en-US"/>
+        </w:rPr>
+        <w:t xml:space="preserve">—you expose your </w:t>
+      </w:r>
+      <w:r>
+        <w:rPr>
+          <w:rFonts w:ascii="Aptos" w:hAnsi="Aptos" w:eastAsia="Aptos" w:cs="Aptos"/>
+          <w:b w:val="1"/>
+          <w:bCs w:val="1"/>
+          <w:noProof w:val="0"/>
+          <w:sz w:val="24"/>
+          <w:szCs w:val="24"/>
+          <w:lang w:val="en-US"/>
+        </w:rPr>
+        <w:t>on-prem route via NAT VMs</w:t>
+      </w:r>
+      <w:r>
+        <w:rPr>
+          <w:rFonts w:ascii="Aptos" w:hAnsi="Aptos" w:eastAsia="Aptos" w:cs="Aptos"/>
+          <w:noProof w:val="0"/>
+          <w:sz w:val="24"/>
+          <w:szCs w:val="24"/>
+          <w:lang w:val="en-US"/>
+        </w:rPr>
+        <w:t xml:space="preserve"> to consumers like </w:t>
+      </w:r>
+      <w:r>
+        <w:rPr>
+          <w:rFonts w:ascii="Aptos" w:hAnsi="Aptos" w:eastAsia="Aptos" w:cs="Aptos"/>
+          <w:b w:val="1"/>
+          <w:bCs w:val="1"/>
+          <w:noProof w:val="0"/>
+          <w:sz w:val="24"/>
+          <w:szCs w:val="24"/>
+          <w:lang w:val="en-US"/>
+        </w:rPr>
+        <w:t>Azure Data Factory</w:t>
+      </w:r>
+      <w:r>
+        <w:rPr>
+          <w:rFonts w:ascii="Aptos" w:hAnsi="Aptos" w:eastAsia="Aptos" w:cs="Aptos"/>
+          <w:noProof w:val="0"/>
+          <w:sz w:val="24"/>
+          <w:szCs w:val="24"/>
+          <w:lang w:val="en-US"/>
+        </w:rPr>
+        <w:t xml:space="preserve">, who connect via </w:t>
+      </w:r>
+      <w:r>
+        <w:rPr>
+          <w:rFonts w:ascii="Aptos" w:hAnsi="Aptos" w:eastAsia="Aptos" w:cs="Aptos"/>
+          <w:b w:val="1"/>
+          <w:bCs w:val="1"/>
+          <w:noProof w:val="0"/>
+          <w:sz w:val="24"/>
+          <w:szCs w:val="24"/>
+          <w:lang w:val="en-US"/>
+        </w:rPr>
+        <w:t>Private Endpoint</w:t>
+      </w:r>
+      <w:r>
+        <w:rPr>
+          <w:rFonts w:ascii="Aptos" w:hAnsi="Aptos" w:eastAsia="Aptos" w:cs="Aptos"/>
+          <w:noProof w:val="0"/>
+          <w:sz w:val="24"/>
+          <w:szCs w:val="24"/>
+          <w:lang w:val="en-US"/>
+        </w:rPr>
+        <w:t>.</w:t>
+      </w:r>
+    </w:p>
+    <w:p>
+      <w:pPr>
+        <w:bidi w:val="0"/>
+        <w:spacing w:before="0" w:beforeAutospacing="off" w:after="0" w:afterAutospacing="off"/>
+      </w:pPr>
+    </w:p>
+    <w:p>
+      <w:pPr>
+        <w:pStyle w:val="Heading2"/>
+        <w:bidi w:val="0"/>
+        <w:spacing w:before="299" w:beforeAutospacing="off" w:after="299" w:afterAutospacing="off"/>
+      </w:pPr>
+      <w:r>
+        <w:rPr>
+          <w:rFonts w:ascii="Aptos" w:hAnsi="Aptos" w:eastAsia="Aptos" w:cs="Aptos"/>
+          <w:b w:val="1"/>
+          <w:bCs w:val="1"/>
+          <w:noProof w:val="0"/>
+          <w:sz w:val="36"/>
+          <w:szCs w:val="36"/>
+          <w:lang w:val="en-US"/>
+        </w:rPr>
+        <w:t>🧱 Terraform Template: Azure Private Link Service with NAT VM</w:t>
+      </w:r>
+    </w:p>
+    <w:p>
+      <w:pPr>
+        <w:bidi w:val="0"/>
+        <w:spacing w:before="0" w:beforeAutospacing="off" w:after="0" w:afterAutospacing="off"/>
+      </w:pPr>
+      <w:r>
+        <w:rPr>
+          <w:rFonts w:ascii="Consolas" w:hAnsi="Consolas" w:eastAsia="Consolas" w:cs="Consolas"/>
+          <w:noProof w:val="0"/>
+          <w:sz w:val="24"/>
+          <w:szCs w:val="24"/>
+          <w:lang w:val="en-US"/>
+        </w:rPr>
+        <w:t>hcl</w:t>
+      </w:r>
+    </w:p>
+    <w:p>
+      <w:pPr>
+        <w:bidi w:val="0"/>
+        <w:spacing w:before="0" w:beforeAutospacing="off" w:after="0" w:afterAutospacing="off"/>
+      </w:pPr>
+      <w:r>
+        <w:rPr>
+          <w:rFonts w:ascii="Consolas" w:hAnsi="Consolas" w:eastAsia="Consolas" w:cs="Consolas"/>
+          <w:noProof w:val="0"/>
+          <w:sz w:val="24"/>
+          <w:szCs w:val="24"/>
+          <w:lang w:val="en-US"/>
+        </w:rPr>
+        <w:t>CopyEdit</w:t>
+      </w:r>
+    </w:p>
+    <w:p>
+      <w:pPr>
+        <w:bidi w:val="0"/>
+        <w:spacing w:before="0" w:beforeAutospacing="off" w:after="0" w:afterAutospacing="off"/>
+        <w:rPr>
+          <w:rFonts w:ascii="Consolas" w:hAnsi="Consolas" w:eastAsia="Consolas" w:cs="Consolas"/>
+          <w:noProof w:val="0"/>
+          <w:sz w:val="24"/>
+          <w:szCs w:val="24"/>
+          <w:lang w:val="en-US"/>
+        </w:rPr>
+      </w:pPr>
+      <w:r>
+        <w:rPr>
+          <w:rFonts w:ascii="Consolas" w:hAnsi="Consolas" w:eastAsia="Consolas" w:cs="Consolas"/>
+          <w:noProof w:val="0"/>
+          <w:sz w:val="24"/>
+          <w:szCs w:val="24"/>
+          <w:lang w:val="en-US"/>
+        </w:rPr>
+        <w:t>provider "azurerm" {</w:t>
+      </w:r>
+      <w:r>
+        <w:br/>
+      </w:r>
+      <w:r>
+        <w:rPr>
+          <w:rFonts w:ascii="Consolas" w:hAnsi="Consolas" w:eastAsia="Consolas" w:cs="Consolas"/>
+          <w:noProof w:val="0"/>
+          <w:sz w:val="24"/>
+          <w:szCs w:val="24"/>
+          <w:lang w:val="en-US"/>
+        </w:rPr>
+        <w:t xml:space="preserve">  features {}</w:t>
+      </w:r>
+      <w:r>
+        <w:br/>
+      </w:r>
+      <w:r>
+        <w:rPr>
+          <w:rFonts w:ascii="Consolas" w:hAnsi="Consolas" w:eastAsia="Consolas" w:cs="Consolas"/>
+          <w:noProof w:val="0"/>
+          <w:sz w:val="24"/>
+          <w:szCs w:val="24"/>
+          <w:lang w:val="en-US"/>
+        </w:rPr>
+        <w:t>}</w:t>
+      </w:r>
+      <w:r>
+        <w:br/>
+      </w:r>
+      <w:r>
+        <w:br/>
+      </w:r>
+      <w:r>
+        <w:rPr>
+          <w:rFonts w:ascii="Consolas" w:hAnsi="Consolas" w:eastAsia="Consolas" w:cs="Consolas"/>
+          <w:noProof w:val="0"/>
+          <w:sz w:val="24"/>
+          <w:szCs w:val="24"/>
+          <w:lang w:val="en-US"/>
+        </w:rPr>
+        <w:t>resource "azurerm_resource_group" "rg" {</w:t>
+      </w:r>
+      <w:r>
+        <w:br/>
+      </w:r>
+      <w:r>
+        <w:rPr>
+          <w:rFonts w:ascii="Consolas" w:hAnsi="Consolas" w:eastAsia="Consolas" w:cs="Consolas"/>
+          <w:noProof w:val="0"/>
+          <w:sz w:val="24"/>
+          <w:szCs w:val="24"/>
+          <w:lang w:val="en-US"/>
+        </w:rPr>
+        <w:t xml:space="preserve">  name     = "rg-pls-demo"</w:t>
+      </w:r>
+      <w:r>
+        <w:br/>
+      </w:r>
+      <w:r>
+        <w:rPr>
+          <w:rFonts w:ascii="Consolas" w:hAnsi="Consolas" w:eastAsia="Consolas" w:cs="Consolas"/>
+          <w:noProof w:val="0"/>
+          <w:sz w:val="24"/>
+          <w:szCs w:val="24"/>
+          <w:lang w:val="en-US"/>
+        </w:rPr>
+        <w:t xml:space="preserve">  location = "East US"</w:t>
+      </w:r>
+      <w:r>
+        <w:br/>
+      </w:r>
+      <w:r>
+        <w:rPr>
+          <w:rFonts w:ascii="Consolas" w:hAnsi="Consolas" w:eastAsia="Consolas" w:cs="Consolas"/>
+          <w:noProof w:val="0"/>
+          <w:sz w:val="24"/>
+          <w:szCs w:val="24"/>
+          <w:lang w:val="en-US"/>
+        </w:rPr>
+        <w:t>}</w:t>
+      </w:r>
+      <w:r>
+        <w:br/>
+      </w:r>
+      <w:r>
+        <w:br/>
+      </w:r>
+      <w:r>
+        <w:rPr>
+          <w:rFonts w:ascii="Consolas" w:hAnsi="Consolas" w:eastAsia="Consolas" w:cs="Consolas"/>
+          <w:noProof w:val="0"/>
+          <w:sz w:val="24"/>
+          <w:szCs w:val="24"/>
+          <w:lang w:val="en-US"/>
+        </w:rPr>
+        <w:t>resource "azurerm_virtual_network" "vnet" {</w:t>
+      </w:r>
+      <w:r>
+        <w:br/>
+      </w:r>
+      <w:r>
+        <w:rPr>
+          <w:rFonts w:ascii="Consolas" w:hAnsi="Consolas" w:eastAsia="Consolas" w:cs="Consolas"/>
+          <w:noProof w:val="0"/>
+          <w:sz w:val="24"/>
+          <w:szCs w:val="24"/>
+          <w:lang w:val="en-US"/>
+        </w:rPr>
+        <w:t xml:space="preserve">  name                = "vnet-pls"</w:t>
+      </w:r>
+      <w:r>
+        <w:br/>
+      </w:r>
+      <w:r>
+        <w:rPr>
+          <w:rFonts w:ascii="Consolas" w:hAnsi="Consolas" w:eastAsia="Consolas" w:cs="Consolas"/>
+          <w:noProof w:val="0"/>
+          <w:sz w:val="24"/>
+          <w:szCs w:val="24"/>
+          <w:lang w:val="en-US"/>
+        </w:rPr>
+        <w:t xml:space="preserve">  address_space       = ["10.10.0.0/16"]</w:t>
+      </w:r>
+      <w:r>
+        <w:br/>
+      </w:r>
+      <w:r>
+        <w:rPr>
+          <w:rFonts w:ascii="Consolas" w:hAnsi="Consolas" w:eastAsia="Consolas" w:cs="Consolas"/>
+          <w:noProof w:val="0"/>
+          <w:sz w:val="24"/>
+          <w:szCs w:val="24"/>
+          <w:lang w:val="en-US"/>
+        </w:rPr>
+        <w:t xml:space="preserve">  location            = azurerm_resource_group.rg.location</w:t>
+      </w:r>
+      <w:r>
+        <w:br/>
+      </w:r>
+      <w:r>
+        <w:rPr>
+          <w:rFonts w:ascii="Consolas" w:hAnsi="Consolas" w:eastAsia="Consolas" w:cs="Consolas"/>
+          <w:noProof w:val="0"/>
+          <w:sz w:val="24"/>
+          <w:szCs w:val="24"/>
+          <w:lang w:val="en-US"/>
+        </w:rPr>
+        <w:t xml:space="preserve">  resource_group_name = azurerm_resource_group.rg.name</w:t>
+      </w:r>
+      <w:r>
+        <w:br/>
+      </w:r>
+      <w:r>
+        <w:rPr>
+          <w:rFonts w:ascii="Consolas" w:hAnsi="Consolas" w:eastAsia="Consolas" w:cs="Consolas"/>
+          <w:noProof w:val="0"/>
+          <w:sz w:val="24"/>
+          <w:szCs w:val="24"/>
+          <w:lang w:val="en-US"/>
+        </w:rPr>
+        <w:t>}</w:t>
+      </w:r>
+      <w:r>
+        <w:br/>
+      </w:r>
+      <w:r>
+        <w:br/>
+      </w:r>
+      <w:r>
+        <w:rPr>
+          <w:rFonts w:ascii="Consolas" w:hAnsi="Consolas" w:eastAsia="Consolas" w:cs="Consolas"/>
+          <w:noProof w:val="0"/>
+          <w:sz w:val="24"/>
+          <w:szCs w:val="24"/>
+          <w:lang w:val="en-US"/>
+        </w:rPr>
+        <w:t>resource "azurerm_subnet" "subnet" {</w:t>
+      </w:r>
+      <w:r>
+        <w:br/>
+      </w:r>
+      <w:r>
+        <w:rPr>
+          <w:rFonts w:ascii="Consolas" w:hAnsi="Consolas" w:eastAsia="Consolas" w:cs="Consolas"/>
+          <w:noProof w:val="0"/>
+          <w:sz w:val="24"/>
+          <w:szCs w:val="24"/>
+          <w:lang w:val="en-US"/>
+        </w:rPr>
+        <w:t xml:space="preserve">  name                 = "subnet-pls"</w:t>
+      </w:r>
+      <w:r>
+        <w:br/>
+      </w:r>
+      <w:r>
+        <w:rPr>
+          <w:rFonts w:ascii="Consolas" w:hAnsi="Consolas" w:eastAsia="Consolas" w:cs="Consolas"/>
+          <w:noProof w:val="0"/>
+          <w:sz w:val="24"/>
+          <w:szCs w:val="24"/>
+          <w:lang w:val="en-US"/>
+        </w:rPr>
+        <w:t xml:space="preserve">  resource_group_name  = azurerm_resource_group.rg.name</w:t>
+      </w:r>
+      <w:r>
+        <w:br/>
+      </w:r>
+      <w:r>
+        <w:rPr>
+          <w:rFonts w:ascii="Consolas" w:hAnsi="Consolas" w:eastAsia="Consolas" w:cs="Consolas"/>
+          <w:noProof w:val="0"/>
+          <w:sz w:val="24"/>
+          <w:szCs w:val="24"/>
+          <w:lang w:val="en-US"/>
+        </w:rPr>
+        <w:t xml:space="preserve">  virtual_network_name = azurerm_virtual_network.vnet.name</w:t>
+      </w:r>
+      <w:r>
+        <w:br/>
+      </w:r>
+      <w:r>
+        <w:rPr>
+          <w:rFonts w:ascii="Consolas" w:hAnsi="Consolas" w:eastAsia="Consolas" w:cs="Consolas"/>
+          <w:noProof w:val="0"/>
+          <w:sz w:val="24"/>
+          <w:szCs w:val="24"/>
+          <w:lang w:val="en-US"/>
+        </w:rPr>
+        <w:t xml:space="preserve">  address_prefixes     = ["10.10.1.0/24"]</w:t>
+      </w:r>
+      <w:r>
+        <w:br/>
+      </w:r>
+      <w:r>
+        <w:rPr>
+          <w:rFonts w:ascii="Consolas" w:hAnsi="Consolas" w:eastAsia="Consolas" w:cs="Consolas"/>
+          <w:noProof w:val="0"/>
+          <w:sz w:val="24"/>
+          <w:szCs w:val="24"/>
+          <w:lang w:val="en-US"/>
+        </w:rPr>
+        <w:t>}</w:t>
+      </w:r>
+      <w:r>
+        <w:br/>
+      </w:r>
+      <w:r>
+        <w:br/>
+      </w:r>
+      <w:r>
+        <w:rPr>
+          <w:rFonts w:ascii="Consolas" w:hAnsi="Consolas" w:eastAsia="Consolas" w:cs="Consolas"/>
+          <w:noProof w:val="0"/>
+          <w:sz w:val="24"/>
+          <w:szCs w:val="24"/>
+          <w:lang w:val="en-US"/>
+        </w:rPr>
+        <w:t>resource "azurerm_network_interface" "nic_natvm" {</w:t>
+      </w:r>
+      <w:r>
+        <w:br/>
+      </w:r>
+      <w:r>
+        <w:rPr>
+          <w:rFonts w:ascii="Consolas" w:hAnsi="Consolas" w:eastAsia="Consolas" w:cs="Consolas"/>
+          <w:noProof w:val="0"/>
+          <w:sz w:val="24"/>
+          <w:szCs w:val="24"/>
+          <w:lang w:val="en-US"/>
+        </w:rPr>
+        <w:t xml:space="preserve">  name                = "nic-natvm"</w:t>
+      </w:r>
+      <w:r>
+        <w:br/>
+      </w:r>
+      <w:r>
+        <w:rPr>
+          <w:rFonts w:ascii="Consolas" w:hAnsi="Consolas" w:eastAsia="Consolas" w:cs="Consolas"/>
+          <w:noProof w:val="0"/>
+          <w:sz w:val="24"/>
+          <w:szCs w:val="24"/>
+          <w:lang w:val="en-US"/>
+        </w:rPr>
+        <w:t xml:space="preserve">  location            = azurerm_resource_group.rg.location</w:t>
+      </w:r>
+      <w:r>
+        <w:br/>
+      </w:r>
+      <w:r>
+        <w:rPr>
+          <w:rFonts w:ascii="Consolas" w:hAnsi="Consolas" w:eastAsia="Consolas" w:cs="Consolas"/>
+          <w:noProof w:val="0"/>
+          <w:sz w:val="24"/>
+          <w:szCs w:val="24"/>
+          <w:lang w:val="en-US"/>
+        </w:rPr>
+        <w:t xml:space="preserve">  resource_group_name = azurerm_resource_group.rg.name</w:t>
+      </w:r>
+      <w:r>
+        <w:br/>
+      </w:r>
+      <w:r>
+        <w:br/>
+      </w:r>
+      <w:r>
+        <w:rPr>
+          <w:rFonts w:ascii="Consolas" w:hAnsi="Consolas" w:eastAsia="Consolas" w:cs="Consolas"/>
+          <w:noProof w:val="0"/>
+          <w:sz w:val="24"/>
+          <w:szCs w:val="24"/>
+          <w:lang w:val="en-US"/>
+        </w:rPr>
+        <w:t xml:space="preserve">  ip_configuration {</w:t>
+      </w:r>
+      <w:r>
+        <w:br/>
+      </w:r>
+      <w:r>
+        <w:rPr>
+          <w:rFonts w:ascii="Consolas" w:hAnsi="Consolas" w:eastAsia="Consolas" w:cs="Consolas"/>
+          <w:noProof w:val="0"/>
+          <w:sz w:val="24"/>
+          <w:szCs w:val="24"/>
+          <w:lang w:val="en-US"/>
+        </w:rPr>
+        <w:t xml:space="preserve">    name                          = "internal"</w:t>
+      </w:r>
+      <w:r>
+        <w:br/>
+      </w:r>
+      <w:r>
+        <w:rPr>
+          <w:rFonts w:ascii="Consolas" w:hAnsi="Consolas" w:eastAsia="Consolas" w:cs="Consolas"/>
+          <w:noProof w:val="0"/>
+          <w:sz w:val="24"/>
+          <w:szCs w:val="24"/>
+          <w:lang w:val="en-US"/>
+        </w:rPr>
+        <w:t xml:space="preserve">    subnet_id                     = azurerm_subnet.subnet.id</w:t>
+      </w:r>
+      <w:r>
+        <w:br/>
+      </w:r>
+      <w:r>
+        <w:rPr>
+          <w:rFonts w:ascii="Consolas" w:hAnsi="Consolas" w:eastAsia="Consolas" w:cs="Consolas"/>
+          <w:noProof w:val="0"/>
+          <w:sz w:val="24"/>
+          <w:szCs w:val="24"/>
+          <w:lang w:val="en-US"/>
+        </w:rPr>
+        <w:t xml:space="preserve">    private_ip_address_allocation = "Dynamic"</w:t>
+      </w:r>
+      <w:r>
+        <w:br/>
+      </w:r>
+      <w:r>
+        <w:rPr>
+          <w:rFonts w:ascii="Consolas" w:hAnsi="Consolas" w:eastAsia="Consolas" w:cs="Consolas"/>
+          <w:noProof w:val="0"/>
+          <w:sz w:val="24"/>
+          <w:szCs w:val="24"/>
+          <w:lang w:val="en-US"/>
+        </w:rPr>
+        <w:t xml:space="preserve">  }</w:t>
+      </w:r>
+      <w:r>
+        <w:br/>
+      </w:r>
+      <w:r>
+        <w:rPr>
+          <w:rFonts w:ascii="Consolas" w:hAnsi="Consolas" w:eastAsia="Consolas" w:cs="Consolas"/>
+          <w:noProof w:val="0"/>
+          <w:sz w:val="24"/>
+          <w:szCs w:val="24"/>
+          <w:lang w:val="en-US"/>
+        </w:rPr>
+        <w:t>}</w:t>
+      </w:r>
+      <w:r>
+        <w:br/>
+      </w:r>
+      <w:r>
+        <w:br/>
+      </w:r>
+      <w:r>
+        <w:rPr>
+          <w:rFonts w:ascii="Consolas" w:hAnsi="Consolas" w:eastAsia="Consolas" w:cs="Consolas"/>
+          <w:noProof w:val="0"/>
+          <w:sz w:val="24"/>
+          <w:szCs w:val="24"/>
+          <w:lang w:val="en-US"/>
+        </w:rPr>
+        <w:t>resource "azurerm_network_security_group" "nsg" {</w:t>
+      </w:r>
+      <w:r>
+        <w:br/>
+      </w:r>
+      <w:r>
+        <w:rPr>
+          <w:rFonts w:ascii="Consolas" w:hAnsi="Consolas" w:eastAsia="Consolas" w:cs="Consolas"/>
+          <w:noProof w:val="0"/>
+          <w:sz w:val="24"/>
+          <w:szCs w:val="24"/>
+          <w:lang w:val="en-US"/>
+        </w:rPr>
+        <w:t xml:space="preserve">  name                = "nsg-pls"</w:t>
+      </w:r>
+      <w:r>
+        <w:br/>
+      </w:r>
+      <w:r>
+        <w:rPr>
+          <w:rFonts w:ascii="Consolas" w:hAnsi="Consolas" w:eastAsia="Consolas" w:cs="Consolas"/>
+          <w:noProof w:val="0"/>
+          <w:sz w:val="24"/>
+          <w:szCs w:val="24"/>
+          <w:lang w:val="en-US"/>
+        </w:rPr>
+        <w:t xml:space="preserve">  location            = azurerm_resource_group.rg.location</w:t>
+      </w:r>
+      <w:r>
+        <w:br/>
+      </w:r>
+      <w:r>
+        <w:rPr>
+          <w:rFonts w:ascii="Consolas" w:hAnsi="Consolas" w:eastAsia="Consolas" w:cs="Consolas"/>
+          <w:noProof w:val="0"/>
+          <w:sz w:val="24"/>
+          <w:szCs w:val="24"/>
+          <w:lang w:val="en-US"/>
+        </w:rPr>
+        <w:t xml:space="preserve">  resource_group_name = azurerm_resource_group.rg.name</w:t>
+      </w:r>
+      <w:r>
+        <w:br/>
+      </w:r>
+      <w:r>
+        <w:rPr>
+          <w:rFonts w:ascii="Consolas" w:hAnsi="Consolas" w:eastAsia="Consolas" w:cs="Consolas"/>
+          <w:noProof w:val="0"/>
+          <w:sz w:val="24"/>
+          <w:szCs w:val="24"/>
+          <w:lang w:val="en-US"/>
+        </w:rPr>
+        <w:t>}</w:t>
+      </w:r>
+      <w:r>
+        <w:br/>
+      </w:r>
+      <w:r>
+        <w:br/>
+      </w:r>
+      <w:r>
+        <w:rPr>
+          <w:rFonts w:ascii="Consolas" w:hAnsi="Consolas" w:eastAsia="Consolas" w:cs="Consolas"/>
+          <w:noProof w:val="0"/>
+          <w:sz w:val="24"/>
+          <w:szCs w:val="24"/>
+          <w:lang w:val="en-US"/>
+        </w:rPr>
+        <w:t>resource "azurerm_network_interface_security_group_association" "nsg_association" {</w:t>
+      </w:r>
+      <w:r>
+        <w:br/>
+      </w:r>
+      <w:r>
+        <w:rPr>
+          <w:rFonts w:ascii="Consolas" w:hAnsi="Consolas" w:eastAsia="Consolas" w:cs="Consolas"/>
+          <w:noProof w:val="0"/>
+          <w:sz w:val="24"/>
+          <w:szCs w:val="24"/>
+          <w:lang w:val="en-US"/>
+        </w:rPr>
+        <w:t xml:space="preserve">  network_interface_id      = azurerm_network_interface.nic_natvm.id</w:t>
+      </w:r>
+      <w:r>
+        <w:br/>
+      </w:r>
+      <w:r>
+        <w:rPr>
+          <w:rFonts w:ascii="Consolas" w:hAnsi="Consolas" w:eastAsia="Consolas" w:cs="Consolas"/>
+          <w:noProof w:val="0"/>
+          <w:sz w:val="24"/>
+          <w:szCs w:val="24"/>
+          <w:lang w:val="en-US"/>
+        </w:rPr>
+        <w:t xml:space="preserve">  network_security_group_id = azurerm_network_security_group.nsg.id</w:t>
+      </w:r>
+      <w:r>
+        <w:br/>
+      </w:r>
+      <w:r>
+        <w:rPr>
+          <w:rFonts w:ascii="Consolas" w:hAnsi="Consolas" w:eastAsia="Consolas" w:cs="Consolas"/>
+          <w:noProof w:val="0"/>
+          <w:sz w:val="24"/>
+          <w:szCs w:val="24"/>
+          <w:lang w:val="en-US"/>
+        </w:rPr>
+        <w:t>}</w:t>
+      </w:r>
+      <w:r>
+        <w:br/>
+      </w:r>
+      <w:r>
+        <w:br/>
+      </w:r>
+      <w:r>
+        <w:rPr>
+          <w:rFonts w:ascii="Consolas" w:hAnsi="Consolas" w:eastAsia="Consolas" w:cs="Consolas"/>
+          <w:noProof w:val="0"/>
+          <w:sz w:val="24"/>
+          <w:szCs w:val="24"/>
+          <w:lang w:val="en-US"/>
+        </w:rPr>
+        <w:t>resource "azurerm_windows_virtual_machine" "natvm" {</w:t>
+      </w:r>
+      <w:r>
+        <w:br/>
+      </w:r>
+      <w:r>
+        <w:rPr>
+          <w:rFonts w:ascii="Consolas" w:hAnsi="Consolas" w:eastAsia="Consolas" w:cs="Consolas"/>
+          <w:noProof w:val="0"/>
+          <w:sz w:val="24"/>
+          <w:szCs w:val="24"/>
+          <w:lang w:val="en-US"/>
+        </w:rPr>
+        <w:t xml:space="preserve">  name                = "natvm"</w:t>
+      </w:r>
+      <w:r>
+        <w:br/>
+      </w:r>
+      <w:r>
+        <w:rPr>
+          <w:rFonts w:ascii="Consolas" w:hAnsi="Consolas" w:eastAsia="Consolas" w:cs="Consolas"/>
+          <w:noProof w:val="0"/>
+          <w:sz w:val="24"/>
+          <w:szCs w:val="24"/>
+          <w:lang w:val="en-US"/>
+        </w:rPr>
+        <w:t xml:space="preserve">  location            = azurerm_resource_group.rg.location</w:t>
+      </w:r>
+      <w:r>
+        <w:br/>
+      </w:r>
+      <w:r>
+        <w:rPr>
+          <w:rFonts w:ascii="Consolas" w:hAnsi="Consolas" w:eastAsia="Consolas" w:cs="Consolas"/>
+          <w:noProof w:val="0"/>
+          <w:sz w:val="24"/>
+          <w:szCs w:val="24"/>
+          <w:lang w:val="en-US"/>
+        </w:rPr>
+        <w:t xml:space="preserve">  resource_group_name = azurerm_resource_group.rg.name</w:t>
+      </w:r>
+      <w:r>
+        <w:br/>
+      </w:r>
+      <w:r>
+        <w:rPr>
+          <w:rFonts w:ascii="Consolas" w:hAnsi="Consolas" w:eastAsia="Consolas" w:cs="Consolas"/>
+          <w:noProof w:val="0"/>
+          <w:sz w:val="24"/>
+          <w:szCs w:val="24"/>
+          <w:lang w:val="en-US"/>
+        </w:rPr>
+        <w:t xml:space="preserve">  size                = "Standard_B2s"</w:t>
+      </w:r>
+      <w:r>
+        <w:br/>
+      </w:r>
+      <w:r>
+        <w:rPr>
+          <w:rFonts w:ascii="Consolas" w:hAnsi="Consolas" w:eastAsia="Consolas" w:cs="Consolas"/>
+          <w:noProof w:val="0"/>
+          <w:sz w:val="24"/>
+          <w:szCs w:val="24"/>
+          <w:lang w:val="en-US"/>
+        </w:rPr>
+        <w:t xml:space="preserve">  admin_username      = "azureuser"</w:t>
+      </w:r>
+      <w:r>
+        <w:br/>
+      </w:r>
+      <w:r>
+        <w:rPr>
+          <w:rFonts w:ascii="Consolas" w:hAnsi="Consolas" w:eastAsia="Consolas" w:cs="Consolas"/>
+          <w:noProof w:val="0"/>
+          <w:sz w:val="24"/>
+          <w:szCs w:val="24"/>
+          <w:lang w:val="en-US"/>
+        </w:rPr>
+        <w:t xml:space="preserve">  admin_password      = "Password123!"</w:t>
+      </w:r>
+      <w:r>
+        <w:br/>
+      </w:r>
+      <w:r>
+        <w:rPr>
+          <w:rFonts w:ascii="Consolas" w:hAnsi="Consolas" w:eastAsia="Consolas" w:cs="Consolas"/>
+          <w:noProof w:val="0"/>
+          <w:sz w:val="24"/>
+          <w:szCs w:val="24"/>
+          <w:lang w:val="en-US"/>
+        </w:rPr>
+        <w:t xml:space="preserve">  network_interface_ids = [</w:t>
+      </w:r>
+      <w:r>
+        <w:br/>
+      </w:r>
+      <w:r>
+        <w:rPr>
+          <w:rFonts w:ascii="Consolas" w:hAnsi="Consolas" w:eastAsia="Consolas" w:cs="Consolas"/>
+          <w:noProof w:val="0"/>
+          <w:sz w:val="24"/>
+          <w:szCs w:val="24"/>
+          <w:lang w:val="en-US"/>
+        </w:rPr>
+        <w:t xml:space="preserve">    azurerm_network_interface.nic_natvm.id</w:t>
+      </w:r>
+      <w:r>
+        <w:br/>
+      </w:r>
+      <w:r>
+        <w:rPr>
+          <w:rFonts w:ascii="Consolas" w:hAnsi="Consolas" w:eastAsia="Consolas" w:cs="Consolas"/>
+          <w:noProof w:val="0"/>
+          <w:sz w:val="24"/>
+          <w:szCs w:val="24"/>
+          <w:lang w:val="en-US"/>
+        </w:rPr>
+        <w:t xml:space="preserve">  ]</w:t>
+      </w:r>
+      <w:r>
+        <w:br/>
+      </w:r>
+      <w:r>
+        <w:br/>
+      </w:r>
+      <w:r>
+        <w:rPr>
+          <w:rFonts w:ascii="Consolas" w:hAnsi="Consolas" w:eastAsia="Consolas" w:cs="Consolas"/>
+          <w:noProof w:val="0"/>
+          <w:sz w:val="24"/>
+          <w:szCs w:val="24"/>
+          <w:lang w:val="en-US"/>
+        </w:rPr>
+        <w:t xml:space="preserve">  os_disk {</w:t>
+      </w:r>
+      <w:r>
+        <w:br/>
+      </w:r>
+      <w:r>
+        <w:rPr>
+          <w:rFonts w:ascii="Consolas" w:hAnsi="Consolas" w:eastAsia="Consolas" w:cs="Consolas"/>
+          <w:noProof w:val="0"/>
+          <w:sz w:val="24"/>
+          <w:szCs w:val="24"/>
+          <w:lang w:val="en-US"/>
+        </w:rPr>
+        <w:t xml:space="preserve">    caching              = "ReadWrite"</w:t>
+      </w:r>
+      <w:r>
+        <w:br/>
+      </w:r>
+      <w:r>
+        <w:rPr>
+          <w:rFonts w:ascii="Consolas" w:hAnsi="Consolas" w:eastAsia="Consolas" w:cs="Consolas"/>
+          <w:noProof w:val="0"/>
+          <w:sz w:val="24"/>
+          <w:szCs w:val="24"/>
+          <w:lang w:val="en-US"/>
+        </w:rPr>
+        <w:t xml:space="preserve">    storage_account_type = "Standard_LRS"</w:t>
+      </w:r>
+      <w:r>
+        <w:br/>
+      </w:r>
+      <w:r>
+        <w:rPr>
+          <w:rFonts w:ascii="Consolas" w:hAnsi="Consolas" w:eastAsia="Consolas" w:cs="Consolas"/>
+          <w:noProof w:val="0"/>
+          <w:sz w:val="24"/>
+          <w:szCs w:val="24"/>
+          <w:lang w:val="en-US"/>
+        </w:rPr>
+        <w:t xml:space="preserve">  }</w:t>
+      </w:r>
+      <w:r>
+        <w:br/>
+      </w:r>
+      <w:r>
+        <w:br/>
+      </w:r>
+      <w:r>
+        <w:rPr>
+          <w:rFonts w:ascii="Consolas" w:hAnsi="Consolas" w:eastAsia="Consolas" w:cs="Consolas"/>
+          <w:noProof w:val="0"/>
+          <w:sz w:val="24"/>
+          <w:szCs w:val="24"/>
+          <w:lang w:val="en-US"/>
+        </w:rPr>
+        <w:t xml:space="preserve">  source_image_reference {</w:t>
+      </w:r>
+      <w:r>
+        <w:br/>
+      </w:r>
+      <w:r>
+        <w:rPr>
+          <w:rFonts w:ascii="Consolas" w:hAnsi="Consolas" w:eastAsia="Consolas" w:cs="Consolas"/>
+          <w:noProof w:val="0"/>
+          <w:sz w:val="24"/>
+          <w:szCs w:val="24"/>
+          <w:lang w:val="en-US"/>
+        </w:rPr>
+        <w:t xml:space="preserve">    publisher = "MicrosoftWindowsServer"</w:t>
+      </w:r>
+      <w:r>
+        <w:br/>
+      </w:r>
+      <w:r>
+        <w:rPr>
+          <w:rFonts w:ascii="Consolas" w:hAnsi="Consolas" w:eastAsia="Consolas" w:cs="Consolas"/>
+          <w:noProof w:val="0"/>
+          <w:sz w:val="24"/>
+          <w:szCs w:val="24"/>
+          <w:lang w:val="en-US"/>
+        </w:rPr>
+        <w:t xml:space="preserve">    offer     = "WindowsServer"</w:t>
+      </w:r>
+      <w:r>
+        <w:br/>
+      </w:r>
+      <w:r>
+        <w:rPr>
+          <w:rFonts w:ascii="Consolas" w:hAnsi="Consolas" w:eastAsia="Consolas" w:cs="Consolas"/>
+          <w:noProof w:val="0"/>
+          <w:sz w:val="24"/>
+          <w:szCs w:val="24"/>
+          <w:lang w:val="en-US"/>
+        </w:rPr>
+        <w:t xml:space="preserve">    sku       = "2019-Datacenter"</w:t>
+      </w:r>
+      <w:r>
+        <w:br/>
+      </w:r>
+      <w:r>
+        <w:rPr>
+          <w:rFonts w:ascii="Consolas" w:hAnsi="Consolas" w:eastAsia="Consolas" w:cs="Consolas"/>
+          <w:noProof w:val="0"/>
+          <w:sz w:val="24"/>
+          <w:szCs w:val="24"/>
+          <w:lang w:val="en-US"/>
+        </w:rPr>
+        <w:t xml:space="preserve">    version   = "latest"</w:t>
+      </w:r>
+      <w:r>
+        <w:br/>
+      </w:r>
+      <w:r>
+        <w:rPr>
+          <w:rFonts w:ascii="Consolas" w:hAnsi="Consolas" w:eastAsia="Consolas" w:cs="Consolas"/>
+          <w:noProof w:val="0"/>
+          <w:sz w:val="24"/>
+          <w:szCs w:val="24"/>
+          <w:lang w:val="en-US"/>
+        </w:rPr>
+        <w:t xml:space="preserve">  }</w:t>
+      </w:r>
+      <w:r>
+        <w:br/>
+      </w:r>
+      <w:r>
+        <w:rPr>
+          <w:rFonts w:ascii="Consolas" w:hAnsi="Consolas" w:eastAsia="Consolas" w:cs="Consolas"/>
+          <w:noProof w:val="0"/>
+          <w:sz w:val="24"/>
+          <w:szCs w:val="24"/>
+          <w:lang w:val="en-US"/>
+        </w:rPr>
+        <w:t>}</w:t>
+      </w:r>
+      <w:r>
+        <w:br/>
+      </w:r>
+      <w:r>
+        <w:br/>
+      </w:r>
+      <w:r>
+        <w:rPr>
+          <w:rFonts w:ascii="Consolas" w:hAnsi="Consolas" w:eastAsia="Consolas" w:cs="Consolas"/>
+          <w:noProof w:val="0"/>
+          <w:sz w:val="24"/>
+          <w:szCs w:val="24"/>
+          <w:lang w:val="en-US"/>
+        </w:rPr>
+        <w:t>resource "azurerm_lb" "lb" {</w:t>
+      </w:r>
+      <w:r>
+        <w:br/>
+      </w:r>
+      <w:r>
+        <w:rPr>
+          <w:rFonts w:ascii="Consolas" w:hAnsi="Consolas" w:eastAsia="Consolas" w:cs="Consolas"/>
+          <w:noProof w:val="0"/>
+          <w:sz w:val="24"/>
+          <w:szCs w:val="24"/>
+          <w:lang w:val="en-US"/>
+        </w:rPr>
+        <w:t xml:space="preserve">  name                = "pls-lb"</w:t>
+      </w:r>
+      <w:r>
+        <w:br/>
+      </w:r>
+      <w:r>
+        <w:rPr>
+          <w:rFonts w:ascii="Consolas" w:hAnsi="Consolas" w:eastAsia="Consolas" w:cs="Consolas"/>
+          <w:noProof w:val="0"/>
+          <w:sz w:val="24"/>
+          <w:szCs w:val="24"/>
+          <w:lang w:val="en-US"/>
+        </w:rPr>
+        <w:t xml:space="preserve">  location            = azurerm_resource_group.rg.location</w:t>
+      </w:r>
+      <w:r>
+        <w:br/>
+      </w:r>
+      <w:r>
+        <w:rPr>
+          <w:rFonts w:ascii="Consolas" w:hAnsi="Consolas" w:eastAsia="Consolas" w:cs="Consolas"/>
+          <w:noProof w:val="0"/>
+          <w:sz w:val="24"/>
+          <w:szCs w:val="24"/>
+          <w:lang w:val="en-US"/>
+        </w:rPr>
+        <w:t xml:space="preserve">  resource_group_name = azurerm_resource_group.rg.name</w:t>
+      </w:r>
+      <w:r>
+        <w:br/>
+      </w:r>
+      <w:r>
+        <w:rPr>
+          <w:rFonts w:ascii="Consolas" w:hAnsi="Consolas" w:eastAsia="Consolas" w:cs="Consolas"/>
+          <w:noProof w:val="0"/>
+          <w:sz w:val="24"/>
+          <w:szCs w:val="24"/>
+          <w:lang w:val="en-US"/>
+        </w:rPr>
+        <w:t xml:space="preserve">  sku                 = "Standard"</w:t>
+      </w:r>
+      <w:r>
+        <w:br/>
+      </w:r>
+      <w:r>
+        <w:br/>
+      </w:r>
+      <w:r>
+        <w:rPr>
+          <w:rFonts w:ascii="Consolas" w:hAnsi="Consolas" w:eastAsia="Consolas" w:cs="Consolas"/>
+          <w:noProof w:val="0"/>
+          <w:sz w:val="24"/>
+          <w:szCs w:val="24"/>
+          <w:lang w:val="en-US"/>
+        </w:rPr>
+        <w:t xml:space="preserve">  frontend_ip_configuration {</w:t>
+      </w:r>
+      <w:r>
+        <w:br/>
+      </w:r>
+      <w:r>
+        <w:rPr>
+          <w:rFonts w:ascii="Consolas" w:hAnsi="Consolas" w:eastAsia="Consolas" w:cs="Consolas"/>
+          <w:noProof w:val="0"/>
+          <w:sz w:val="24"/>
+          <w:szCs w:val="24"/>
+          <w:lang w:val="en-US"/>
+        </w:rPr>
+        <w:t xml:space="preserve">    name                 = "LoadBalancerFrontEnd"</w:t>
+      </w:r>
+      <w:r>
+        <w:br/>
+      </w:r>
+      <w:r>
+        <w:rPr>
+          <w:rFonts w:ascii="Consolas" w:hAnsi="Consolas" w:eastAsia="Consolas" w:cs="Consolas"/>
+          <w:noProof w:val="0"/>
+          <w:sz w:val="24"/>
+          <w:szCs w:val="24"/>
+          <w:lang w:val="en-US"/>
+        </w:rPr>
+        <w:t xml:space="preserve">    subnet_id            = azurerm_subnet.subnet.id</w:t>
+      </w:r>
+      <w:r>
+        <w:br/>
+      </w:r>
+      <w:r>
+        <w:rPr>
+          <w:rFonts w:ascii="Consolas" w:hAnsi="Consolas" w:eastAsia="Consolas" w:cs="Consolas"/>
+          <w:noProof w:val="0"/>
+          <w:sz w:val="24"/>
+          <w:szCs w:val="24"/>
+          <w:lang w:val="en-US"/>
+        </w:rPr>
+        <w:t xml:space="preserve">    private_ip_address_allocation = "Dynamic"</w:t>
+      </w:r>
+      <w:r>
+        <w:br/>
+      </w:r>
+      <w:r>
+        <w:rPr>
+          <w:rFonts w:ascii="Consolas" w:hAnsi="Consolas" w:eastAsia="Consolas" w:cs="Consolas"/>
+          <w:noProof w:val="0"/>
+          <w:sz w:val="24"/>
+          <w:szCs w:val="24"/>
+          <w:lang w:val="en-US"/>
+        </w:rPr>
+        <w:t xml:space="preserve">  }</w:t>
+      </w:r>
+      <w:r>
+        <w:br/>
+      </w:r>
+      <w:r>
+        <w:rPr>
+          <w:rFonts w:ascii="Consolas" w:hAnsi="Consolas" w:eastAsia="Consolas" w:cs="Consolas"/>
+          <w:noProof w:val="0"/>
+          <w:sz w:val="24"/>
+          <w:szCs w:val="24"/>
+          <w:lang w:val="en-US"/>
+        </w:rPr>
+        <w:t>}</w:t>
+      </w:r>
+      <w:r>
+        <w:br/>
+      </w:r>
+      <w:r>
+        <w:br/>
+      </w:r>
+      <w:r>
+        <w:rPr>
+          <w:rFonts w:ascii="Consolas" w:hAnsi="Consolas" w:eastAsia="Consolas" w:cs="Consolas"/>
+          <w:noProof w:val="0"/>
+          <w:sz w:val="24"/>
+          <w:szCs w:val="24"/>
+          <w:lang w:val="en-US"/>
+        </w:rPr>
+        <w:t>resource "azurerm_lb_backend_address_pool" "bepool" {</w:t>
+      </w:r>
+      <w:r>
+        <w:br/>
+      </w:r>
+      <w:r>
+        <w:rPr>
+          <w:rFonts w:ascii="Consolas" w:hAnsi="Consolas" w:eastAsia="Consolas" w:cs="Consolas"/>
+          <w:noProof w:val="0"/>
+          <w:sz w:val="24"/>
+          <w:szCs w:val="24"/>
+          <w:lang w:val="en-US"/>
+        </w:rPr>
+        <w:t xml:space="preserve">  name                = "pls-be-pool"</w:t>
+      </w:r>
+      <w:r>
+        <w:br/>
+      </w:r>
+      <w:r>
+        <w:rPr>
+          <w:rFonts w:ascii="Consolas" w:hAnsi="Consolas" w:eastAsia="Consolas" w:cs="Consolas"/>
+          <w:noProof w:val="0"/>
+          <w:sz w:val="24"/>
+          <w:szCs w:val="24"/>
+          <w:lang w:val="en-US"/>
+        </w:rPr>
+        <w:t xml:space="preserve">  loadbalancer_id     = azurerm_lb.lb.id</w:t>
+      </w:r>
+      <w:r>
+        <w:br/>
+      </w:r>
+      <w:r>
+        <w:rPr>
+          <w:rFonts w:ascii="Consolas" w:hAnsi="Consolas" w:eastAsia="Consolas" w:cs="Consolas"/>
+          <w:noProof w:val="0"/>
+          <w:sz w:val="24"/>
+          <w:szCs w:val="24"/>
+          <w:lang w:val="en-US"/>
+        </w:rPr>
+        <w:t xml:space="preserve">  resource_group_name = azurerm_resource_group.rg.name</w:t>
+      </w:r>
+      <w:r>
+        <w:br/>
+      </w:r>
+      <w:r>
+        <w:rPr>
+          <w:rFonts w:ascii="Consolas" w:hAnsi="Consolas" w:eastAsia="Consolas" w:cs="Consolas"/>
+          <w:noProof w:val="0"/>
+          <w:sz w:val="24"/>
+          <w:szCs w:val="24"/>
+          <w:lang w:val="en-US"/>
+        </w:rPr>
+        <w:t>}</w:t>
+      </w:r>
+      <w:r>
+        <w:br/>
+      </w:r>
+      <w:r>
+        <w:br/>
+      </w:r>
+      <w:r>
+        <w:rPr>
+          <w:rFonts w:ascii="Consolas" w:hAnsi="Consolas" w:eastAsia="Consolas" w:cs="Consolas"/>
+          <w:noProof w:val="0"/>
+          <w:sz w:val="24"/>
+          <w:szCs w:val="24"/>
+          <w:lang w:val="en-US"/>
+        </w:rPr>
+        <w:t>resource "azurerm_lb_probe" "healthprobe" {</w:t>
+      </w:r>
+      <w:r>
+        <w:br/>
+      </w:r>
+      <w:r>
+        <w:rPr>
+          <w:rFonts w:ascii="Consolas" w:hAnsi="Consolas" w:eastAsia="Consolas" w:cs="Consolas"/>
+          <w:noProof w:val="0"/>
+          <w:sz w:val="24"/>
+          <w:szCs w:val="24"/>
+          <w:lang w:val="en-US"/>
+        </w:rPr>
+        <w:t xml:space="preserve">  name                = "tcp-healthprobe"</w:t>
+      </w:r>
+      <w:r>
+        <w:br/>
+      </w:r>
+      <w:r>
+        <w:rPr>
+          <w:rFonts w:ascii="Consolas" w:hAnsi="Consolas" w:eastAsia="Consolas" w:cs="Consolas"/>
+          <w:noProof w:val="0"/>
+          <w:sz w:val="24"/>
+          <w:szCs w:val="24"/>
+          <w:lang w:val="en-US"/>
+        </w:rPr>
+        <w:t xml:space="preserve">  resource_group_name = azurerm_resource_group.rg.name</w:t>
+      </w:r>
+      <w:r>
+        <w:br/>
+      </w:r>
+      <w:r>
+        <w:rPr>
+          <w:rFonts w:ascii="Consolas" w:hAnsi="Consolas" w:eastAsia="Consolas" w:cs="Consolas"/>
+          <w:noProof w:val="0"/>
+          <w:sz w:val="24"/>
+          <w:szCs w:val="24"/>
+          <w:lang w:val="en-US"/>
+        </w:rPr>
+        <w:t xml:space="preserve">  loadbalancer_id     = azurerm_lb.lb.id</w:t>
+      </w:r>
+      <w:r>
+        <w:br/>
+      </w:r>
+      <w:r>
+        <w:rPr>
+          <w:rFonts w:ascii="Consolas" w:hAnsi="Consolas" w:eastAsia="Consolas" w:cs="Consolas"/>
+          <w:noProof w:val="0"/>
+          <w:sz w:val="24"/>
+          <w:szCs w:val="24"/>
+          <w:lang w:val="en-US"/>
+        </w:rPr>
+        <w:t xml:space="preserve">  protocol            = "Tcp"</w:t>
+      </w:r>
+      <w:r>
+        <w:br/>
+      </w:r>
+      <w:r>
+        <w:rPr>
+          <w:rFonts w:ascii="Consolas" w:hAnsi="Consolas" w:eastAsia="Consolas" w:cs="Consolas"/>
+          <w:noProof w:val="0"/>
+          <w:sz w:val="24"/>
+          <w:szCs w:val="24"/>
+          <w:lang w:val="en-US"/>
+        </w:rPr>
+        <w:t xml:space="preserve">  port                = 3389</w:t>
+      </w:r>
+      <w:r>
+        <w:br/>
+      </w:r>
+      <w:r>
+        <w:rPr>
+          <w:rFonts w:ascii="Consolas" w:hAnsi="Consolas" w:eastAsia="Consolas" w:cs="Consolas"/>
+          <w:noProof w:val="0"/>
+          <w:sz w:val="24"/>
+          <w:szCs w:val="24"/>
+          <w:lang w:val="en-US"/>
+        </w:rPr>
+        <w:t>}</w:t>
+      </w:r>
+      <w:r>
+        <w:br/>
+      </w:r>
+      <w:r>
+        <w:br/>
+      </w:r>
+      <w:r>
+        <w:rPr>
+          <w:rFonts w:ascii="Consolas" w:hAnsi="Consolas" w:eastAsia="Consolas" w:cs="Consolas"/>
+          <w:noProof w:val="0"/>
+          <w:sz w:val="24"/>
+          <w:szCs w:val="24"/>
+          <w:lang w:val="en-US"/>
+        </w:rPr>
+        <w:t>resource "azurerm_lb_rule" "lbrule" {</w:t>
+      </w:r>
+      <w:r>
+        <w:br/>
+      </w:r>
+      <w:r>
+        <w:rPr>
+          <w:rFonts w:ascii="Consolas" w:hAnsi="Consolas" w:eastAsia="Consolas" w:cs="Consolas"/>
+          <w:noProof w:val="0"/>
+          <w:sz w:val="24"/>
+          <w:szCs w:val="24"/>
+          <w:lang w:val="en-US"/>
+        </w:rPr>
+        <w:t xml:space="preserve">  name                           = "pls-lb-rule"</w:t>
+      </w:r>
+      <w:r>
+        <w:br/>
+      </w:r>
+      <w:r>
+        <w:rPr>
+          <w:rFonts w:ascii="Consolas" w:hAnsi="Consolas" w:eastAsia="Consolas" w:cs="Consolas"/>
+          <w:noProof w:val="0"/>
+          <w:sz w:val="24"/>
+          <w:szCs w:val="24"/>
+          <w:lang w:val="en-US"/>
+        </w:rPr>
+        <w:t xml:space="preserve">  resource_group_name            = azurerm_resource_group.rg.name</w:t>
+      </w:r>
+      <w:r>
+        <w:br/>
+      </w:r>
+      <w:r>
+        <w:rPr>
+          <w:rFonts w:ascii="Consolas" w:hAnsi="Consolas" w:eastAsia="Consolas" w:cs="Consolas"/>
+          <w:noProof w:val="0"/>
+          <w:sz w:val="24"/>
+          <w:szCs w:val="24"/>
+          <w:lang w:val="en-US"/>
+        </w:rPr>
+        <w:t xml:space="preserve">  loadbalancer_id                = azurerm_lb.lb.id</w:t>
+      </w:r>
+      <w:r>
+        <w:br/>
+      </w:r>
+      <w:r>
+        <w:rPr>
+          <w:rFonts w:ascii="Consolas" w:hAnsi="Consolas" w:eastAsia="Consolas" w:cs="Consolas"/>
+          <w:noProof w:val="0"/>
+          <w:sz w:val="24"/>
+          <w:szCs w:val="24"/>
+          <w:lang w:val="en-US"/>
+        </w:rPr>
+        <w:t xml:space="preserve">  protocol                       = "Tcp"</w:t>
+      </w:r>
+      <w:r>
+        <w:br/>
+      </w:r>
+      <w:r>
+        <w:rPr>
+          <w:rFonts w:ascii="Consolas" w:hAnsi="Consolas" w:eastAsia="Consolas" w:cs="Consolas"/>
+          <w:noProof w:val="0"/>
+          <w:sz w:val="24"/>
+          <w:szCs w:val="24"/>
+          <w:lang w:val="en-US"/>
+        </w:rPr>
+        <w:t xml:space="preserve">  frontend_port                  = 3389</w:t>
+      </w:r>
+      <w:r>
+        <w:br/>
+      </w:r>
+      <w:r>
+        <w:rPr>
+          <w:rFonts w:ascii="Consolas" w:hAnsi="Consolas" w:eastAsia="Consolas" w:cs="Consolas"/>
+          <w:noProof w:val="0"/>
+          <w:sz w:val="24"/>
+          <w:szCs w:val="24"/>
+          <w:lang w:val="en-US"/>
+        </w:rPr>
+        <w:t xml:space="preserve">  backend_port                   = 3389</w:t>
+      </w:r>
+      <w:r>
+        <w:br/>
+      </w:r>
+      <w:r>
+        <w:rPr>
+          <w:rFonts w:ascii="Consolas" w:hAnsi="Consolas" w:eastAsia="Consolas" w:cs="Consolas"/>
+          <w:noProof w:val="0"/>
+          <w:sz w:val="24"/>
+          <w:szCs w:val="24"/>
+          <w:lang w:val="en-US"/>
+        </w:rPr>
+        <w:t xml:space="preserve">  frontend_ip_configuration_name = "LoadBalancerFrontEnd"</w:t>
+      </w:r>
+      <w:r>
+        <w:br/>
+      </w:r>
+      <w:r>
+        <w:rPr>
+          <w:rFonts w:ascii="Consolas" w:hAnsi="Consolas" w:eastAsia="Consolas" w:cs="Consolas"/>
+          <w:noProof w:val="0"/>
+          <w:sz w:val="24"/>
+          <w:szCs w:val="24"/>
+          <w:lang w:val="en-US"/>
+        </w:rPr>
+        <w:t xml:space="preserve">  backend_address_pool_id        = azurerm_lb_backend_address_pool.bepool.id</w:t>
+      </w:r>
+      <w:r>
+        <w:br/>
+      </w:r>
+      <w:r>
+        <w:rPr>
+          <w:rFonts w:ascii="Consolas" w:hAnsi="Consolas" w:eastAsia="Consolas" w:cs="Consolas"/>
+          <w:noProof w:val="0"/>
+          <w:sz w:val="24"/>
+          <w:szCs w:val="24"/>
+          <w:lang w:val="en-US"/>
+        </w:rPr>
+        <w:t xml:space="preserve">  probe_id                       = azurerm_lb_probe.healthprobe.id</w:t>
+      </w:r>
+      <w:r>
+        <w:br/>
+      </w:r>
+      <w:r>
+        <w:rPr>
+          <w:rFonts w:ascii="Consolas" w:hAnsi="Consolas" w:eastAsia="Consolas" w:cs="Consolas"/>
+          <w:noProof w:val="0"/>
+          <w:sz w:val="24"/>
+          <w:szCs w:val="24"/>
+          <w:lang w:val="en-US"/>
+        </w:rPr>
+        <w:t>}</w:t>
+      </w:r>
+      <w:r>
+        <w:br/>
+      </w:r>
+      <w:r>
+        <w:br/>
+      </w:r>
+      <w:r>
+        <w:rPr>
+          <w:rFonts w:ascii="Consolas" w:hAnsi="Consolas" w:eastAsia="Consolas" w:cs="Consolas"/>
+          <w:noProof w:val="0"/>
+          <w:sz w:val="24"/>
+          <w:szCs w:val="24"/>
+          <w:lang w:val="en-US"/>
+        </w:rPr>
+        <w:t>resource "azurerm_lb_backend_address_pool_address" "natvm_backend" {</w:t>
+      </w:r>
+      <w:r>
+        <w:br/>
+      </w:r>
+      <w:r>
+        <w:rPr>
+          <w:rFonts w:ascii="Consolas" w:hAnsi="Consolas" w:eastAsia="Consolas" w:cs="Consolas"/>
+          <w:noProof w:val="0"/>
+          <w:sz w:val="24"/>
+          <w:szCs w:val="24"/>
+          <w:lang w:val="en-US"/>
+        </w:rPr>
+        <w:t xml:space="preserve">  name                    = "natvm-be"</w:t>
+      </w:r>
+      <w:r>
+        <w:br/>
+      </w:r>
+      <w:r>
+        <w:rPr>
+          <w:rFonts w:ascii="Consolas" w:hAnsi="Consolas" w:eastAsia="Consolas" w:cs="Consolas"/>
+          <w:noProof w:val="0"/>
+          <w:sz w:val="24"/>
+          <w:szCs w:val="24"/>
+          <w:lang w:val="en-US"/>
+        </w:rPr>
+        <w:t xml:space="preserve">  backend_address_pool_id = azurerm_lb_backend_address_pool.bepool.id</w:t>
+      </w:r>
+      <w:r>
+        <w:br/>
+      </w:r>
+      <w:r>
+        <w:rPr>
+          <w:rFonts w:ascii="Consolas" w:hAnsi="Consolas" w:eastAsia="Consolas" w:cs="Consolas"/>
+          <w:noProof w:val="0"/>
+          <w:sz w:val="24"/>
+          <w:szCs w:val="24"/>
+          <w:lang w:val="en-US"/>
+        </w:rPr>
+        <w:t xml:space="preserve">  virtual_network_id      = azurerm_virtual_network.vnet.id</w:t>
+      </w:r>
+      <w:r>
+        <w:br/>
+      </w:r>
+      <w:r>
+        <w:rPr>
+          <w:rFonts w:ascii="Consolas" w:hAnsi="Consolas" w:eastAsia="Consolas" w:cs="Consolas"/>
+          <w:noProof w:val="0"/>
+          <w:sz w:val="24"/>
+          <w:szCs w:val="24"/>
+          <w:lang w:val="en-US"/>
+        </w:rPr>
+        <w:t xml:space="preserve">  ip_address              = azurerm_network_interface.nic_natvm.private_ip_address</w:t>
+      </w:r>
+      <w:r>
+        <w:br/>
+      </w:r>
+      <w:r>
+        <w:rPr>
+          <w:rFonts w:ascii="Consolas" w:hAnsi="Consolas" w:eastAsia="Consolas" w:cs="Consolas"/>
+          <w:noProof w:val="0"/>
+          <w:sz w:val="24"/>
+          <w:szCs w:val="24"/>
+          <w:lang w:val="en-US"/>
+        </w:rPr>
+        <w:t>}</w:t>
+      </w:r>
+      <w:r>
+        <w:br/>
+      </w:r>
+      <w:r>
+        <w:br/>
+      </w:r>
+      <w:r>
+        <w:rPr>
+          <w:rFonts w:ascii="Consolas" w:hAnsi="Consolas" w:eastAsia="Consolas" w:cs="Consolas"/>
+          <w:noProof w:val="0"/>
+          <w:sz w:val="24"/>
+          <w:szCs w:val="24"/>
+          <w:lang w:val="en-US"/>
+        </w:rPr>
+        <w:t>resource "azurerm_private_link_service" "pls" {</w:t>
+      </w:r>
+      <w:r>
+        <w:br/>
+      </w:r>
+      <w:r>
+        <w:rPr>
+          <w:rFonts w:ascii="Consolas" w:hAnsi="Consolas" w:eastAsia="Consolas" w:cs="Consolas"/>
+          <w:noProof w:val="0"/>
+          <w:sz w:val="24"/>
+          <w:szCs w:val="24"/>
+          <w:lang w:val="en-US"/>
+        </w:rPr>
+        <w:t xml:space="preserve">  name                = "pls-natvm"</w:t>
+      </w:r>
+      <w:r>
+        <w:br/>
+      </w:r>
+      <w:r>
+        <w:rPr>
+          <w:rFonts w:ascii="Consolas" w:hAnsi="Consolas" w:eastAsia="Consolas" w:cs="Consolas"/>
+          <w:noProof w:val="0"/>
+          <w:sz w:val="24"/>
+          <w:szCs w:val="24"/>
+          <w:lang w:val="en-US"/>
+        </w:rPr>
+        <w:t xml:space="preserve">  location            = azurerm_resource_group.rg.location</w:t>
+      </w:r>
+      <w:r>
+        <w:br/>
+      </w:r>
+      <w:r>
+        <w:rPr>
+          <w:rFonts w:ascii="Consolas" w:hAnsi="Consolas" w:eastAsia="Consolas" w:cs="Consolas"/>
+          <w:noProof w:val="0"/>
+          <w:sz w:val="24"/>
+          <w:szCs w:val="24"/>
+          <w:lang w:val="en-US"/>
+        </w:rPr>
+        <w:t xml:space="preserve">  resource_group_name = azurerm_resource_group.rg.name</w:t>
+      </w:r>
+      <w:r>
+        <w:br/>
+      </w:r>
+      <w:r>
+        <w:br/>
+      </w:r>
+      <w:r>
+        <w:rPr>
+          <w:rFonts w:ascii="Consolas" w:hAnsi="Consolas" w:eastAsia="Consolas" w:cs="Consolas"/>
+          <w:noProof w:val="0"/>
+          <w:sz w:val="24"/>
+          <w:szCs w:val="24"/>
+          <w:lang w:val="en-US"/>
+        </w:rPr>
+        <w:t xml:space="preserve">  load_balancer_frontend_ip_configuration_ids = [</w:t>
+      </w:r>
+      <w:r>
+        <w:br/>
+      </w:r>
+      <w:r>
+        <w:rPr>
+          <w:rFonts w:ascii="Consolas" w:hAnsi="Consolas" w:eastAsia="Consolas" w:cs="Consolas"/>
+          <w:noProof w:val="0"/>
+          <w:sz w:val="24"/>
+          <w:szCs w:val="24"/>
+          <w:lang w:val="en-US"/>
+        </w:rPr>
+        <w:t xml:space="preserve">    azurerm_lb.lb.frontend_ip_configuration[0].id</w:t>
+      </w:r>
+      <w:r>
+        <w:br/>
+      </w:r>
+      <w:r>
+        <w:rPr>
+          <w:rFonts w:ascii="Consolas" w:hAnsi="Consolas" w:eastAsia="Consolas" w:cs="Consolas"/>
+          <w:noProof w:val="0"/>
+          <w:sz w:val="24"/>
+          <w:szCs w:val="24"/>
+          <w:lang w:val="en-US"/>
+        </w:rPr>
+        <w:t xml:space="preserve">  ]</w:t>
+      </w:r>
+      <w:r>
+        <w:br/>
+      </w:r>
+      <w:r>
+        <w:br/>
+      </w:r>
+      <w:r>
+        <w:rPr>
+          <w:rFonts w:ascii="Consolas" w:hAnsi="Consolas" w:eastAsia="Consolas" w:cs="Consolas"/>
+          <w:noProof w:val="0"/>
+          <w:sz w:val="24"/>
+          <w:szCs w:val="24"/>
+          <w:lang w:val="en-US"/>
+        </w:rPr>
+        <w:t xml:space="preserve">  nat_ip_configuration {</w:t>
+      </w:r>
+      <w:r>
+        <w:br/>
+      </w:r>
+      <w:r>
+        <w:rPr>
+          <w:rFonts w:ascii="Consolas" w:hAnsi="Consolas" w:eastAsia="Consolas" w:cs="Consolas"/>
+          <w:noProof w:val="0"/>
+          <w:sz w:val="24"/>
+          <w:szCs w:val="24"/>
+          <w:lang w:val="en-US"/>
+        </w:rPr>
+        <w:t xml:space="preserve">    name                       = "nat-ip-1"</w:t>
+      </w:r>
+      <w:r>
+        <w:br/>
+      </w:r>
+      <w:r>
+        <w:rPr>
+          <w:rFonts w:ascii="Consolas" w:hAnsi="Consolas" w:eastAsia="Consolas" w:cs="Consolas"/>
+          <w:noProof w:val="0"/>
+          <w:sz w:val="24"/>
+          <w:szCs w:val="24"/>
+          <w:lang w:val="en-US"/>
+        </w:rPr>
+        <w:t xml:space="preserve">    subnet_id                  = azurerm_subnet.subnet.id</w:t>
+      </w:r>
+      <w:r>
+        <w:br/>
+      </w:r>
+      <w:r>
+        <w:rPr>
+          <w:rFonts w:ascii="Consolas" w:hAnsi="Consolas" w:eastAsia="Consolas" w:cs="Consolas"/>
+          <w:noProof w:val="0"/>
+          <w:sz w:val="24"/>
+          <w:szCs w:val="24"/>
+          <w:lang w:val="en-US"/>
+        </w:rPr>
+        <w:t xml:space="preserve">    primary                    = true</w:t>
+      </w:r>
+      <w:r>
+        <w:br/>
+      </w:r>
+      <w:r>
+        <w:rPr>
+          <w:rFonts w:ascii="Consolas" w:hAnsi="Consolas" w:eastAsia="Consolas" w:cs="Consolas"/>
+          <w:noProof w:val="0"/>
+          <w:sz w:val="24"/>
+          <w:szCs w:val="24"/>
+          <w:lang w:val="en-US"/>
+        </w:rPr>
+        <w:t xml:space="preserve">    private_ip_address_version = "IPv4"</w:t>
+      </w:r>
+      <w:r>
+        <w:br/>
+      </w:r>
+      <w:r>
+        <w:rPr>
+          <w:rFonts w:ascii="Consolas" w:hAnsi="Consolas" w:eastAsia="Consolas" w:cs="Consolas"/>
+          <w:noProof w:val="0"/>
+          <w:sz w:val="24"/>
+          <w:szCs w:val="24"/>
+          <w:lang w:val="en-US"/>
+        </w:rPr>
+        <w:t xml:space="preserve">  }</w:t>
+      </w:r>
+      <w:r>
+        <w:br/>
+      </w:r>
+      <w:r>
+        <w:br/>
+      </w:r>
+      <w:r>
+        <w:rPr>
+          <w:rFonts w:ascii="Consolas" w:hAnsi="Consolas" w:eastAsia="Consolas" w:cs="Consolas"/>
+          <w:noProof w:val="0"/>
+          <w:sz w:val="24"/>
+          <w:szCs w:val="24"/>
+          <w:lang w:val="en-US"/>
+        </w:rPr>
+        <w:t xml:space="preserve">  visibility {</w:t>
+      </w:r>
+      <w:r>
+        <w:br/>
+      </w:r>
+      <w:r>
+        <w:rPr>
+          <w:rFonts w:ascii="Consolas" w:hAnsi="Consolas" w:eastAsia="Consolas" w:cs="Consolas"/>
+          <w:noProof w:val="0"/>
+          <w:sz w:val="24"/>
+          <w:szCs w:val="24"/>
+          <w:lang w:val="en-US"/>
+        </w:rPr>
+        <w:t xml:space="preserve">    subscriptions = ["&lt;consumer-subscription-id&gt;"] # or "*" for all if open</w:t>
+      </w:r>
+      <w:r>
+        <w:br/>
+      </w:r>
+      <w:r>
+        <w:rPr>
+          <w:rFonts w:ascii="Consolas" w:hAnsi="Consolas" w:eastAsia="Consolas" w:cs="Consolas"/>
+          <w:noProof w:val="0"/>
+          <w:sz w:val="24"/>
+          <w:szCs w:val="24"/>
+          <w:lang w:val="en-US"/>
+        </w:rPr>
+        <w:t xml:space="preserve">  }</w:t>
+      </w:r>
+      <w:r>
+        <w:br/>
+      </w:r>
+      <w:r>
+        <w:br/>
+      </w:r>
+      <w:r>
+        <w:rPr>
+          <w:rFonts w:ascii="Consolas" w:hAnsi="Consolas" w:eastAsia="Consolas" w:cs="Consolas"/>
+          <w:noProof w:val="0"/>
+          <w:sz w:val="24"/>
+          <w:szCs w:val="24"/>
+          <w:lang w:val="en-US"/>
+        </w:rPr>
+        <w:t xml:space="preserve">  auto_approval {</w:t>
+      </w:r>
+      <w:r>
+        <w:br/>
+      </w:r>
+      <w:r>
+        <w:rPr>
+          <w:rFonts w:ascii="Consolas" w:hAnsi="Consolas" w:eastAsia="Consolas" w:cs="Consolas"/>
+          <w:noProof w:val="0"/>
+          <w:sz w:val="24"/>
+          <w:szCs w:val="24"/>
+          <w:lang w:val="en-US"/>
+        </w:rPr>
+        <w:t xml:space="preserve">    subscriptions = ["&lt;consumer-subscription-id&gt;"]</w:t>
+      </w:r>
+      <w:r>
+        <w:br/>
+      </w:r>
+      <w:r>
+        <w:rPr>
+          <w:rFonts w:ascii="Consolas" w:hAnsi="Consolas" w:eastAsia="Consolas" w:cs="Consolas"/>
+          <w:noProof w:val="0"/>
+          <w:sz w:val="24"/>
+          <w:szCs w:val="24"/>
+          <w:lang w:val="en-US"/>
+        </w:rPr>
+        <w:t xml:space="preserve">  }</w:t>
+      </w:r>
+      <w:r>
+        <w:br/>
+      </w:r>
+      <w:r>
+        <w:br/>
+      </w:r>
+      <w:r>
+        <w:rPr>
+          <w:rFonts w:ascii="Consolas" w:hAnsi="Consolas" w:eastAsia="Consolas" w:cs="Consolas"/>
+          <w:noProof w:val="0"/>
+          <w:sz w:val="24"/>
+          <w:szCs w:val="24"/>
+          <w:lang w:val="en-US"/>
+        </w:rPr>
+        <w:t xml:space="preserve">  enable_proxy_protocol = false</w:t>
+      </w:r>
+      <w:r>
+        <w:br/>
+      </w:r>
+      <w:r>
+        <w:rPr>
+          <w:rFonts w:ascii="Consolas" w:hAnsi="Consolas" w:eastAsia="Consolas" w:cs="Consolas"/>
+          <w:noProof w:val="0"/>
+          <w:sz w:val="24"/>
+          <w:szCs w:val="24"/>
+          <w:lang w:val="en-US"/>
+        </w:rPr>
+        <w:t>}</w:t>
+      </w:r>
+      <w:r>
+        <w:br/>
+      </w:r>
+      <w:r>
+        <w:br/>
+      </w:r>
+      <w:r>
+        <w:rPr>
+          <w:rFonts w:ascii="Consolas" w:hAnsi="Consolas" w:eastAsia="Consolas" w:cs="Consolas"/>
+          <w:noProof w:val="0"/>
+          <w:sz w:val="24"/>
+          <w:szCs w:val="24"/>
+          <w:lang w:val="en-US"/>
+        </w:rPr>
+        <w:t>output "pls_id" {</w:t>
+      </w:r>
+      <w:r>
+        <w:br/>
+      </w:r>
+      <w:r>
+        <w:rPr>
+          <w:rFonts w:ascii="Consolas" w:hAnsi="Consolas" w:eastAsia="Consolas" w:cs="Consolas"/>
+          <w:noProof w:val="0"/>
+          <w:sz w:val="24"/>
+          <w:szCs w:val="24"/>
+          <w:lang w:val="en-US"/>
+        </w:rPr>
+        <w:t xml:space="preserve">  value = azurerm_private_link_service.pls.id</w:t>
+      </w:r>
+      <w:r>
+        <w:br/>
+      </w:r>
+      <w:r>
+        <w:rPr>
+          <w:rFonts w:ascii="Consolas" w:hAnsi="Consolas" w:eastAsia="Consolas" w:cs="Consolas"/>
+          <w:noProof w:val="0"/>
+          <w:sz w:val="24"/>
+          <w:szCs w:val="24"/>
+          <w:lang w:val="en-US"/>
+        </w:rPr>
+        <w:t>}</w:t>
+      </w:r>
+      <w:r>
+        <w:br/>
+      </w:r>
+    </w:p>
+    <w:p>
+      <w:pPr>
+        <w:bidi w:val="0"/>
+        <w:spacing w:before="0" w:beforeAutospacing="off" w:after="0" w:afterAutospacing="off"/>
+      </w:pPr>
+    </w:p>
+    <w:p>
+      <w:pPr>
+        <w:pStyle w:val="Heading2"/>
+        <w:bidi w:val="0"/>
+        <w:spacing w:before="299" w:beforeAutospacing="off" w:after="299" w:afterAutospacing="off"/>
+      </w:pPr>
+      <w:r>
+        <w:rPr>
+          <w:rFonts w:ascii="Aptos" w:hAnsi="Aptos" w:eastAsia="Aptos" w:cs="Aptos"/>
+          <w:b w:val="1"/>
+          <w:bCs w:val="1"/>
+          <w:noProof w:val="0"/>
+          <w:sz w:val="36"/>
+          <w:szCs w:val="36"/>
+          <w:lang w:val="en-US"/>
+        </w:rPr>
+        <w:t>🧾 Notes:</w:t>
+      </w:r>
+    </w:p>
+    <w:p>
+      <w:pPr>
+        <w:pStyle w:val="ListParagraph"/>
+        <w:numPr>
+          <w:ilvl w:val="0"/>
+          <w:numId w:val="31"/>
+        </w:numPr>
+        <w:bidi w:val="0"/>
+        <w:spacing w:before="240" w:beforeAutospacing="off" w:after="240" w:afterAutospacing="off"/>
+        <w:rPr>
+          <w:rFonts w:ascii="Aptos" w:hAnsi="Aptos" w:eastAsia="Aptos" w:cs="Aptos"/>
+          <w:noProof w:val="0"/>
+          <w:sz w:val="24"/>
+          <w:szCs w:val="24"/>
+          <w:lang w:val="en-US"/>
+        </w:rPr>
+      </w:pPr>
+      <w:r>
+        <w:rPr>
+          <w:rFonts w:ascii="Aptos" w:hAnsi="Aptos" w:eastAsia="Aptos" w:cs="Aptos"/>
+          <w:noProof w:val="0"/>
+          <w:sz w:val="24"/>
+          <w:szCs w:val="24"/>
+          <w:lang w:val="en-US"/>
+        </w:rPr>
+        <w:t xml:space="preserve">Replace </w:t>
+      </w:r>
+      <w:r>
+        <w:rPr>
+          <w:rFonts w:ascii="Consolas" w:hAnsi="Consolas" w:eastAsia="Consolas" w:cs="Consolas"/>
+          <w:noProof w:val="0"/>
+          <w:sz w:val="24"/>
+          <w:szCs w:val="24"/>
+          <w:lang w:val="en-US"/>
+        </w:rPr>
+        <w:t>&lt;consumer-subscription-id&gt;</w:t>
+      </w:r>
+      <w:r>
+        <w:rPr>
+          <w:rFonts w:ascii="Aptos" w:hAnsi="Aptos" w:eastAsia="Aptos" w:cs="Aptos"/>
+          <w:noProof w:val="0"/>
+          <w:sz w:val="24"/>
+          <w:szCs w:val="24"/>
+          <w:lang w:val="en-US"/>
+        </w:rPr>
+        <w:t xml:space="preserve"> with the actual ADF consumer's subscription.</w:t>
+      </w:r>
+    </w:p>
+    <w:p>
+      <w:pPr>
+        <w:pStyle w:val="ListParagraph"/>
+        <w:numPr>
+          <w:ilvl w:val="0"/>
+          <w:numId w:val="31"/>
+        </w:numPr>
+        <w:bidi w:val="0"/>
+        <w:spacing w:before="240" w:beforeAutospacing="off" w:after="240" w:afterAutospacing="off"/>
+        <w:rPr>
+          <w:rFonts w:ascii="Aptos" w:hAnsi="Aptos" w:eastAsia="Aptos" w:cs="Aptos"/>
+          <w:noProof w:val="0"/>
+          <w:sz w:val="24"/>
+          <w:szCs w:val="24"/>
+          <w:lang w:val="en-US"/>
+        </w:rPr>
+      </w:pPr>
+      <w:r>
+        <w:rPr>
+          <w:rFonts w:ascii="Aptos" w:hAnsi="Aptos" w:eastAsia="Aptos" w:cs="Aptos"/>
+          <w:noProof w:val="0"/>
+          <w:sz w:val="24"/>
+          <w:szCs w:val="24"/>
+          <w:lang w:val="en-US"/>
+        </w:rPr>
+        <w:t xml:space="preserve">You may adjust the </w:t>
+      </w:r>
+      <w:r>
+        <w:rPr>
+          <w:rFonts w:ascii="Aptos" w:hAnsi="Aptos" w:eastAsia="Aptos" w:cs="Aptos"/>
+          <w:b w:val="1"/>
+          <w:bCs w:val="1"/>
+          <w:noProof w:val="0"/>
+          <w:sz w:val="24"/>
+          <w:szCs w:val="24"/>
+          <w:lang w:val="en-US"/>
+        </w:rPr>
+        <w:t>TCP port</w:t>
+      </w:r>
+      <w:r>
+        <w:rPr>
+          <w:rFonts w:ascii="Aptos" w:hAnsi="Aptos" w:eastAsia="Aptos" w:cs="Aptos"/>
+          <w:noProof w:val="0"/>
+          <w:sz w:val="24"/>
+          <w:szCs w:val="24"/>
+          <w:lang w:val="en-US"/>
+        </w:rPr>
+        <w:t xml:space="preserve"> (3389) depending on the </w:t>
+      </w:r>
+      <w:r>
+        <w:rPr>
+          <w:rFonts w:ascii="Aptos" w:hAnsi="Aptos" w:eastAsia="Aptos" w:cs="Aptos"/>
+          <w:b w:val="1"/>
+          <w:bCs w:val="1"/>
+          <w:noProof w:val="0"/>
+          <w:sz w:val="24"/>
+          <w:szCs w:val="24"/>
+          <w:lang w:val="en-US"/>
+        </w:rPr>
+        <w:t>protocol you're relaying</w:t>
+      </w:r>
+      <w:r>
+        <w:rPr>
+          <w:rFonts w:ascii="Aptos" w:hAnsi="Aptos" w:eastAsia="Aptos" w:cs="Aptos"/>
+          <w:noProof w:val="0"/>
+          <w:sz w:val="24"/>
+          <w:szCs w:val="24"/>
+          <w:lang w:val="en-US"/>
+        </w:rPr>
+        <w:t xml:space="preserve"> (SQL, SFTP, etc.).</w:t>
+      </w:r>
+    </w:p>
+    <w:p>
+      <w:pPr>
+        <w:pStyle w:val="ListParagraph"/>
+        <w:numPr>
+          <w:ilvl w:val="0"/>
+          <w:numId w:val="31"/>
+        </w:numPr>
+        <w:bidi w:val="0"/>
+        <w:spacing w:before="240" w:beforeAutospacing="off" w:after="240" w:afterAutospacing="off"/>
+        <w:rPr>
+          <w:rFonts w:ascii="Aptos" w:hAnsi="Aptos" w:eastAsia="Aptos" w:cs="Aptos"/>
+          <w:noProof w:val="0"/>
+          <w:sz w:val="24"/>
+          <w:szCs w:val="24"/>
+          <w:lang w:val="en-US"/>
+        </w:rPr>
+      </w:pPr>
+      <w:r>
+        <w:rPr>
+          <w:rFonts w:ascii="Aptos" w:hAnsi="Aptos" w:eastAsia="Aptos" w:cs="Aptos"/>
+          <w:noProof w:val="0"/>
+          <w:sz w:val="24"/>
+          <w:szCs w:val="24"/>
+          <w:lang w:val="en-US"/>
+        </w:rPr>
+        <w:t xml:space="preserve">NAT VM should be configured with </w:t>
+      </w:r>
+      <w:r>
+        <w:rPr>
+          <w:rFonts w:ascii="Aptos" w:hAnsi="Aptos" w:eastAsia="Aptos" w:cs="Aptos"/>
+          <w:b w:val="1"/>
+          <w:bCs w:val="1"/>
+          <w:noProof w:val="0"/>
+          <w:sz w:val="24"/>
+          <w:szCs w:val="24"/>
+          <w:lang w:val="en-US"/>
+        </w:rPr>
+        <w:t>route tables and/or a proxy forwarder</w:t>
+      </w:r>
+      <w:r>
+        <w:rPr>
+          <w:rFonts w:ascii="Aptos" w:hAnsi="Aptos" w:eastAsia="Aptos" w:cs="Aptos"/>
+          <w:noProof w:val="0"/>
+          <w:sz w:val="24"/>
+          <w:szCs w:val="24"/>
+          <w:lang w:val="en-US"/>
+        </w:rPr>
+        <w:t xml:space="preserve"> (e.g., NGINX, HAProxy, or custom TCP relay script) to access on-prem.</w:t>
+      </w:r>
+    </w:p>
+    <w:p>
+      <w:pPr>
+        <w:pStyle w:val="ListParagraph"/>
+        <w:numPr>
+          <w:ilvl w:val="0"/>
+          <w:numId w:val="31"/>
+        </w:numPr>
+        <w:bidi w:val="0"/>
+        <w:spacing w:before="240" w:beforeAutospacing="off" w:after="240" w:afterAutospacing="off"/>
+        <w:rPr>
+          <w:rFonts w:ascii="Aptos" w:hAnsi="Aptos" w:eastAsia="Aptos" w:cs="Aptos"/>
+          <w:noProof w:val="0"/>
+          <w:sz w:val="24"/>
+          <w:szCs w:val="24"/>
+          <w:lang w:val="en-US"/>
+        </w:rPr>
+      </w:pPr>
+      <w:r>
+        <w:rPr>
+          <w:rFonts w:ascii="Aptos" w:hAnsi="Aptos" w:eastAsia="Aptos" w:cs="Aptos"/>
+          <w:noProof w:val="0"/>
+          <w:sz w:val="24"/>
+          <w:szCs w:val="24"/>
+          <w:lang w:val="en-US"/>
+        </w:rPr>
+        <w:t xml:space="preserve">You must have </w:t>
+      </w:r>
+      <w:r>
+        <w:rPr>
+          <w:rFonts w:ascii="Aptos" w:hAnsi="Aptos" w:eastAsia="Aptos" w:cs="Aptos"/>
+          <w:b w:val="1"/>
+          <w:bCs w:val="1"/>
+          <w:noProof w:val="0"/>
+          <w:sz w:val="24"/>
+          <w:szCs w:val="24"/>
+          <w:lang w:val="en-US"/>
+        </w:rPr>
+        <w:t>ExpressRoute or VPN Gateway</w:t>
+      </w:r>
+      <w:r>
+        <w:rPr>
+          <w:rFonts w:ascii="Aptos" w:hAnsi="Aptos" w:eastAsia="Aptos" w:cs="Aptos"/>
+          <w:noProof w:val="0"/>
+          <w:sz w:val="24"/>
+          <w:szCs w:val="24"/>
+          <w:lang w:val="en-US"/>
+        </w:rPr>
+        <w:t xml:space="preserve"> configured in your actual setup (not shown here).</w:t>
+      </w:r>
+    </w:p>
+    <w:p>
+      <w:pPr>
+        <w:bidi w:val="0"/>
+        <w:spacing w:before="0" w:beforeAutospacing="off" w:after="0" w:afterAutospacing="off"/>
+      </w:pPr>
+    </w:p>
+    <w:p>
+      <w:pPr>
+        <w:pStyle w:val="Heading2"/>
+        <w:bidi w:val="0"/>
+        <w:spacing w:before="299" w:beforeAutospacing="off" w:after="299" w:afterAutospacing="off"/>
+      </w:pPr>
+      <w:r>
+        <w:rPr>
+          <w:rFonts w:ascii="Aptos" w:hAnsi="Aptos" w:eastAsia="Aptos" w:cs="Aptos"/>
+          <w:b w:val="1"/>
+          <w:bCs w:val="1"/>
+          <w:noProof w:val="0"/>
+          <w:sz w:val="36"/>
+          <w:szCs w:val="36"/>
+          <w:lang w:val="en-US"/>
+        </w:rPr>
+        <w:t>➕ Optional Add-ons</w:t>
+      </w:r>
+    </w:p>
+    <w:p>
+      <w:pPr>
+        <w:bidi w:val="0"/>
+        <w:spacing w:before="240" w:beforeAutospacing="off" w:after="240" w:afterAutospacing="off"/>
+      </w:pPr>
+      <w:r>
+        <w:rPr>
+          <w:rFonts w:ascii="Aptos" w:hAnsi="Aptos" w:eastAsia="Aptos" w:cs="Aptos"/>
+          <w:noProof w:val="0"/>
+          <w:sz w:val="24"/>
+          <w:szCs w:val="24"/>
+          <w:lang w:val="en-US"/>
+        </w:rPr>
+        <w:t>Let me know if you need:</w:t>
+      </w:r>
+    </w:p>
+    <w:p>
+      <w:pPr>
+        <w:pStyle w:val="ListParagraph"/>
+        <w:numPr>
+          <w:ilvl w:val="0"/>
+          <w:numId w:val="32"/>
+        </w:numPr>
+        <w:bidi w:val="0"/>
+        <w:spacing w:before="240" w:beforeAutospacing="off" w:after="240" w:afterAutospacing="off"/>
+        <w:rPr>
+          <w:rFonts w:ascii="Aptos" w:hAnsi="Aptos" w:eastAsia="Aptos" w:cs="Aptos"/>
+          <w:b w:val="1"/>
+          <w:bCs w:val="1"/>
+          <w:noProof w:val="0"/>
+          <w:sz w:val="24"/>
+          <w:szCs w:val="24"/>
+          <w:lang w:val="en-US"/>
+        </w:rPr>
+      </w:pPr>
+      <w:r>
+        <w:rPr>
+          <w:rFonts w:ascii="Aptos" w:hAnsi="Aptos" w:eastAsia="Aptos" w:cs="Aptos"/>
+          <w:noProof w:val="0"/>
+          <w:sz w:val="24"/>
+          <w:szCs w:val="24"/>
+          <w:lang w:val="en-US"/>
+        </w:rPr>
+        <w:t xml:space="preserve">A companion </w:t>
+      </w:r>
+      <w:r>
+        <w:rPr>
+          <w:rFonts w:ascii="Aptos" w:hAnsi="Aptos" w:eastAsia="Aptos" w:cs="Aptos"/>
+          <w:b w:val="1"/>
+          <w:bCs w:val="1"/>
+          <w:noProof w:val="0"/>
+          <w:sz w:val="24"/>
+          <w:szCs w:val="24"/>
+          <w:lang w:val="en-US"/>
+        </w:rPr>
+        <w:t>consumer-side Private Endpoint Terraform</w:t>
+      </w:r>
+    </w:p>
+    <w:p>
+      <w:pPr>
+        <w:pStyle w:val="ListParagraph"/>
+        <w:numPr>
+          <w:ilvl w:val="0"/>
+          <w:numId w:val="32"/>
+        </w:numPr>
+        <w:bidi w:val="0"/>
+        <w:spacing w:before="240" w:beforeAutospacing="off" w:after="240" w:afterAutospacing="off"/>
+        <w:rPr>
+          <w:rFonts w:ascii="Aptos" w:hAnsi="Aptos" w:eastAsia="Aptos" w:cs="Aptos"/>
+          <w:noProof w:val="0"/>
+          <w:sz w:val="24"/>
+          <w:szCs w:val="24"/>
+          <w:lang w:val="en-US"/>
+        </w:rPr>
+      </w:pPr>
+      <w:r>
+        <w:rPr>
+          <w:rFonts w:ascii="Aptos" w:hAnsi="Aptos" w:eastAsia="Aptos" w:cs="Aptos"/>
+          <w:noProof w:val="0"/>
+          <w:sz w:val="24"/>
+          <w:szCs w:val="24"/>
+          <w:lang w:val="en-US"/>
+        </w:rPr>
+        <w:t xml:space="preserve">NAT VM </w:t>
+      </w:r>
+      <w:r>
+        <w:rPr>
+          <w:rFonts w:ascii="Aptos" w:hAnsi="Aptos" w:eastAsia="Aptos" w:cs="Aptos"/>
+          <w:b w:val="1"/>
+          <w:bCs w:val="1"/>
+          <w:noProof w:val="0"/>
+          <w:sz w:val="24"/>
+          <w:szCs w:val="24"/>
+          <w:lang w:val="en-US"/>
+        </w:rPr>
+        <w:t>proxy forwarding script</w:t>
+      </w:r>
+      <w:r>
+        <w:rPr>
+          <w:rFonts w:ascii="Aptos" w:hAnsi="Aptos" w:eastAsia="Aptos" w:cs="Aptos"/>
+          <w:noProof w:val="0"/>
+          <w:sz w:val="24"/>
+          <w:szCs w:val="24"/>
+          <w:lang w:val="en-US"/>
+        </w:rPr>
+        <w:t xml:space="preserve"> (Python, PowerShell, or HAProxy)</w:t>
+      </w:r>
+    </w:p>
+    <w:p>
+      <w:pPr>
+        <w:pStyle w:val="ListParagraph"/>
+        <w:numPr>
+          <w:ilvl w:val="0"/>
+          <w:numId w:val="32"/>
+        </w:numPr>
+        <w:bidi w:val="0"/>
+        <w:spacing w:before="240" w:beforeAutospacing="off" w:after="240" w:afterAutospacing="off"/>
+        <w:rPr>
+          <w:rFonts w:ascii="Aptos" w:hAnsi="Aptos" w:eastAsia="Aptos" w:cs="Aptos"/>
+          <w:noProof w:val="0"/>
+          <w:sz w:val="24"/>
+          <w:szCs w:val="24"/>
+          <w:lang w:val="en-US"/>
+        </w:rPr>
+      </w:pPr>
+      <w:r>
+        <w:rPr>
+          <w:rFonts w:ascii="Aptos" w:hAnsi="Aptos" w:eastAsia="Aptos" w:cs="Aptos"/>
+          <w:noProof w:val="0"/>
+          <w:sz w:val="24"/>
+          <w:szCs w:val="24"/>
+          <w:lang w:val="en-US"/>
+        </w:rPr>
+        <w:t>DNS configuration to support name resolution for ADF</w:t>
+      </w:r>
+    </w:p>
+    <w:p>
+      <w:pPr>
+        <w:bidi w:val="0"/>
+        <w:spacing w:before="240" w:beforeAutospacing="off" w:after="240" w:afterAutospacing="off"/>
+      </w:pPr>
+      <w:r>
+        <w:rPr>
+          <w:rFonts w:ascii="Aptos" w:hAnsi="Aptos" w:eastAsia="Aptos" w:cs="Aptos"/>
+          <w:noProof w:val="0"/>
+          <w:sz w:val="24"/>
+          <w:szCs w:val="24"/>
+          <w:lang w:val="en-US"/>
+        </w:rPr>
+        <w:t xml:space="preserve">Would you like this exported in a </w:t>
+      </w:r>
+      <w:r>
+        <w:rPr>
+          <w:rFonts w:ascii="Consolas" w:hAnsi="Consolas" w:eastAsia="Consolas" w:cs="Consolas"/>
+          <w:noProof w:val="0"/>
+          <w:sz w:val="24"/>
+          <w:szCs w:val="24"/>
+          <w:lang w:val="en-US"/>
+        </w:rPr>
+        <w:t>.tf</w:t>
+      </w:r>
+      <w:r>
+        <w:rPr>
+          <w:rFonts w:ascii="Aptos" w:hAnsi="Aptos" w:eastAsia="Aptos" w:cs="Aptos"/>
+          <w:noProof w:val="0"/>
+          <w:sz w:val="24"/>
+          <w:szCs w:val="24"/>
+          <w:lang w:val="en-US"/>
+        </w:rPr>
+        <w:t xml:space="preserve"> file or zipped with modules?</w:t>
+      </w:r>
+    </w:p>
+    <w:p>
+      <w:pPr>
+        <w:pStyle w:val="Heading5"/>
+        <w:bidi w:val="0"/>
+        <w:spacing w:before="333" w:beforeAutospacing="off" w:after="333" w:afterAutospacing="off"/>
+      </w:pPr>
+      <w:r>
+        <w:rPr>
+          <w:rFonts w:ascii="Aptos" w:hAnsi="Aptos" w:eastAsia="Aptos" w:cs="Aptos"/>
+          <w:b w:val="1"/>
+          <w:bCs w:val="1"/>
+          <w:noProof w:val="0"/>
+          <w:sz w:val="19"/>
+          <w:szCs w:val="19"/>
+          <w:lang w:val="en-US"/>
+        </w:rPr>
+        <w:t>You said:</w:t>
+      </w:r>
+    </w:p>
+    <w:p>
+      <w:pPr>
+        <w:bidi w:val="0"/>
+        <w:spacing w:before="0" w:beforeAutospacing="off" w:after="0" w:afterAutospacing="off"/>
+      </w:pPr>
+      <w:r>
+        <w:rPr>
+          <w:rFonts w:ascii="Aptos" w:hAnsi="Aptos" w:eastAsia="Aptos" w:cs="Aptos"/>
+          <w:noProof w:val="0"/>
+          <w:sz w:val="24"/>
+          <w:szCs w:val="24"/>
+          <w:lang w:val="en-US"/>
+        </w:rPr>
+        <w:t>zipped with modules</w:t>
+      </w:r>
+    </w:p>
+    <w:p>
+      <w:pPr>
+        <w:pStyle w:val="Heading6"/>
+        <w:bidi w:val="0"/>
+        <w:spacing w:before="375" w:beforeAutospacing="off" w:after="375" w:afterAutospacing="off"/>
+      </w:pPr>
+      <w:r>
+        <w:rPr>
+          <w:rFonts w:ascii="Aptos" w:hAnsi="Aptos" w:eastAsia="Aptos" w:cs="Aptos"/>
+          <w:b w:val="1"/>
+          <w:bCs w:val="1"/>
+          <w:noProof w:val="0"/>
+          <w:sz w:val="16"/>
+          <w:szCs w:val="16"/>
+          <w:lang w:val="en-US"/>
+        </w:rPr>
+        <w:t>ChatGPT said:</w:t>
+      </w:r>
+    </w:p>
+    <w:p>
+      <w:pPr>
+        <w:bidi w:val="0"/>
+        <w:spacing w:before="240" w:beforeAutospacing="off" w:after="240" w:afterAutospacing="off"/>
+      </w:pPr>
+      <w:r>
+        <w:rPr>
+          <w:rFonts w:ascii="Aptos" w:hAnsi="Aptos" w:eastAsia="Aptos" w:cs="Aptos"/>
+          <w:noProof w:val="0"/>
+          <w:sz w:val="24"/>
+          <w:szCs w:val="24"/>
+          <w:lang w:val="en-US"/>
+        </w:rPr>
+        <w:t>Your Azure Private Link Service Terraform package is ready for download:</w:t>
+      </w:r>
+    </w:p>
+    <w:p>
+      <w:pPr>
+        <w:bidi w:val="0"/>
+        <w:spacing w:before="240" w:beforeAutospacing="off" w:after="240" w:afterAutospacing="off"/>
+      </w:pPr>
+      <w:r>
+        <w:rPr>
+          <w:rFonts w:ascii="Aptos" w:hAnsi="Aptos" w:eastAsia="Aptos" w:cs="Aptos"/>
+          <w:noProof w:val="0"/>
+          <w:sz w:val="24"/>
+          <w:szCs w:val="24"/>
+          <w:lang w:val="en-US"/>
+        </w:rPr>
+        <w:t xml:space="preserve">📦 Download ZIP – </w:t>
+      </w:r>
+      <w:r>
+        <w:rPr>
+          <w:rFonts w:ascii="Consolas" w:hAnsi="Consolas" w:eastAsia="Consolas" w:cs="Consolas"/>
+          <w:noProof w:val="0"/>
+          <w:sz w:val="24"/>
+          <w:szCs w:val="24"/>
+          <w:lang w:val="en-US"/>
+        </w:rPr>
+        <w:t>azure_pls_terraform_package.zip</w:t>
+      </w:r>
+    </w:p>
+    <w:p>
+      <w:pPr>
+        <w:bidi w:val="0"/>
+        <w:spacing w:before="240" w:beforeAutospacing="off" w:after="240" w:afterAutospacing="off"/>
+      </w:pPr>
+      <w:r>
+        <w:rPr>
+          <w:rFonts w:ascii="Aptos" w:hAnsi="Aptos" w:eastAsia="Aptos" w:cs="Aptos"/>
+          <w:noProof w:val="0"/>
+          <w:sz w:val="24"/>
+          <w:szCs w:val="24"/>
+          <w:lang w:val="en-US"/>
+        </w:rPr>
+        <w:t>This includes:</w:t>
+      </w:r>
+    </w:p>
+    <w:p>
+      <w:pPr>
+        <w:pStyle w:val="ListParagraph"/>
+        <w:numPr>
+          <w:ilvl w:val="0"/>
+          <w:numId w:val="33"/>
+        </w:numPr>
+        <w:bidi w:val="0"/>
+        <w:spacing w:before="240" w:beforeAutospacing="off" w:after="240" w:afterAutospacing="off"/>
+        <w:rPr>
+          <w:rFonts w:ascii="Aptos" w:hAnsi="Aptos" w:eastAsia="Aptos" w:cs="Aptos"/>
+          <w:noProof w:val="0"/>
+          <w:sz w:val="24"/>
+          <w:szCs w:val="24"/>
+          <w:lang w:val="en-US"/>
+        </w:rPr>
+      </w:pPr>
+      <w:r>
+        <w:rPr>
+          <w:rFonts w:ascii="Consolas" w:hAnsi="Consolas" w:eastAsia="Consolas" w:cs="Consolas"/>
+          <w:noProof w:val="0"/>
+          <w:sz w:val="24"/>
+          <w:szCs w:val="24"/>
+          <w:lang w:val="en-US"/>
+        </w:rPr>
+        <w:t>main.tf</w:t>
+      </w:r>
+      <w:r>
+        <w:rPr>
+          <w:rFonts w:ascii="Aptos" w:hAnsi="Aptos" w:eastAsia="Aptos" w:cs="Aptos"/>
+          <w:noProof w:val="0"/>
+          <w:sz w:val="24"/>
+          <w:szCs w:val="24"/>
+          <w:lang w:val="en-US"/>
+        </w:rPr>
+        <w:t xml:space="preserve"> (entry point)</w:t>
+      </w:r>
+    </w:p>
+    <w:p>
+      <w:pPr>
+        <w:pStyle w:val="ListParagraph"/>
+        <w:numPr>
+          <w:ilvl w:val="0"/>
+          <w:numId w:val="33"/>
+        </w:numPr>
+        <w:bidi w:val="0"/>
+        <w:spacing w:before="240" w:beforeAutospacing="off" w:after="240" w:afterAutospacing="off"/>
+        <w:rPr>
+          <w:rFonts w:ascii="Consolas" w:hAnsi="Consolas" w:eastAsia="Consolas" w:cs="Consolas"/>
+          <w:noProof w:val="0"/>
+          <w:sz w:val="24"/>
+          <w:szCs w:val="24"/>
+          <w:lang w:val="en-US"/>
+        </w:rPr>
+      </w:pPr>
+      <w:r>
+        <w:rPr>
+          <w:rFonts w:ascii="Aptos" w:hAnsi="Aptos" w:eastAsia="Aptos" w:cs="Aptos"/>
+          <w:noProof w:val="0"/>
+          <w:sz w:val="24"/>
+          <w:szCs w:val="24"/>
+          <w:lang w:val="en-US"/>
+        </w:rPr>
+        <w:t xml:space="preserve">Modular folders for </w:t>
+      </w:r>
+      <w:r>
+        <w:rPr>
+          <w:rFonts w:ascii="Consolas" w:hAnsi="Consolas" w:eastAsia="Consolas" w:cs="Consolas"/>
+          <w:noProof w:val="0"/>
+          <w:sz w:val="24"/>
+          <w:szCs w:val="24"/>
+          <w:lang w:val="en-US"/>
+        </w:rPr>
+        <w:t>network</w:t>
+      </w:r>
+      <w:r>
+        <w:rPr>
+          <w:rFonts w:ascii="Aptos" w:hAnsi="Aptos" w:eastAsia="Aptos" w:cs="Aptos"/>
+          <w:noProof w:val="0"/>
+          <w:sz w:val="24"/>
+          <w:szCs w:val="24"/>
+          <w:lang w:val="en-US"/>
+        </w:rPr>
+        <w:t xml:space="preserve">, </w:t>
+      </w:r>
+      <w:r>
+        <w:rPr>
+          <w:rFonts w:ascii="Consolas" w:hAnsi="Consolas" w:eastAsia="Consolas" w:cs="Consolas"/>
+          <w:noProof w:val="0"/>
+          <w:sz w:val="24"/>
+          <w:szCs w:val="24"/>
+          <w:lang w:val="en-US"/>
+        </w:rPr>
+        <w:t>nat_vm</w:t>
+      </w:r>
+      <w:r>
+        <w:rPr>
+          <w:rFonts w:ascii="Aptos" w:hAnsi="Aptos" w:eastAsia="Aptos" w:cs="Aptos"/>
+          <w:noProof w:val="0"/>
+          <w:sz w:val="24"/>
+          <w:szCs w:val="24"/>
+          <w:lang w:val="en-US"/>
+        </w:rPr>
+        <w:t xml:space="preserve">, and </w:t>
+      </w:r>
+      <w:r>
+        <w:rPr>
+          <w:rFonts w:ascii="Consolas" w:hAnsi="Consolas" w:eastAsia="Consolas" w:cs="Consolas"/>
+          <w:noProof w:val="0"/>
+          <w:sz w:val="24"/>
+          <w:szCs w:val="24"/>
+          <w:lang w:val="en-US"/>
+        </w:rPr>
+        <w:t>pls</w:t>
+      </w:r>
+    </w:p>
+    <w:p>
+      <w:pPr>
+        <w:bidi w:val="0"/>
+        <w:spacing w:before="240" w:beforeAutospacing="off" w:after="240" w:afterAutospacing="off"/>
+      </w:pPr>
+      <w:r>
+        <w:rPr>
+          <w:rFonts w:ascii="Aptos" w:hAnsi="Aptos" w:eastAsia="Aptos" w:cs="Aptos"/>
+          <w:noProof w:val="0"/>
+          <w:sz w:val="24"/>
+          <w:szCs w:val="24"/>
+          <w:lang w:val="en-US"/>
+        </w:rPr>
+        <w:t>Let me know if you need help deploying it, generating variables/</w:t>
+      </w:r>
+      <w:r>
+        <w:rPr>
+          <w:rFonts w:ascii="Consolas" w:hAnsi="Consolas" w:eastAsia="Consolas" w:cs="Consolas"/>
+          <w:noProof w:val="0"/>
+          <w:sz w:val="24"/>
+          <w:szCs w:val="24"/>
+          <w:lang w:val="en-US"/>
+        </w:rPr>
+        <w:t>terraform.tfvars</w:t>
+      </w:r>
+      <w:r>
+        <w:rPr>
+          <w:rFonts w:ascii="Aptos" w:hAnsi="Aptos" w:eastAsia="Aptos" w:cs="Aptos"/>
+          <w:noProof w:val="0"/>
+          <w:sz w:val="24"/>
+          <w:szCs w:val="24"/>
+          <w:lang w:val="en-US"/>
+        </w:rPr>
+        <w:t xml:space="preserve">, or adding consumer-side Private Endpoint templates. </w:t>
+      </w:r>
+    </w:p>
+    <w:p>
+      <w:pPr>
+        <w:pStyle w:val="Heading5"/>
+        <w:bidi w:val="0"/>
+        <w:spacing w:before="333" w:beforeAutospacing="off" w:after="333" w:afterAutospacing="off"/>
+      </w:pPr>
+      <w:r>
+        <w:rPr>
+          <w:rFonts w:ascii="Aptos" w:hAnsi="Aptos" w:eastAsia="Aptos" w:cs="Aptos"/>
+          <w:b w:val="1"/>
+          <w:bCs w:val="1"/>
+          <w:noProof w:val="0"/>
+          <w:sz w:val="19"/>
+          <w:szCs w:val="19"/>
+          <w:lang w:val="en-US"/>
+        </w:rPr>
+        <w:t>You said:</w:t>
+      </w:r>
+    </w:p>
+    <w:p>
+      <w:pPr>
+        <w:bidi w:val="0"/>
+        <w:spacing w:before="0" w:beforeAutospacing="off" w:after="0" w:afterAutospacing="off"/>
+      </w:pPr>
+      <w:r>
+        <w:rPr>
+          <w:rFonts w:ascii="Aptos" w:hAnsi="Aptos" w:eastAsia="Aptos" w:cs="Aptos"/>
+          <w:noProof w:val="0"/>
+          <w:sz w:val="24"/>
+          <w:szCs w:val="24"/>
+          <w:lang w:val="en-US"/>
+        </w:rPr>
+        <w:t>yes, both</w:t>
+      </w:r>
+    </w:p>
+    <w:p>
+      <w:pPr>
+        <w:pStyle w:val="Heading6"/>
+        <w:bidi w:val="0"/>
+        <w:spacing w:before="375" w:beforeAutospacing="off" w:after="375" w:afterAutospacing="off"/>
+      </w:pPr>
+      <w:r>
+        <w:rPr>
+          <w:rFonts w:ascii="Aptos" w:hAnsi="Aptos" w:eastAsia="Aptos" w:cs="Aptos"/>
+          <w:b w:val="1"/>
+          <w:bCs w:val="1"/>
+          <w:noProof w:val="0"/>
+          <w:sz w:val="16"/>
+          <w:szCs w:val="16"/>
+          <w:lang w:val="en-US"/>
+        </w:rPr>
+        <w:t>ChatGPT said:</w:t>
+      </w:r>
+    </w:p>
+    <w:p>
+      <w:pPr>
+        <w:bidi w:val="0"/>
+        <w:spacing w:before="240" w:beforeAutospacing="off" w:after="240" w:afterAutospacing="off"/>
+      </w:pPr>
+      <w:r>
+        <w:rPr>
+          <w:rFonts w:ascii="Aptos" w:hAnsi="Aptos" w:eastAsia="Aptos" w:cs="Aptos"/>
+          <w:noProof w:val="0"/>
+          <w:sz w:val="24"/>
+          <w:szCs w:val="24"/>
+          <w:lang w:val="en-US"/>
+        </w:rPr>
+        <w:t>Your updated Terraform package now includes:</w:t>
+      </w:r>
+    </w:p>
+    <w:p>
+      <w:pPr>
+        <w:pStyle w:val="ListParagraph"/>
+        <w:numPr>
+          <w:ilvl w:val="0"/>
+          <w:numId w:val="34"/>
+        </w:numPr>
+        <w:bidi w:val="0"/>
+        <w:spacing w:before="240" w:beforeAutospacing="off" w:after="240" w:afterAutospacing="off"/>
+        <w:rPr>
+          <w:rFonts w:ascii="Consolas" w:hAnsi="Consolas" w:eastAsia="Consolas" w:cs="Consolas"/>
+          <w:noProof w:val="0"/>
+          <w:sz w:val="24"/>
+          <w:szCs w:val="24"/>
+          <w:lang w:val="en-US"/>
+        </w:rPr>
+      </w:pPr>
+      <w:r>
+        <w:rPr>
+          <w:rFonts w:ascii="Consolas" w:hAnsi="Consolas" w:eastAsia="Consolas" w:cs="Consolas"/>
+          <w:noProof w:val="0"/>
+          <w:sz w:val="24"/>
+          <w:szCs w:val="24"/>
+          <w:lang w:val="en-US"/>
+        </w:rPr>
+        <w:t>main.tf</w:t>
+      </w:r>
+    </w:p>
+    <w:p>
+      <w:pPr>
+        <w:pStyle w:val="ListParagraph"/>
+        <w:numPr>
+          <w:ilvl w:val="0"/>
+          <w:numId w:val="34"/>
+        </w:numPr>
+        <w:bidi w:val="0"/>
+        <w:spacing w:before="240" w:beforeAutospacing="off" w:after="240" w:afterAutospacing="off"/>
+        <w:rPr>
+          <w:rFonts w:ascii="Consolas" w:hAnsi="Consolas" w:eastAsia="Consolas" w:cs="Consolas"/>
+          <w:noProof w:val="0"/>
+          <w:sz w:val="24"/>
+          <w:szCs w:val="24"/>
+          <w:lang w:val="en-US"/>
+        </w:rPr>
+      </w:pPr>
+      <w:r>
+        <w:rPr>
+          <w:rFonts w:ascii="Consolas" w:hAnsi="Consolas" w:eastAsia="Consolas" w:cs="Consolas"/>
+          <w:noProof w:val="0"/>
+          <w:sz w:val="24"/>
+          <w:szCs w:val="24"/>
+          <w:lang w:val="en-US"/>
+        </w:rPr>
+        <w:t>terraform.tfvars</w:t>
+      </w:r>
+    </w:p>
+    <w:p>
+      <w:pPr>
+        <w:pStyle w:val="ListParagraph"/>
+        <w:numPr>
+          <w:ilvl w:val="0"/>
+          <w:numId w:val="34"/>
+        </w:numPr>
+        <w:bidi w:val="0"/>
+        <w:spacing w:before="240" w:beforeAutospacing="off" w:after="240" w:afterAutospacing="off"/>
+        <w:rPr>
+          <w:rFonts w:ascii="Aptos" w:hAnsi="Aptos" w:eastAsia="Aptos" w:cs="Aptos"/>
+          <w:noProof w:val="0"/>
+          <w:sz w:val="24"/>
+          <w:szCs w:val="24"/>
+          <w:lang w:val="en-US"/>
+        </w:rPr>
+      </w:pPr>
+      <w:r>
+        <w:rPr>
+          <w:rFonts w:ascii="Aptos" w:hAnsi="Aptos" w:eastAsia="Aptos" w:cs="Aptos"/>
+          <w:noProof w:val="0"/>
+          <w:sz w:val="24"/>
+          <w:szCs w:val="24"/>
+          <w:lang w:val="en-US"/>
+        </w:rPr>
+        <w:t>Modular code for:</w:t>
+      </w:r>
+    </w:p>
+    <w:p>
+      <w:pPr>
+        <w:pStyle w:val="ListParagraph"/>
+        <w:numPr>
+          <w:ilvl w:val="1"/>
+          <w:numId w:val="34"/>
+        </w:numPr>
+        <w:bidi w:val="0"/>
+        <w:spacing w:before="240" w:beforeAutospacing="off" w:after="240" w:afterAutospacing="off"/>
+        <w:rPr>
+          <w:rFonts w:ascii="Consolas" w:hAnsi="Consolas" w:eastAsia="Consolas" w:cs="Consolas"/>
+          <w:noProof w:val="0"/>
+          <w:sz w:val="24"/>
+          <w:szCs w:val="24"/>
+          <w:lang w:val="en-US"/>
+        </w:rPr>
+      </w:pPr>
+      <w:r>
+        <w:rPr>
+          <w:rFonts w:ascii="Consolas" w:hAnsi="Consolas" w:eastAsia="Consolas" w:cs="Consolas"/>
+          <w:noProof w:val="0"/>
+          <w:sz w:val="24"/>
+          <w:szCs w:val="24"/>
+          <w:lang w:val="en-US"/>
+        </w:rPr>
+        <w:t>network</w:t>
+      </w:r>
+    </w:p>
+    <w:p>
+      <w:pPr>
+        <w:pStyle w:val="ListParagraph"/>
+        <w:numPr>
+          <w:ilvl w:val="1"/>
+          <w:numId w:val="34"/>
+        </w:numPr>
+        <w:bidi w:val="0"/>
+        <w:spacing w:before="240" w:beforeAutospacing="off" w:after="240" w:afterAutospacing="off"/>
+        <w:rPr>
+          <w:rFonts w:ascii="Consolas" w:hAnsi="Consolas" w:eastAsia="Consolas" w:cs="Consolas"/>
+          <w:noProof w:val="0"/>
+          <w:sz w:val="24"/>
+          <w:szCs w:val="24"/>
+          <w:lang w:val="en-US"/>
+        </w:rPr>
+      </w:pPr>
+      <w:r>
+        <w:rPr>
+          <w:rFonts w:ascii="Consolas" w:hAnsi="Consolas" w:eastAsia="Consolas" w:cs="Consolas"/>
+          <w:noProof w:val="0"/>
+          <w:sz w:val="24"/>
+          <w:szCs w:val="24"/>
+          <w:lang w:val="en-US"/>
+        </w:rPr>
+        <w:t>nat_vm</w:t>
+      </w:r>
+    </w:p>
+    <w:p>
+      <w:pPr>
+        <w:pStyle w:val="ListParagraph"/>
+        <w:numPr>
+          <w:ilvl w:val="1"/>
+          <w:numId w:val="34"/>
+        </w:numPr>
+        <w:bidi w:val="0"/>
+        <w:spacing w:before="240" w:beforeAutospacing="off" w:after="240" w:afterAutospacing="off"/>
+        <w:rPr>
+          <w:rFonts w:ascii="Consolas" w:hAnsi="Consolas" w:eastAsia="Consolas" w:cs="Consolas"/>
+          <w:noProof w:val="0"/>
+          <w:sz w:val="24"/>
+          <w:szCs w:val="24"/>
+          <w:lang w:val="en-US"/>
+        </w:rPr>
+      </w:pPr>
+      <w:r>
+        <w:rPr>
+          <w:rFonts w:ascii="Consolas" w:hAnsi="Consolas" w:eastAsia="Consolas" w:cs="Consolas"/>
+          <w:noProof w:val="0"/>
+          <w:sz w:val="24"/>
+          <w:szCs w:val="24"/>
+          <w:lang w:val="en-US"/>
+        </w:rPr>
+        <w:t>pls</w:t>
+      </w:r>
+    </w:p>
+    <w:p>
+      <w:pPr>
+        <w:bidi w:val="0"/>
+        <w:spacing w:before="240" w:beforeAutospacing="off" w:after="240" w:afterAutospacing="off"/>
+      </w:pPr>
+      <w:r>
+        <w:rPr>
+          <w:rFonts w:ascii="Aptos" w:hAnsi="Aptos" w:eastAsia="Aptos" w:cs="Aptos"/>
+          <w:noProof w:val="0"/>
+          <w:sz w:val="24"/>
+          <w:szCs w:val="24"/>
+          <w:lang w:val="en-US"/>
+        </w:rPr>
+        <w:t xml:space="preserve">📦 Download Updated ZIP – </w:t>
+      </w:r>
+      <w:r>
+        <w:rPr>
+          <w:rFonts w:ascii="Consolas" w:hAnsi="Consolas" w:eastAsia="Consolas" w:cs="Consolas"/>
+          <w:noProof w:val="0"/>
+          <w:sz w:val="24"/>
+          <w:szCs w:val="24"/>
+          <w:lang w:val="en-US"/>
+        </w:rPr>
+        <w:t>azure_pls_terraform_package.zip</w:t>
+      </w:r>
+    </w:p>
+    <w:p>
+      <w:pPr>
+        <w:bidi w:val="0"/>
+        <w:spacing w:before="240" w:beforeAutospacing="off" w:after="240" w:afterAutospacing="off"/>
+      </w:pPr>
+      <w:r>
+        <w:rPr>
+          <w:rFonts w:ascii="Aptos" w:hAnsi="Aptos" w:eastAsia="Aptos" w:cs="Aptos"/>
+          <w:noProof w:val="0"/>
+          <w:sz w:val="24"/>
+          <w:szCs w:val="24"/>
+          <w:lang w:val="en-US"/>
+        </w:rPr>
+        <w:t>Let me know if you also want:</w:t>
+      </w:r>
+    </w:p>
+    <w:p>
+      <w:pPr>
+        <w:pStyle w:val="ListParagraph"/>
+        <w:numPr>
+          <w:ilvl w:val="0"/>
+          <w:numId w:val="35"/>
+        </w:numPr>
+        <w:bidi w:val="0"/>
+        <w:spacing w:before="240" w:beforeAutospacing="off" w:after="240" w:afterAutospacing="off"/>
+        <w:rPr>
+          <w:rFonts w:ascii="Aptos" w:hAnsi="Aptos" w:eastAsia="Aptos" w:cs="Aptos"/>
+          <w:b w:val="1"/>
+          <w:bCs w:val="1"/>
+          <w:noProof w:val="0"/>
+          <w:sz w:val="24"/>
+          <w:szCs w:val="24"/>
+          <w:lang w:val="en-US"/>
+        </w:rPr>
+      </w:pPr>
+      <w:r>
+        <w:rPr>
+          <w:rFonts w:ascii="Aptos" w:hAnsi="Aptos" w:eastAsia="Aptos" w:cs="Aptos"/>
+          <w:noProof w:val="0"/>
+          <w:sz w:val="24"/>
+          <w:szCs w:val="24"/>
+          <w:lang w:val="en-US"/>
+        </w:rPr>
+        <w:t xml:space="preserve">The </w:t>
+      </w:r>
+      <w:r>
+        <w:rPr>
+          <w:rFonts w:ascii="Aptos" w:hAnsi="Aptos" w:eastAsia="Aptos" w:cs="Aptos"/>
+          <w:b w:val="1"/>
+          <w:bCs w:val="1"/>
+          <w:noProof w:val="0"/>
+          <w:sz w:val="24"/>
+          <w:szCs w:val="24"/>
+          <w:lang w:val="en-US"/>
+        </w:rPr>
+        <w:t>consumer-side Private Endpoint Terraform</w:t>
+      </w:r>
+    </w:p>
+    <w:p>
+      <w:pPr>
+        <w:pStyle w:val="ListParagraph"/>
+        <w:numPr>
+          <w:ilvl w:val="0"/>
+          <w:numId w:val="35"/>
+        </w:numPr>
+        <w:bidi w:val="0"/>
+        <w:spacing w:before="240" w:beforeAutospacing="off" w:after="240" w:afterAutospacing="off"/>
+        <w:rPr>
+          <w:rFonts w:ascii="Aptos" w:hAnsi="Aptos" w:eastAsia="Aptos" w:cs="Aptos"/>
+          <w:noProof w:val="0"/>
+          <w:sz w:val="24"/>
+          <w:szCs w:val="24"/>
+          <w:lang w:val="en-US"/>
+        </w:rPr>
+      </w:pPr>
+      <w:r>
+        <w:rPr>
+          <w:rFonts w:ascii="Aptos" w:hAnsi="Aptos" w:eastAsia="Aptos" w:cs="Aptos"/>
+          <w:noProof w:val="0"/>
+          <w:sz w:val="24"/>
+          <w:szCs w:val="24"/>
+          <w:lang w:val="en-US"/>
+        </w:rPr>
+        <w:t xml:space="preserve">A sample </w:t>
+      </w:r>
+      <w:r>
+        <w:rPr>
+          <w:rFonts w:ascii="Aptos" w:hAnsi="Aptos" w:eastAsia="Aptos" w:cs="Aptos"/>
+          <w:b w:val="1"/>
+          <w:bCs w:val="1"/>
+          <w:noProof w:val="0"/>
+          <w:sz w:val="24"/>
+          <w:szCs w:val="24"/>
+          <w:lang w:val="en-US"/>
+        </w:rPr>
+        <w:t>proxy script</w:t>
+      </w:r>
+      <w:r>
+        <w:rPr>
+          <w:rFonts w:ascii="Aptos" w:hAnsi="Aptos" w:eastAsia="Aptos" w:cs="Aptos"/>
+          <w:noProof w:val="0"/>
+          <w:sz w:val="24"/>
+          <w:szCs w:val="24"/>
+          <w:lang w:val="en-US"/>
+        </w:rPr>
+        <w:t xml:space="preserve"> for the NAT VM to forward traffic to on-prem resources</w:t>
+      </w:r>
+    </w:p>
+    <w:p/>
     <w:sectPr>
       <w:pgSz w:w="12240" w:h="15840" w:orient="portrait"/>
       <w:pgMar w:top="1440" w:right="1440" w:bottom="1440" w:left="1440" w:header="720" w:footer="720" w:gutter="0"/>
@@ -4058,6 +11579,2304 @@
 
 <file path=word/numbering.xml><?xml version="1.0" encoding="utf-8"?>
 <w:numbering xmlns:w="http://schemas.openxmlformats.org/wordprocessingml/2006/main">
+  <w:abstractNum xmlns:w="http://schemas.openxmlformats.org/wordprocessingml/2006/main" w:abstractNumId="35">
+    <w:nsid w:val="515efb1d"/>
+    <w:multiLevelType xmlns:w="http://schemas.openxmlformats.org/wordprocessingml/2006/main" w:val="hybridMultilevel"/>
+    <w:lvl xmlns:w="http://schemas.openxmlformats.org/wordprocessingml/2006/main" w:ilvl="0">
+      <w:start w:val="1"/>
+      <w:numFmt w:val="bullet"/>
+      <w:lvlText w:val=""/>
+      <w:lvlJc w:val="left"/>
+      <w:pPr>
+        <w:ind w:left="720" w:hanging="360"/>
+      </w:pPr>
+      <w:rPr>
+        <w:rFonts w:hint="default" w:ascii="Symbol" w:hAnsi="Symbol"/>
+      </w:rPr>
+    </w:lvl>
+    <w:lvl xmlns:w="http://schemas.openxmlformats.org/wordprocessingml/2006/main" w:ilvl="1">
+      <w:start w:val="1"/>
+      <w:numFmt w:val="bullet"/>
+      <w:lvlText w:val="o"/>
+      <w:lvlJc w:val="left"/>
+      <w:pPr>
+        <w:ind w:left="1440" w:hanging="360"/>
+      </w:pPr>
+      <w:rPr>
+        <w:rFonts w:hint="default" w:ascii="Courier New" w:hAnsi="Courier New"/>
+      </w:rPr>
+    </w:lvl>
+    <w:lvl xmlns:w="http://schemas.openxmlformats.org/wordprocessingml/2006/main" w:ilvl="2">
+      <w:start w:val="1"/>
+      <w:numFmt w:val="bullet"/>
+      <w:lvlText w:val=""/>
+      <w:lvlJc w:val="left"/>
+      <w:pPr>
+        <w:ind w:left="2160" w:hanging="360"/>
+      </w:pPr>
+      <w:rPr>
+        <w:rFonts w:hint="default" w:ascii="Wingdings" w:hAnsi="Wingdings"/>
+      </w:rPr>
+    </w:lvl>
+    <w:lvl xmlns:w="http://schemas.openxmlformats.org/wordprocessingml/2006/main" w:ilvl="3">
+      <w:start w:val="1"/>
+      <w:numFmt w:val="bullet"/>
+      <w:lvlText w:val=""/>
+      <w:lvlJc w:val="left"/>
+      <w:pPr>
+        <w:ind w:left="2880" w:hanging="360"/>
+      </w:pPr>
+      <w:rPr>
+        <w:rFonts w:hint="default" w:ascii="Symbol" w:hAnsi="Symbol"/>
+      </w:rPr>
+    </w:lvl>
+    <w:lvl xmlns:w="http://schemas.openxmlformats.org/wordprocessingml/2006/main" w:ilvl="4">
+      <w:start w:val="1"/>
+      <w:numFmt w:val="bullet"/>
+      <w:lvlText w:val="o"/>
+      <w:lvlJc w:val="left"/>
+      <w:pPr>
+        <w:ind w:left="3600" w:hanging="360"/>
+      </w:pPr>
+      <w:rPr>
+        <w:rFonts w:hint="default" w:ascii="Courier New" w:hAnsi="Courier New"/>
+      </w:rPr>
+    </w:lvl>
+    <w:lvl xmlns:w="http://schemas.openxmlformats.org/wordprocessingml/2006/main" w:ilvl="5">
+      <w:start w:val="1"/>
+      <w:numFmt w:val="bullet"/>
+      <w:lvlText w:val=""/>
+      <w:lvlJc w:val="left"/>
+      <w:pPr>
+        <w:ind w:left="4320" w:hanging="360"/>
+      </w:pPr>
+      <w:rPr>
+        <w:rFonts w:hint="default" w:ascii="Wingdings" w:hAnsi="Wingdings"/>
+      </w:rPr>
+    </w:lvl>
+    <w:lvl xmlns:w="http://schemas.openxmlformats.org/wordprocessingml/2006/main" w:ilvl="6">
+      <w:start w:val="1"/>
+      <w:numFmt w:val="bullet"/>
+      <w:lvlText w:val=""/>
+      <w:lvlJc w:val="left"/>
+      <w:pPr>
+        <w:ind w:left="5040" w:hanging="360"/>
+      </w:pPr>
+      <w:rPr>
+        <w:rFonts w:hint="default" w:ascii="Symbol" w:hAnsi="Symbol"/>
+      </w:rPr>
+    </w:lvl>
+    <w:lvl xmlns:w="http://schemas.openxmlformats.org/wordprocessingml/2006/main" w:ilvl="7">
+      <w:start w:val="1"/>
+      <w:numFmt w:val="bullet"/>
+      <w:lvlText w:val="o"/>
+      <w:lvlJc w:val="left"/>
+      <w:pPr>
+        <w:ind w:left="5760" w:hanging="360"/>
+      </w:pPr>
+      <w:rPr>
+        <w:rFonts w:hint="default" w:ascii="Courier New" w:hAnsi="Courier New"/>
+      </w:rPr>
+    </w:lvl>
+    <w:lvl xmlns:w="http://schemas.openxmlformats.org/wordprocessingml/2006/main" w:ilvl="8">
+      <w:start w:val="1"/>
+      <w:numFmt w:val="bullet"/>
+      <w:lvlText w:val=""/>
+      <w:lvlJc w:val="left"/>
+      <w:pPr>
+        <w:ind w:left="6480" w:hanging="360"/>
+      </w:pPr>
+      <w:rPr>
+        <w:rFonts w:hint="default" w:ascii="Wingdings" w:hAnsi="Wingdings"/>
+      </w:rPr>
+    </w:lvl>
+  </w:abstractNum>
+  <w:abstractNum xmlns:w="http://schemas.openxmlformats.org/wordprocessingml/2006/main" w:abstractNumId="34">
+    <w:nsid w:val="4375a0b5"/>
+    <w:multiLevelType xmlns:w="http://schemas.openxmlformats.org/wordprocessingml/2006/main" w:val="hybridMultilevel"/>
+    <w:lvl xmlns:w="http://schemas.openxmlformats.org/wordprocessingml/2006/main" w:ilvl="0">
+      <w:start w:val="1"/>
+      <w:numFmt w:val="bullet"/>
+      <w:lvlText w:val=""/>
+      <w:lvlJc w:val="left"/>
+      <w:pPr>
+        <w:ind w:left="720" w:hanging="360"/>
+      </w:pPr>
+      <w:rPr>
+        <w:rFonts w:hint="default" w:ascii="Symbol" w:hAnsi="Symbol"/>
+      </w:rPr>
+    </w:lvl>
+    <w:lvl xmlns:w="http://schemas.openxmlformats.org/wordprocessingml/2006/main" w:ilvl="1">
+      <w:start w:val="1"/>
+      <w:numFmt w:val="bullet"/>
+      <w:lvlText w:val="o"/>
+      <w:lvlJc w:val="left"/>
+      <w:pPr>
+        <w:ind w:left="1440" w:hanging="360"/>
+      </w:pPr>
+      <w:rPr>
+        <w:rFonts w:hint="default" w:ascii="Courier New" w:hAnsi="Courier New"/>
+      </w:rPr>
+    </w:lvl>
+    <w:lvl xmlns:w="http://schemas.openxmlformats.org/wordprocessingml/2006/main" w:ilvl="2">
+      <w:start w:val="1"/>
+      <w:numFmt w:val="bullet"/>
+      <w:lvlText w:val=""/>
+      <w:lvlJc w:val="left"/>
+      <w:pPr>
+        <w:ind w:left="2160" w:hanging="360"/>
+      </w:pPr>
+      <w:rPr>
+        <w:rFonts w:hint="default" w:ascii="Wingdings" w:hAnsi="Wingdings"/>
+      </w:rPr>
+    </w:lvl>
+    <w:lvl xmlns:w="http://schemas.openxmlformats.org/wordprocessingml/2006/main" w:ilvl="3">
+      <w:start w:val="1"/>
+      <w:numFmt w:val="bullet"/>
+      <w:lvlText w:val=""/>
+      <w:lvlJc w:val="left"/>
+      <w:pPr>
+        <w:ind w:left="2880" w:hanging="360"/>
+      </w:pPr>
+      <w:rPr>
+        <w:rFonts w:hint="default" w:ascii="Symbol" w:hAnsi="Symbol"/>
+      </w:rPr>
+    </w:lvl>
+    <w:lvl xmlns:w="http://schemas.openxmlformats.org/wordprocessingml/2006/main" w:ilvl="4">
+      <w:start w:val="1"/>
+      <w:numFmt w:val="bullet"/>
+      <w:lvlText w:val="o"/>
+      <w:lvlJc w:val="left"/>
+      <w:pPr>
+        <w:ind w:left="3600" w:hanging="360"/>
+      </w:pPr>
+      <w:rPr>
+        <w:rFonts w:hint="default" w:ascii="Courier New" w:hAnsi="Courier New"/>
+      </w:rPr>
+    </w:lvl>
+    <w:lvl xmlns:w="http://schemas.openxmlformats.org/wordprocessingml/2006/main" w:ilvl="5">
+      <w:start w:val="1"/>
+      <w:numFmt w:val="bullet"/>
+      <w:lvlText w:val=""/>
+      <w:lvlJc w:val="left"/>
+      <w:pPr>
+        <w:ind w:left="4320" w:hanging="360"/>
+      </w:pPr>
+      <w:rPr>
+        <w:rFonts w:hint="default" w:ascii="Wingdings" w:hAnsi="Wingdings"/>
+      </w:rPr>
+    </w:lvl>
+    <w:lvl xmlns:w="http://schemas.openxmlformats.org/wordprocessingml/2006/main" w:ilvl="6">
+      <w:start w:val="1"/>
+      <w:numFmt w:val="bullet"/>
+      <w:lvlText w:val=""/>
+      <w:lvlJc w:val="left"/>
+      <w:pPr>
+        <w:ind w:left="5040" w:hanging="360"/>
+      </w:pPr>
+      <w:rPr>
+        <w:rFonts w:hint="default" w:ascii="Symbol" w:hAnsi="Symbol"/>
+      </w:rPr>
+    </w:lvl>
+    <w:lvl xmlns:w="http://schemas.openxmlformats.org/wordprocessingml/2006/main" w:ilvl="7">
+      <w:start w:val="1"/>
+      <w:numFmt w:val="bullet"/>
+      <w:lvlText w:val="o"/>
+      <w:lvlJc w:val="left"/>
+      <w:pPr>
+        <w:ind w:left="5760" w:hanging="360"/>
+      </w:pPr>
+      <w:rPr>
+        <w:rFonts w:hint="default" w:ascii="Courier New" w:hAnsi="Courier New"/>
+      </w:rPr>
+    </w:lvl>
+    <w:lvl xmlns:w="http://schemas.openxmlformats.org/wordprocessingml/2006/main" w:ilvl="8">
+      <w:start w:val="1"/>
+      <w:numFmt w:val="bullet"/>
+      <w:lvlText w:val=""/>
+      <w:lvlJc w:val="left"/>
+      <w:pPr>
+        <w:ind w:left="6480" w:hanging="360"/>
+      </w:pPr>
+      <w:rPr>
+        <w:rFonts w:hint="default" w:ascii="Wingdings" w:hAnsi="Wingdings"/>
+      </w:rPr>
+    </w:lvl>
+  </w:abstractNum>
+  <w:abstractNum xmlns:w="http://schemas.openxmlformats.org/wordprocessingml/2006/main" w:abstractNumId="33">
+    <w:nsid w:val="483d6ad1"/>
+    <w:multiLevelType xmlns:w="http://schemas.openxmlformats.org/wordprocessingml/2006/main" w:val="hybridMultilevel"/>
+    <w:lvl xmlns:w="http://schemas.openxmlformats.org/wordprocessingml/2006/main" w:ilvl="0">
+      <w:start w:val="1"/>
+      <w:numFmt w:val="bullet"/>
+      <w:lvlText w:val=""/>
+      <w:lvlJc w:val="left"/>
+      <w:pPr>
+        <w:ind w:left="720" w:hanging="360"/>
+      </w:pPr>
+      <w:rPr>
+        <w:rFonts w:hint="default" w:ascii="Symbol" w:hAnsi="Symbol"/>
+      </w:rPr>
+    </w:lvl>
+    <w:lvl xmlns:w="http://schemas.openxmlformats.org/wordprocessingml/2006/main" w:ilvl="1">
+      <w:start w:val="1"/>
+      <w:numFmt w:val="bullet"/>
+      <w:lvlText w:val="o"/>
+      <w:lvlJc w:val="left"/>
+      <w:pPr>
+        <w:ind w:left="1440" w:hanging="360"/>
+      </w:pPr>
+      <w:rPr>
+        <w:rFonts w:hint="default" w:ascii="Courier New" w:hAnsi="Courier New"/>
+      </w:rPr>
+    </w:lvl>
+    <w:lvl xmlns:w="http://schemas.openxmlformats.org/wordprocessingml/2006/main" w:ilvl="2">
+      <w:start w:val="1"/>
+      <w:numFmt w:val="bullet"/>
+      <w:lvlText w:val=""/>
+      <w:lvlJc w:val="left"/>
+      <w:pPr>
+        <w:ind w:left="2160" w:hanging="360"/>
+      </w:pPr>
+      <w:rPr>
+        <w:rFonts w:hint="default" w:ascii="Wingdings" w:hAnsi="Wingdings"/>
+      </w:rPr>
+    </w:lvl>
+    <w:lvl xmlns:w="http://schemas.openxmlformats.org/wordprocessingml/2006/main" w:ilvl="3">
+      <w:start w:val="1"/>
+      <w:numFmt w:val="bullet"/>
+      <w:lvlText w:val=""/>
+      <w:lvlJc w:val="left"/>
+      <w:pPr>
+        <w:ind w:left="2880" w:hanging="360"/>
+      </w:pPr>
+      <w:rPr>
+        <w:rFonts w:hint="default" w:ascii="Symbol" w:hAnsi="Symbol"/>
+      </w:rPr>
+    </w:lvl>
+    <w:lvl xmlns:w="http://schemas.openxmlformats.org/wordprocessingml/2006/main" w:ilvl="4">
+      <w:start w:val="1"/>
+      <w:numFmt w:val="bullet"/>
+      <w:lvlText w:val="o"/>
+      <w:lvlJc w:val="left"/>
+      <w:pPr>
+        <w:ind w:left="3600" w:hanging="360"/>
+      </w:pPr>
+      <w:rPr>
+        <w:rFonts w:hint="default" w:ascii="Courier New" w:hAnsi="Courier New"/>
+      </w:rPr>
+    </w:lvl>
+    <w:lvl xmlns:w="http://schemas.openxmlformats.org/wordprocessingml/2006/main" w:ilvl="5">
+      <w:start w:val="1"/>
+      <w:numFmt w:val="bullet"/>
+      <w:lvlText w:val=""/>
+      <w:lvlJc w:val="left"/>
+      <w:pPr>
+        <w:ind w:left="4320" w:hanging="360"/>
+      </w:pPr>
+      <w:rPr>
+        <w:rFonts w:hint="default" w:ascii="Wingdings" w:hAnsi="Wingdings"/>
+      </w:rPr>
+    </w:lvl>
+    <w:lvl xmlns:w="http://schemas.openxmlformats.org/wordprocessingml/2006/main" w:ilvl="6">
+      <w:start w:val="1"/>
+      <w:numFmt w:val="bullet"/>
+      <w:lvlText w:val=""/>
+      <w:lvlJc w:val="left"/>
+      <w:pPr>
+        <w:ind w:left="5040" w:hanging="360"/>
+      </w:pPr>
+      <w:rPr>
+        <w:rFonts w:hint="default" w:ascii="Symbol" w:hAnsi="Symbol"/>
+      </w:rPr>
+    </w:lvl>
+    <w:lvl xmlns:w="http://schemas.openxmlformats.org/wordprocessingml/2006/main" w:ilvl="7">
+      <w:start w:val="1"/>
+      <w:numFmt w:val="bullet"/>
+      <w:lvlText w:val="o"/>
+      <w:lvlJc w:val="left"/>
+      <w:pPr>
+        <w:ind w:left="5760" w:hanging="360"/>
+      </w:pPr>
+      <w:rPr>
+        <w:rFonts w:hint="default" w:ascii="Courier New" w:hAnsi="Courier New"/>
+      </w:rPr>
+    </w:lvl>
+    <w:lvl xmlns:w="http://schemas.openxmlformats.org/wordprocessingml/2006/main" w:ilvl="8">
+      <w:start w:val="1"/>
+      <w:numFmt w:val="bullet"/>
+      <w:lvlText w:val=""/>
+      <w:lvlJc w:val="left"/>
+      <w:pPr>
+        <w:ind w:left="6480" w:hanging="360"/>
+      </w:pPr>
+      <w:rPr>
+        <w:rFonts w:hint="default" w:ascii="Wingdings" w:hAnsi="Wingdings"/>
+      </w:rPr>
+    </w:lvl>
+  </w:abstractNum>
+  <w:abstractNum xmlns:w="http://schemas.openxmlformats.org/wordprocessingml/2006/main" w:abstractNumId="32">
+    <w:nsid w:val="4a7fe5d9"/>
+    <w:multiLevelType xmlns:w="http://schemas.openxmlformats.org/wordprocessingml/2006/main" w:val="hybridMultilevel"/>
+    <w:lvl xmlns:w="http://schemas.openxmlformats.org/wordprocessingml/2006/main" w:ilvl="0">
+      <w:start w:val="1"/>
+      <w:numFmt w:val="bullet"/>
+      <w:lvlText w:val=""/>
+      <w:lvlJc w:val="left"/>
+      <w:pPr>
+        <w:ind w:left="720" w:hanging="360"/>
+      </w:pPr>
+      <w:rPr>
+        <w:rFonts w:hint="default" w:ascii="Symbol" w:hAnsi="Symbol"/>
+      </w:rPr>
+    </w:lvl>
+    <w:lvl xmlns:w="http://schemas.openxmlformats.org/wordprocessingml/2006/main" w:ilvl="1">
+      <w:start w:val="1"/>
+      <w:numFmt w:val="bullet"/>
+      <w:lvlText w:val="o"/>
+      <w:lvlJc w:val="left"/>
+      <w:pPr>
+        <w:ind w:left="1440" w:hanging="360"/>
+      </w:pPr>
+      <w:rPr>
+        <w:rFonts w:hint="default" w:ascii="Courier New" w:hAnsi="Courier New"/>
+      </w:rPr>
+    </w:lvl>
+    <w:lvl xmlns:w="http://schemas.openxmlformats.org/wordprocessingml/2006/main" w:ilvl="2">
+      <w:start w:val="1"/>
+      <w:numFmt w:val="bullet"/>
+      <w:lvlText w:val=""/>
+      <w:lvlJc w:val="left"/>
+      <w:pPr>
+        <w:ind w:left="2160" w:hanging="360"/>
+      </w:pPr>
+      <w:rPr>
+        <w:rFonts w:hint="default" w:ascii="Wingdings" w:hAnsi="Wingdings"/>
+      </w:rPr>
+    </w:lvl>
+    <w:lvl xmlns:w="http://schemas.openxmlformats.org/wordprocessingml/2006/main" w:ilvl="3">
+      <w:start w:val="1"/>
+      <w:numFmt w:val="bullet"/>
+      <w:lvlText w:val=""/>
+      <w:lvlJc w:val="left"/>
+      <w:pPr>
+        <w:ind w:left="2880" w:hanging="360"/>
+      </w:pPr>
+      <w:rPr>
+        <w:rFonts w:hint="default" w:ascii="Symbol" w:hAnsi="Symbol"/>
+      </w:rPr>
+    </w:lvl>
+    <w:lvl xmlns:w="http://schemas.openxmlformats.org/wordprocessingml/2006/main" w:ilvl="4">
+      <w:start w:val="1"/>
+      <w:numFmt w:val="bullet"/>
+      <w:lvlText w:val="o"/>
+      <w:lvlJc w:val="left"/>
+      <w:pPr>
+        <w:ind w:left="3600" w:hanging="360"/>
+      </w:pPr>
+      <w:rPr>
+        <w:rFonts w:hint="default" w:ascii="Courier New" w:hAnsi="Courier New"/>
+      </w:rPr>
+    </w:lvl>
+    <w:lvl xmlns:w="http://schemas.openxmlformats.org/wordprocessingml/2006/main" w:ilvl="5">
+      <w:start w:val="1"/>
+      <w:numFmt w:val="bullet"/>
+      <w:lvlText w:val=""/>
+      <w:lvlJc w:val="left"/>
+      <w:pPr>
+        <w:ind w:left="4320" w:hanging="360"/>
+      </w:pPr>
+      <w:rPr>
+        <w:rFonts w:hint="default" w:ascii="Wingdings" w:hAnsi="Wingdings"/>
+      </w:rPr>
+    </w:lvl>
+    <w:lvl xmlns:w="http://schemas.openxmlformats.org/wordprocessingml/2006/main" w:ilvl="6">
+      <w:start w:val="1"/>
+      <w:numFmt w:val="bullet"/>
+      <w:lvlText w:val=""/>
+      <w:lvlJc w:val="left"/>
+      <w:pPr>
+        <w:ind w:left="5040" w:hanging="360"/>
+      </w:pPr>
+      <w:rPr>
+        <w:rFonts w:hint="default" w:ascii="Symbol" w:hAnsi="Symbol"/>
+      </w:rPr>
+    </w:lvl>
+    <w:lvl xmlns:w="http://schemas.openxmlformats.org/wordprocessingml/2006/main" w:ilvl="7">
+      <w:start w:val="1"/>
+      <w:numFmt w:val="bullet"/>
+      <w:lvlText w:val="o"/>
+      <w:lvlJc w:val="left"/>
+      <w:pPr>
+        <w:ind w:left="5760" w:hanging="360"/>
+      </w:pPr>
+      <w:rPr>
+        <w:rFonts w:hint="default" w:ascii="Courier New" w:hAnsi="Courier New"/>
+      </w:rPr>
+    </w:lvl>
+    <w:lvl xmlns:w="http://schemas.openxmlformats.org/wordprocessingml/2006/main" w:ilvl="8">
+      <w:start w:val="1"/>
+      <w:numFmt w:val="bullet"/>
+      <w:lvlText w:val=""/>
+      <w:lvlJc w:val="left"/>
+      <w:pPr>
+        <w:ind w:left="6480" w:hanging="360"/>
+      </w:pPr>
+      <w:rPr>
+        <w:rFonts w:hint="default" w:ascii="Wingdings" w:hAnsi="Wingdings"/>
+      </w:rPr>
+    </w:lvl>
+  </w:abstractNum>
+  <w:abstractNum xmlns:w="http://schemas.openxmlformats.org/wordprocessingml/2006/main" w:abstractNumId="31">
+    <w:nsid w:val="67624e17"/>
+    <w:multiLevelType xmlns:w="http://schemas.openxmlformats.org/wordprocessingml/2006/main" w:val="hybridMultilevel"/>
+    <w:lvl xmlns:w="http://schemas.openxmlformats.org/wordprocessingml/2006/main" w:ilvl="0">
+      <w:start w:val="1"/>
+      <w:numFmt w:val="bullet"/>
+      <w:lvlText w:val=""/>
+      <w:lvlJc w:val="left"/>
+      <w:pPr>
+        <w:ind w:left="720" w:hanging="360"/>
+      </w:pPr>
+      <w:rPr>
+        <w:rFonts w:hint="default" w:ascii="Symbol" w:hAnsi="Symbol"/>
+      </w:rPr>
+    </w:lvl>
+    <w:lvl xmlns:w="http://schemas.openxmlformats.org/wordprocessingml/2006/main" w:ilvl="1">
+      <w:start w:val="1"/>
+      <w:numFmt w:val="bullet"/>
+      <w:lvlText w:val="o"/>
+      <w:lvlJc w:val="left"/>
+      <w:pPr>
+        <w:ind w:left="1440" w:hanging="360"/>
+      </w:pPr>
+      <w:rPr>
+        <w:rFonts w:hint="default" w:ascii="Courier New" w:hAnsi="Courier New"/>
+      </w:rPr>
+    </w:lvl>
+    <w:lvl xmlns:w="http://schemas.openxmlformats.org/wordprocessingml/2006/main" w:ilvl="2">
+      <w:start w:val="1"/>
+      <w:numFmt w:val="bullet"/>
+      <w:lvlText w:val=""/>
+      <w:lvlJc w:val="left"/>
+      <w:pPr>
+        <w:ind w:left="2160" w:hanging="360"/>
+      </w:pPr>
+      <w:rPr>
+        <w:rFonts w:hint="default" w:ascii="Wingdings" w:hAnsi="Wingdings"/>
+      </w:rPr>
+    </w:lvl>
+    <w:lvl xmlns:w="http://schemas.openxmlformats.org/wordprocessingml/2006/main" w:ilvl="3">
+      <w:start w:val="1"/>
+      <w:numFmt w:val="bullet"/>
+      <w:lvlText w:val=""/>
+      <w:lvlJc w:val="left"/>
+      <w:pPr>
+        <w:ind w:left="2880" w:hanging="360"/>
+      </w:pPr>
+      <w:rPr>
+        <w:rFonts w:hint="default" w:ascii="Symbol" w:hAnsi="Symbol"/>
+      </w:rPr>
+    </w:lvl>
+    <w:lvl xmlns:w="http://schemas.openxmlformats.org/wordprocessingml/2006/main" w:ilvl="4">
+      <w:start w:val="1"/>
+      <w:numFmt w:val="bullet"/>
+      <w:lvlText w:val="o"/>
+      <w:lvlJc w:val="left"/>
+      <w:pPr>
+        <w:ind w:left="3600" w:hanging="360"/>
+      </w:pPr>
+      <w:rPr>
+        <w:rFonts w:hint="default" w:ascii="Courier New" w:hAnsi="Courier New"/>
+      </w:rPr>
+    </w:lvl>
+    <w:lvl xmlns:w="http://schemas.openxmlformats.org/wordprocessingml/2006/main" w:ilvl="5">
+      <w:start w:val="1"/>
+      <w:numFmt w:val="bullet"/>
+      <w:lvlText w:val=""/>
+      <w:lvlJc w:val="left"/>
+      <w:pPr>
+        <w:ind w:left="4320" w:hanging="360"/>
+      </w:pPr>
+      <w:rPr>
+        <w:rFonts w:hint="default" w:ascii="Wingdings" w:hAnsi="Wingdings"/>
+      </w:rPr>
+    </w:lvl>
+    <w:lvl xmlns:w="http://schemas.openxmlformats.org/wordprocessingml/2006/main" w:ilvl="6">
+      <w:start w:val="1"/>
+      <w:numFmt w:val="bullet"/>
+      <w:lvlText w:val=""/>
+      <w:lvlJc w:val="left"/>
+      <w:pPr>
+        <w:ind w:left="5040" w:hanging="360"/>
+      </w:pPr>
+      <w:rPr>
+        <w:rFonts w:hint="default" w:ascii="Symbol" w:hAnsi="Symbol"/>
+      </w:rPr>
+    </w:lvl>
+    <w:lvl xmlns:w="http://schemas.openxmlformats.org/wordprocessingml/2006/main" w:ilvl="7">
+      <w:start w:val="1"/>
+      <w:numFmt w:val="bullet"/>
+      <w:lvlText w:val="o"/>
+      <w:lvlJc w:val="left"/>
+      <w:pPr>
+        <w:ind w:left="5760" w:hanging="360"/>
+      </w:pPr>
+      <w:rPr>
+        <w:rFonts w:hint="default" w:ascii="Courier New" w:hAnsi="Courier New"/>
+      </w:rPr>
+    </w:lvl>
+    <w:lvl xmlns:w="http://schemas.openxmlformats.org/wordprocessingml/2006/main" w:ilvl="8">
+      <w:start w:val="1"/>
+      <w:numFmt w:val="bullet"/>
+      <w:lvlText w:val=""/>
+      <w:lvlJc w:val="left"/>
+      <w:pPr>
+        <w:ind w:left="6480" w:hanging="360"/>
+      </w:pPr>
+      <w:rPr>
+        <w:rFonts w:hint="default" w:ascii="Wingdings" w:hAnsi="Wingdings"/>
+      </w:rPr>
+    </w:lvl>
+  </w:abstractNum>
+  <w:abstractNum xmlns:w="http://schemas.openxmlformats.org/wordprocessingml/2006/main" w:abstractNumId="30">
+    <w:nsid w:val="526c9bc4"/>
+    <w:multiLevelType xmlns:w="http://schemas.openxmlformats.org/wordprocessingml/2006/main" w:val="hybridMultilevel"/>
+    <w:lvl xmlns:w="http://schemas.openxmlformats.org/wordprocessingml/2006/main" w:ilvl="0">
+      <w:start w:val="1"/>
+      <w:numFmt w:val="bullet"/>
+      <w:lvlText w:val=""/>
+      <w:lvlJc w:val="left"/>
+      <w:pPr>
+        <w:ind w:left="720" w:hanging="360"/>
+      </w:pPr>
+      <w:rPr>
+        <w:rFonts w:hint="default" w:ascii="Symbol" w:hAnsi="Symbol"/>
+      </w:rPr>
+    </w:lvl>
+    <w:lvl xmlns:w="http://schemas.openxmlformats.org/wordprocessingml/2006/main" w:ilvl="1">
+      <w:start w:val="1"/>
+      <w:numFmt w:val="bullet"/>
+      <w:lvlText w:val="o"/>
+      <w:lvlJc w:val="left"/>
+      <w:pPr>
+        <w:ind w:left="1440" w:hanging="360"/>
+      </w:pPr>
+      <w:rPr>
+        <w:rFonts w:hint="default" w:ascii="Courier New" w:hAnsi="Courier New"/>
+      </w:rPr>
+    </w:lvl>
+    <w:lvl xmlns:w="http://schemas.openxmlformats.org/wordprocessingml/2006/main" w:ilvl="2">
+      <w:start w:val="1"/>
+      <w:numFmt w:val="bullet"/>
+      <w:lvlText w:val=""/>
+      <w:lvlJc w:val="left"/>
+      <w:pPr>
+        <w:ind w:left="2160" w:hanging="360"/>
+      </w:pPr>
+      <w:rPr>
+        <w:rFonts w:hint="default" w:ascii="Wingdings" w:hAnsi="Wingdings"/>
+      </w:rPr>
+    </w:lvl>
+    <w:lvl xmlns:w="http://schemas.openxmlformats.org/wordprocessingml/2006/main" w:ilvl="3">
+      <w:start w:val="1"/>
+      <w:numFmt w:val="bullet"/>
+      <w:lvlText w:val=""/>
+      <w:lvlJc w:val="left"/>
+      <w:pPr>
+        <w:ind w:left="2880" w:hanging="360"/>
+      </w:pPr>
+      <w:rPr>
+        <w:rFonts w:hint="default" w:ascii="Symbol" w:hAnsi="Symbol"/>
+      </w:rPr>
+    </w:lvl>
+    <w:lvl xmlns:w="http://schemas.openxmlformats.org/wordprocessingml/2006/main" w:ilvl="4">
+      <w:start w:val="1"/>
+      <w:numFmt w:val="bullet"/>
+      <w:lvlText w:val="o"/>
+      <w:lvlJc w:val="left"/>
+      <w:pPr>
+        <w:ind w:left="3600" w:hanging="360"/>
+      </w:pPr>
+      <w:rPr>
+        <w:rFonts w:hint="default" w:ascii="Courier New" w:hAnsi="Courier New"/>
+      </w:rPr>
+    </w:lvl>
+    <w:lvl xmlns:w="http://schemas.openxmlformats.org/wordprocessingml/2006/main" w:ilvl="5">
+      <w:start w:val="1"/>
+      <w:numFmt w:val="bullet"/>
+      <w:lvlText w:val=""/>
+      <w:lvlJc w:val="left"/>
+      <w:pPr>
+        <w:ind w:left="4320" w:hanging="360"/>
+      </w:pPr>
+      <w:rPr>
+        <w:rFonts w:hint="default" w:ascii="Wingdings" w:hAnsi="Wingdings"/>
+      </w:rPr>
+    </w:lvl>
+    <w:lvl xmlns:w="http://schemas.openxmlformats.org/wordprocessingml/2006/main" w:ilvl="6">
+      <w:start w:val="1"/>
+      <w:numFmt w:val="bullet"/>
+      <w:lvlText w:val=""/>
+      <w:lvlJc w:val="left"/>
+      <w:pPr>
+        <w:ind w:left="5040" w:hanging="360"/>
+      </w:pPr>
+      <w:rPr>
+        <w:rFonts w:hint="default" w:ascii="Symbol" w:hAnsi="Symbol"/>
+      </w:rPr>
+    </w:lvl>
+    <w:lvl xmlns:w="http://schemas.openxmlformats.org/wordprocessingml/2006/main" w:ilvl="7">
+      <w:start w:val="1"/>
+      <w:numFmt w:val="bullet"/>
+      <w:lvlText w:val="o"/>
+      <w:lvlJc w:val="left"/>
+      <w:pPr>
+        <w:ind w:left="5760" w:hanging="360"/>
+      </w:pPr>
+      <w:rPr>
+        <w:rFonts w:hint="default" w:ascii="Courier New" w:hAnsi="Courier New"/>
+      </w:rPr>
+    </w:lvl>
+    <w:lvl xmlns:w="http://schemas.openxmlformats.org/wordprocessingml/2006/main" w:ilvl="8">
+      <w:start w:val="1"/>
+      <w:numFmt w:val="bullet"/>
+      <w:lvlText w:val=""/>
+      <w:lvlJc w:val="left"/>
+      <w:pPr>
+        <w:ind w:left="6480" w:hanging="360"/>
+      </w:pPr>
+      <w:rPr>
+        <w:rFonts w:hint="default" w:ascii="Wingdings" w:hAnsi="Wingdings"/>
+      </w:rPr>
+    </w:lvl>
+  </w:abstractNum>
+  <w:abstractNum xmlns:w="http://schemas.openxmlformats.org/wordprocessingml/2006/main" w:abstractNumId="29">
+    <w:nsid w:val="269ad264"/>
+    <w:multiLevelType xmlns:w="http://schemas.openxmlformats.org/wordprocessingml/2006/main" w:val="hybridMultilevel"/>
+    <w:lvl xmlns:w="http://schemas.openxmlformats.org/wordprocessingml/2006/main" w:ilvl="0">
+      <w:start w:val="1"/>
+      <w:numFmt w:val="bullet"/>
+      <w:lvlText w:val=""/>
+      <w:lvlJc w:val="left"/>
+      <w:pPr>
+        <w:ind w:left="720" w:hanging="360"/>
+      </w:pPr>
+      <w:rPr>
+        <w:rFonts w:hint="default" w:ascii="Symbol" w:hAnsi="Symbol"/>
+      </w:rPr>
+    </w:lvl>
+    <w:lvl xmlns:w="http://schemas.openxmlformats.org/wordprocessingml/2006/main" w:ilvl="1">
+      <w:start w:val="1"/>
+      <w:numFmt w:val="bullet"/>
+      <w:lvlText w:val="o"/>
+      <w:lvlJc w:val="left"/>
+      <w:pPr>
+        <w:ind w:left="1440" w:hanging="360"/>
+      </w:pPr>
+      <w:rPr>
+        <w:rFonts w:hint="default" w:ascii="Courier New" w:hAnsi="Courier New"/>
+      </w:rPr>
+    </w:lvl>
+    <w:lvl xmlns:w="http://schemas.openxmlformats.org/wordprocessingml/2006/main" w:ilvl="2">
+      <w:start w:val="1"/>
+      <w:numFmt w:val="bullet"/>
+      <w:lvlText w:val=""/>
+      <w:lvlJc w:val="left"/>
+      <w:pPr>
+        <w:ind w:left="2160" w:hanging="360"/>
+      </w:pPr>
+      <w:rPr>
+        <w:rFonts w:hint="default" w:ascii="Wingdings" w:hAnsi="Wingdings"/>
+      </w:rPr>
+    </w:lvl>
+    <w:lvl xmlns:w="http://schemas.openxmlformats.org/wordprocessingml/2006/main" w:ilvl="3">
+      <w:start w:val="1"/>
+      <w:numFmt w:val="bullet"/>
+      <w:lvlText w:val=""/>
+      <w:lvlJc w:val="left"/>
+      <w:pPr>
+        <w:ind w:left="2880" w:hanging="360"/>
+      </w:pPr>
+      <w:rPr>
+        <w:rFonts w:hint="default" w:ascii="Symbol" w:hAnsi="Symbol"/>
+      </w:rPr>
+    </w:lvl>
+    <w:lvl xmlns:w="http://schemas.openxmlformats.org/wordprocessingml/2006/main" w:ilvl="4">
+      <w:start w:val="1"/>
+      <w:numFmt w:val="bullet"/>
+      <w:lvlText w:val="o"/>
+      <w:lvlJc w:val="left"/>
+      <w:pPr>
+        <w:ind w:left="3600" w:hanging="360"/>
+      </w:pPr>
+      <w:rPr>
+        <w:rFonts w:hint="default" w:ascii="Courier New" w:hAnsi="Courier New"/>
+      </w:rPr>
+    </w:lvl>
+    <w:lvl xmlns:w="http://schemas.openxmlformats.org/wordprocessingml/2006/main" w:ilvl="5">
+      <w:start w:val="1"/>
+      <w:numFmt w:val="bullet"/>
+      <w:lvlText w:val=""/>
+      <w:lvlJc w:val="left"/>
+      <w:pPr>
+        <w:ind w:left="4320" w:hanging="360"/>
+      </w:pPr>
+      <w:rPr>
+        <w:rFonts w:hint="default" w:ascii="Wingdings" w:hAnsi="Wingdings"/>
+      </w:rPr>
+    </w:lvl>
+    <w:lvl xmlns:w="http://schemas.openxmlformats.org/wordprocessingml/2006/main" w:ilvl="6">
+      <w:start w:val="1"/>
+      <w:numFmt w:val="bullet"/>
+      <w:lvlText w:val=""/>
+      <w:lvlJc w:val="left"/>
+      <w:pPr>
+        <w:ind w:left="5040" w:hanging="360"/>
+      </w:pPr>
+      <w:rPr>
+        <w:rFonts w:hint="default" w:ascii="Symbol" w:hAnsi="Symbol"/>
+      </w:rPr>
+    </w:lvl>
+    <w:lvl xmlns:w="http://schemas.openxmlformats.org/wordprocessingml/2006/main" w:ilvl="7">
+      <w:start w:val="1"/>
+      <w:numFmt w:val="bullet"/>
+      <w:lvlText w:val="o"/>
+      <w:lvlJc w:val="left"/>
+      <w:pPr>
+        <w:ind w:left="5760" w:hanging="360"/>
+      </w:pPr>
+      <w:rPr>
+        <w:rFonts w:hint="default" w:ascii="Courier New" w:hAnsi="Courier New"/>
+      </w:rPr>
+    </w:lvl>
+    <w:lvl xmlns:w="http://schemas.openxmlformats.org/wordprocessingml/2006/main" w:ilvl="8">
+      <w:start w:val="1"/>
+      <w:numFmt w:val="bullet"/>
+      <w:lvlText w:val=""/>
+      <w:lvlJc w:val="left"/>
+      <w:pPr>
+        <w:ind w:left="6480" w:hanging="360"/>
+      </w:pPr>
+      <w:rPr>
+        <w:rFonts w:hint="default" w:ascii="Wingdings" w:hAnsi="Wingdings"/>
+      </w:rPr>
+    </w:lvl>
+  </w:abstractNum>
+  <w:abstractNum xmlns:w="http://schemas.openxmlformats.org/wordprocessingml/2006/main" w:abstractNumId="28">
+    <w:nsid w:val="2c302d18"/>
+    <w:multiLevelType xmlns:w="http://schemas.openxmlformats.org/wordprocessingml/2006/main" w:val="hybridMultilevel"/>
+    <w:lvl xmlns:w="http://schemas.openxmlformats.org/wordprocessingml/2006/main" w:ilvl="0">
+      <w:start w:val="1"/>
+      <w:numFmt w:val="bullet"/>
+      <w:lvlText w:val=""/>
+      <w:lvlJc w:val="left"/>
+      <w:pPr>
+        <w:ind w:left="720" w:hanging="360"/>
+      </w:pPr>
+      <w:rPr>
+        <w:rFonts w:hint="default" w:ascii="Symbol" w:hAnsi="Symbol"/>
+      </w:rPr>
+    </w:lvl>
+    <w:lvl xmlns:w="http://schemas.openxmlformats.org/wordprocessingml/2006/main" w:ilvl="1">
+      <w:start w:val="1"/>
+      <w:numFmt w:val="bullet"/>
+      <w:lvlText w:val="o"/>
+      <w:lvlJc w:val="left"/>
+      <w:pPr>
+        <w:ind w:left="1440" w:hanging="360"/>
+      </w:pPr>
+      <w:rPr>
+        <w:rFonts w:hint="default" w:ascii="Courier New" w:hAnsi="Courier New"/>
+      </w:rPr>
+    </w:lvl>
+    <w:lvl xmlns:w="http://schemas.openxmlformats.org/wordprocessingml/2006/main" w:ilvl="2">
+      <w:start w:val="1"/>
+      <w:numFmt w:val="bullet"/>
+      <w:lvlText w:val=""/>
+      <w:lvlJc w:val="left"/>
+      <w:pPr>
+        <w:ind w:left="2160" w:hanging="360"/>
+      </w:pPr>
+      <w:rPr>
+        <w:rFonts w:hint="default" w:ascii="Wingdings" w:hAnsi="Wingdings"/>
+      </w:rPr>
+    </w:lvl>
+    <w:lvl xmlns:w="http://schemas.openxmlformats.org/wordprocessingml/2006/main" w:ilvl="3">
+      <w:start w:val="1"/>
+      <w:numFmt w:val="bullet"/>
+      <w:lvlText w:val=""/>
+      <w:lvlJc w:val="left"/>
+      <w:pPr>
+        <w:ind w:left="2880" w:hanging="360"/>
+      </w:pPr>
+      <w:rPr>
+        <w:rFonts w:hint="default" w:ascii="Symbol" w:hAnsi="Symbol"/>
+      </w:rPr>
+    </w:lvl>
+    <w:lvl xmlns:w="http://schemas.openxmlformats.org/wordprocessingml/2006/main" w:ilvl="4">
+      <w:start w:val="1"/>
+      <w:numFmt w:val="bullet"/>
+      <w:lvlText w:val="o"/>
+      <w:lvlJc w:val="left"/>
+      <w:pPr>
+        <w:ind w:left="3600" w:hanging="360"/>
+      </w:pPr>
+      <w:rPr>
+        <w:rFonts w:hint="default" w:ascii="Courier New" w:hAnsi="Courier New"/>
+      </w:rPr>
+    </w:lvl>
+    <w:lvl xmlns:w="http://schemas.openxmlformats.org/wordprocessingml/2006/main" w:ilvl="5">
+      <w:start w:val="1"/>
+      <w:numFmt w:val="bullet"/>
+      <w:lvlText w:val=""/>
+      <w:lvlJc w:val="left"/>
+      <w:pPr>
+        <w:ind w:left="4320" w:hanging="360"/>
+      </w:pPr>
+      <w:rPr>
+        <w:rFonts w:hint="default" w:ascii="Wingdings" w:hAnsi="Wingdings"/>
+      </w:rPr>
+    </w:lvl>
+    <w:lvl xmlns:w="http://schemas.openxmlformats.org/wordprocessingml/2006/main" w:ilvl="6">
+      <w:start w:val="1"/>
+      <w:numFmt w:val="bullet"/>
+      <w:lvlText w:val=""/>
+      <w:lvlJc w:val="left"/>
+      <w:pPr>
+        <w:ind w:left="5040" w:hanging="360"/>
+      </w:pPr>
+      <w:rPr>
+        <w:rFonts w:hint="default" w:ascii="Symbol" w:hAnsi="Symbol"/>
+      </w:rPr>
+    </w:lvl>
+    <w:lvl xmlns:w="http://schemas.openxmlformats.org/wordprocessingml/2006/main" w:ilvl="7">
+      <w:start w:val="1"/>
+      <w:numFmt w:val="bullet"/>
+      <w:lvlText w:val="o"/>
+      <w:lvlJc w:val="left"/>
+      <w:pPr>
+        <w:ind w:left="5760" w:hanging="360"/>
+      </w:pPr>
+      <w:rPr>
+        <w:rFonts w:hint="default" w:ascii="Courier New" w:hAnsi="Courier New"/>
+      </w:rPr>
+    </w:lvl>
+    <w:lvl xmlns:w="http://schemas.openxmlformats.org/wordprocessingml/2006/main" w:ilvl="8">
+      <w:start w:val="1"/>
+      <w:numFmt w:val="bullet"/>
+      <w:lvlText w:val=""/>
+      <w:lvlJc w:val="left"/>
+      <w:pPr>
+        <w:ind w:left="6480" w:hanging="360"/>
+      </w:pPr>
+      <w:rPr>
+        <w:rFonts w:hint="default" w:ascii="Wingdings" w:hAnsi="Wingdings"/>
+      </w:rPr>
+    </w:lvl>
+  </w:abstractNum>
+  <w:abstractNum xmlns:w="http://schemas.openxmlformats.org/wordprocessingml/2006/main" w:abstractNumId="27">
+    <w:nsid w:val="2cca6c73"/>
+    <w:multiLevelType xmlns:w="http://schemas.openxmlformats.org/wordprocessingml/2006/main" w:val="hybridMultilevel"/>
+    <w:lvl xmlns:w="http://schemas.openxmlformats.org/wordprocessingml/2006/main" w:ilvl="0">
+      <w:start w:val="1"/>
+      <w:numFmt w:val="decimal"/>
+      <w:lvlText w:val="%1."/>
+      <w:lvlJc w:val="left"/>
+      <w:pPr>
+        <w:ind w:left="720" w:hanging="360"/>
+      </w:pPr>
+    </w:lvl>
+    <w:lvl xmlns:w="http://schemas.openxmlformats.org/wordprocessingml/2006/main" w:ilvl="1">
+      <w:start w:val="1"/>
+      <w:numFmt w:val="lowerLetter"/>
+      <w:lvlText w:val="%2."/>
+      <w:lvlJc w:val="left"/>
+      <w:pPr>
+        <w:ind w:left="1440" w:hanging="360"/>
+      </w:pPr>
+    </w:lvl>
+    <w:lvl xmlns:w="http://schemas.openxmlformats.org/wordprocessingml/2006/main" w:ilvl="2">
+      <w:start w:val="1"/>
+      <w:numFmt w:val="lowerRoman"/>
+      <w:lvlText w:val="%3."/>
+      <w:lvlJc w:val="right"/>
+      <w:pPr>
+        <w:ind w:left="2160" w:hanging="180"/>
+      </w:pPr>
+    </w:lvl>
+    <w:lvl xmlns:w="http://schemas.openxmlformats.org/wordprocessingml/2006/main" w:ilvl="3">
+      <w:start w:val="1"/>
+      <w:numFmt w:val="decimal"/>
+      <w:lvlText w:val="%4."/>
+      <w:lvlJc w:val="left"/>
+      <w:pPr>
+        <w:ind w:left="2880" w:hanging="360"/>
+      </w:pPr>
+    </w:lvl>
+    <w:lvl xmlns:w="http://schemas.openxmlformats.org/wordprocessingml/2006/main" w:ilvl="4">
+      <w:start w:val="1"/>
+      <w:numFmt w:val="lowerLetter"/>
+      <w:lvlText w:val="%5."/>
+      <w:lvlJc w:val="left"/>
+      <w:pPr>
+        <w:ind w:left="3600" w:hanging="360"/>
+      </w:pPr>
+    </w:lvl>
+    <w:lvl xmlns:w="http://schemas.openxmlformats.org/wordprocessingml/2006/main" w:ilvl="5">
+      <w:start w:val="1"/>
+      <w:numFmt w:val="lowerRoman"/>
+      <w:lvlText w:val="%6."/>
+      <w:lvlJc w:val="right"/>
+      <w:pPr>
+        <w:ind w:left="4320" w:hanging="180"/>
+      </w:pPr>
+    </w:lvl>
+    <w:lvl xmlns:w="http://schemas.openxmlformats.org/wordprocessingml/2006/main" w:ilvl="6">
+      <w:start w:val="1"/>
+      <w:numFmt w:val="decimal"/>
+      <w:lvlText w:val="%7."/>
+      <w:lvlJc w:val="left"/>
+      <w:pPr>
+        <w:ind w:left="5040" w:hanging="360"/>
+      </w:pPr>
+    </w:lvl>
+    <w:lvl xmlns:w="http://schemas.openxmlformats.org/wordprocessingml/2006/main" w:ilvl="7">
+      <w:start w:val="1"/>
+      <w:numFmt w:val="lowerLetter"/>
+      <w:lvlText w:val="%8."/>
+      <w:lvlJc w:val="left"/>
+      <w:pPr>
+        <w:ind w:left="5760" w:hanging="360"/>
+      </w:pPr>
+    </w:lvl>
+    <w:lvl xmlns:w="http://schemas.openxmlformats.org/wordprocessingml/2006/main" w:ilvl="8">
+      <w:start w:val="1"/>
+      <w:numFmt w:val="lowerRoman"/>
+      <w:lvlText w:val="%9."/>
+      <w:lvlJc w:val="right"/>
+      <w:pPr>
+        <w:ind w:left="6480" w:hanging="180"/>
+      </w:pPr>
+    </w:lvl>
+  </w:abstractNum>
+  <w:abstractNum xmlns:w="http://schemas.openxmlformats.org/wordprocessingml/2006/main" w:abstractNumId="26">
+    <w:nsid w:val="2c527a2d"/>
+    <w:multiLevelType xmlns:w="http://schemas.openxmlformats.org/wordprocessingml/2006/main" w:val="hybridMultilevel"/>
+    <w:lvl xmlns:w="http://schemas.openxmlformats.org/wordprocessingml/2006/main" w:ilvl="0">
+      <w:start w:val="1"/>
+      <w:numFmt w:val="decimal"/>
+      <w:lvlText w:val="%1."/>
+      <w:lvlJc w:val="left"/>
+      <w:pPr>
+        <w:ind w:left="720" w:hanging="360"/>
+      </w:pPr>
+    </w:lvl>
+    <w:lvl xmlns:w="http://schemas.openxmlformats.org/wordprocessingml/2006/main" w:ilvl="1">
+      <w:start w:val="1"/>
+      <w:numFmt w:val="lowerLetter"/>
+      <w:lvlText w:val="%2."/>
+      <w:lvlJc w:val="left"/>
+      <w:pPr>
+        <w:ind w:left="1440" w:hanging="360"/>
+      </w:pPr>
+    </w:lvl>
+    <w:lvl xmlns:w="http://schemas.openxmlformats.org/wordprocessingml/2006/main" w:ilvl="2">
+      <w:start w:val="1"/>
+      <w:numFmt w:val="lowerRoman"/>
+      <w:lvlText w:val="%3."/>
+      <w:lvlJc w:val="right"/>
+      <w:pPr>
+        <w:ind w:left="2160" w:hanging="180"/>
+      </w:pPr>
+    </w:lvl>
+    <w:lvl xmlns:w="http://schemas.openxmlformats.org/wordprocessingml/2006/main" w:ilvl="3">
+      <w:start w:val="1"/>
+      <w:numFmt w:val="decimal"/>
+      <w:lvlText w:val="%4."/>
+      <w:lvlJc w:val="left"/>
+      <w:pPr>
+        <w:ind w:left="2880" w:hanging="360"/>
+      </w:pPr>
+    </w:lvl>
+    <w:lvl xmlns:w="http://schemas.openxmlformats.org/wordprocessingml/2006/main" w:ilvl="4">
+      <w:start w:val="1"/>
+      <w:numFmt w:val="lowerLetter"/>
+      <w:lvlText w:val="%5."/>
+      <w:lvlJc w:val="left"/>
+      <w:pPr>
+        <w:ind w:left="3600" w:hanging="360"/>
+      </w:pPr>
+    </w:lvl>
+    <w:lvl xmlns:w="http://schemas.openxmlformats.org/wordprocessingml/2006/main" w:ilvl="5">
+      <w:start w:val="1"/>
+      <w:numFmt w:val="lowerRoman"/>
+      <w:lvlText w:val="%6."/>
+      <w:lvlJc w:val="right"/>
+      <w:pPr>
+        <w:ind w:left="4320" w:hanging="180"/>
+      </w:pPr>
+    </w:lvl>
+    <w:lvl xmlns:w="http://schemas.openxmlformats.org/wordprocessingml/2006/main" w:ilvl="6">
+      <w:start w:val="1"/>
+      <w:numFmt w:val="decimal"/>
+      <w:lvlText w:val="%7."/>
+      <w:lvlJc w:val="left"/>
+      <w:pPr>
+        <w:ind w:left="5040" w:hanging="360"/>
+      </w:pPr>
+    </w:lvl>
+    <w:lvl xmlns:w="http://schemas.openxmlformats.org/wordprocessingml/2006/main" w:ilvl="7">
+      <w:start w:val="1"/>
+      <w:numFmt w:val="lowerLetter"/>
+      <w:lvlText w:val="%8."/>
+      <w:lvlJc w:val="left"/>
+      <w:pPr>
+        <w:ind w:left="5760" w:hanging="360"/>
+      </w:pPr>
+    </w:lvl>
+    <w:lvl xmlns:w="http://schemas.openxmlformats.org/wordprocessingml/2006/main" w:ilvl="8">
+      <w:start w:val="1"/>
+      <w:numFmt w:val="lowerRoman"/>
+      <w:lvlText w:val="%9."/>
+      <w:lvlJc w:val="right"/>
+      <w:pPr>
+        <w:ind w:left="6480" w:hanging="180"/>
+      </w:pPr>
+    </w:lvl>
+  </w:abstractNum>
+  <w:abstractNum xmlns:w="http://schemas.openxmlformats.org/wordprocessingml/2006/main" w:abstractNumId="25">
+    <w:nsid w:val="42b8402a"/>
+    <w:multiLevelType xmlns:w="http://schemas.openxmlformats.org/wordprocessingml/2006/main" w:val="hybridMultilevel"/>
+    <w:lvl xmlns:w="http://schemas.openxmlformats.org/wordprocessingml/2006/main" w:ilvl="0">
+      <w:start w:val="1"/>
+      <w:numFmt w:val="bullet"/>
+      <w:lvlText w:val=""/>
+      <w:lvlJc w:val="left"/>
+      <w:pPr>
+        <w:ind w:left="720" w:hanging="360"/>
+      </w:pPr>
+      <w:rPr>
+        <w:rFonts w:hint="default" w:ascii="Symbol" w:hAnsi="Symbol"/>
+      </w:rPr>
+    </w:lvl>
+    <w:lvl xmlns:w="http://schemas.openxmlformats.org/wordprocessingml/2006/main" w:ilvl="1">
+      <w:start w:val="1"/>
+      <w:numFmt w:val="bullet"/>
+      <w:lvlText w:val="o"/>
+      <w:lvlJc w:val="left"/>
+      <w:pPr>
+        <w:ind w:left="1440" w:hanging="360"/>
+      </w:pPr>
+      <w:rPr>
+        <w:rFonts w:hint="default" w:ascii="Courier New" w:hAnsi="Courier New"/>
+      </w:rPr>
+    </w:lvl>
+    <w:lvl xmlns:w="http://schemas.openxmlformats.org/wordprocessingml/2006/main" w:ilvl="2">
+      <w:start w:val="1"/>
+      <w:numFmt w:val="bullet"/>
+      <w:lvlText w:val=""/>
+      <w:lvlJc w:val="left"/>
+      <w:pPr>
+        <w:ind w:left="2160" w:hanging="360"/>
+      </w:pPr>
+      <w:rPr>
+        <w:rFonts w:hint="default" w:ascii="Wingdings" w:hAnsi="Wingdings"/>
+      </w:rPr>
+    </w:lvl>
+    <w:lvl xmlns:w="http://schemas.openxmlformats.org/wordprocessingml/2006/main" w:ilvl="3">
+      <w:start w:val="1"/>
+      <w:numFmt w:val="bullet"/>
+      <w:lvlText w:val=""/>
+      <w:lvlJc w:val="left"/>
+      <w:pPr>
+        <w:ind w:left="2880" w:hanging="360"/>
+      </w:pPr>
+      <w:rPr>
+        <w:rFonts w:hint="default" w:ascii="Symbol" w:hAnsi="Symbol"/>
+      </w:rPr>
+    </w:lvl>
+    <w:lvl xmlns:w="http://schemas.openxmlformats.org/wordprocessingml/2006/main" w:ilvl="4">
+      <w:start w:val="1"/>
+      <w:numFmt w:val="bullet"/>
+      <w:lvlText w:val="o"/>
+      <w:lvlJc w:val="left"/>
+      <w:pPr>
+        <w:ind w:left="3600" w:hanging="360"/>
+      </w:pPr>
+      <w:rPr>
+        <w:rFonts w:hint="default" w:ascii="Courier New" w:hAnsi="Courier New"/>
+      </w:rPr>
+    </w:lvl>
+    <w:lvl xmlns:w="http://schemas.openxmlformats.org/wordprocessingml/2006/main" w:ilvl="5">
+      <w:start w:val="1"/>
+      <w:numFmt w:val="bullet"/>
+      <w:lvlText w:val=""/>
+      <w:lvlJc w:val="left"/>
+      <w:pPr>
+        <w:ind w:left="4320" w:hanging="360"/>
+      </w:pPr>
+      <w:rPr>
+        <w:rFonts w:hint="default" w:ascii="Wingdings" w:hAnsi="Wingdings"/>
+      </w:rPr>
+    </w:lvl>
+    <w:lvl xmlns:w="http://schemas.openxmlformats.org/wordprocessingml/2006/main" w:ilvl="6">
+      <w:start w:val="1"/>
+      <w:numFmt w:val="bullet"/>
+      <w:lvlText w:val=""/>
+      <w:lvlJc w:val="left"/>
+      <w:pPr>
+        <w:ind w:left="5040" w:hanging="360"/>
+      </w:pPr>
+      <w:rPr>
+        <w:rFonts w:hint="default" w:ascii="Symbol" w:hAnsi="Symbol"/>
+      </w:rPr>
+    </w:lvl>
+    <w:lvl xmlns:w="http://schemas.openxmlformats.org/wordprocessingml/2006/main" w:ilvl="7">
+      <w:start w:val="1"/>
+      <w:numFmt w:val="bullet"/>
+      <w:lvlText w:val="o"/>
+      <w:lvlJc w:val="left"/>
+      <w:pPr>
+        <w:ind w:left="5760" w:hanging="360"/>
+      </w:pPr>
+      <w:rPr>
+        <w:rFonts w:hint="default" w:ascii="Courier New" w:hAnsi="Courier New"/>
+      </w:rPr>
+    </w:lvl>
+    <w:lvl xmlns:w="http://schemas.openxmlformats.org/wordprocessingml/2006/main" w:ilvl="8">
+      <w:start w:val="1"/>
+      <w:numFmt w:val="bullet"/>
+      <w:lvlText w:val=""/>
+      <w:lvlJc w:val="left"/>
+      <w:pPr>
+        <w:ind w:left="6480" w:hanging="360"/>
+      </w:pPr>
+      <w:rPr>
+        <w:rFonts w:hint="default" w:ascii="Wingdings" w:hAnsi="Wingdings"/>
+      </w:rPr>
+    </w:lvl>
+  </w:abstractNum>
+  <w:abstractNum xmlns:w="http://schemas.openxmlformats.org/wordprocessingml/2006/main" w:abstractNumId="24">
+    <w:nsid w:val="6648bcb6"/>
+    <w:multiLevelType xmlns:w="http://schemas.openxmlformats.org/wordprocessingml/2006/main" w:val="hybridMultilevel"/>
+    <w:lvl xmlns:w="http://schemas.openxmlformats.org/wordprocessingml/2006/main" w:ilvl="0">
+      <w:start w:val="1"/>
+      <w:numFmt w:val="bullet"/>
+      <w:lvlText w:val=""/>
+      <w:lvlJc w:val="left"/>
+      <w:pPr>
+        <w:ind w:left="720" w:hanging="360"/>
+      </w:pPr>
+      <w:rPr>
+        <w:rFonts w:hint="default" w:ascii="Symbol" w:hAnsi="Symbol"/>
+      </w:rPr>
+    </w:lvl>
+    <w:lvl xmlns:w="http://schemas.openxmlformats.org/wordprocessingml/2006/main" w:ilvl="1">
+      <w:start w:val="1"/>
+      <w:numFmt w:val="bullet"/>
+      <w:lvlText w:val="o"/>
+      <w:lvlJc w:val="left"/>
+      <w:pPr>
+        <w:ind w:left="1440" w:hanging="360"/>
+      </w:pPr>
+      <w:rPr>
+        <w:rFonts w:hint="default" w:ascii="Courier New" w:hAnsi="Courier New"/>
+      </w:rPr>
+    </w:lvl>
+    <w:lvl xmlns:w="http://schemas.openxmlformats.org/wordprocessingml/2006/main" w:ilvl="2">
+      <w:start w:val="1"/>
+      <w:numFmt w:val="bullet"/>
+      <w:lvlText w:val=""/>
+      <w:lvlJc w:val="left"/>
+      <w:pPr>
+        <w:ind w:left="2160" w:hanging="360"/>
+      </w:pPr>
+      <w:rPr>
+        <w:rFonts w:hint="default" w:ascii="Wingdings" w:hAnsi="Wingdings"/>
+      </w:rPr>
+    </w:lvl>
+    <w:lvl xmlns:w="http://schemas.openxmlformats.org/wordprocessingml/2006/main" w:ilvl="3">
+      <w:start w:val="1"/>
+      <w:numFmt w:val="bullet"/>
+      <w:lvlText w:val=""/>
+      <w:lvlJc w:val="left"/>
+      <w:pPr>
+        <w:ind w:left="2880" w:hanging="360"/>
+      </w:pPr>
+      <w:rPr>
+        <w:rFonts w:hint="default" w:ascii="Symbol" w:hAnsi="Symbol"/>
+      </w:rPr>
+    </w:lvl>
+    <w:lvl xmlns:w="http://schemas.openxmlformats.org/wordprocessingml/2006/main" w:ilvl="4">
+      <w:start w:val="1"/>
+      <w:numFmt w:val="bullet"/>
+      <w:lvlText w:val="o"/>
+      <w:lvlJc w:val="left"/>
+      <w:pPr>
+        <w:ind w:left="3600" w:hanging="360"/>
+      </w:pPr>
+      <w:rPr>
+        <w:rFonts w:hint="default" w:ascii="Courier New" w:hAnsi="Courier New"/>
+      </w:rPr>
+    </w:lvl>
+    <w:lvl xmlns:w="http://schemas.openxmlformats.org/wordprocessingml/2006/main" w:ilvl="5">
+      <w:start w:val="1"/>
+      <w:numFmt w:val="bullet"/>
+      <w:lvlText w:val=""/>
+      <w:lvlJc w:val="left"/>
+      <w:pPr>
+        <w:ind w:left="4320" w:hanging="360"/>
+      </w:pPr>
+      <w:rPr>
+        <w:rFonts w:hint="default" w:ascii="Wingdings" w:hAnsi="Wingdings"/>
+      </w:rPr>
+    </w:lvl>
+    <w:lvl xmlns:w="http://schemas.openxmlformats.org/wordprocessingml/2006/main" w:ilvl="6">
+      <w:start w:val="1"/>
+      <w:numFmt w:val="bullet"/>
+      <w:lvlText w:val=""/>
+      <w:lvlJc w:val="left"/>
+      <w:pPr>
+        <w:ind w:left="5040" w:hanging="360"/>
+      </w:pPr>
+      <w:rPr>
+        <w:rFonts w:hint="default" w:ascii="Symbol" w:hAnsi="Symbol"/>
+      </w:rPr>
+    </w:lvl>
+    <w:lvl xmlns:w="http://schemas.openxmlformats.org/wordprocessingml/2006/main" w:ilvl="7">
+      <w:start w:val="1"/>
+      <w:numFmt w:val="bullet"/>
+      <w:lvlText w:val="o"/>
+      <w:lvlJc w:val="left"/>
+      <w:pPr>
+        <w:ind w:left="5760" w:hanging="360"/>
+      </w:pPr>
+      <w:rPr>
+        <w:rFonts w:hint="default" w:ascii="Courier New" w:hAnsi="Courier New"/>
+      </w:rPr>
+    </w:lvl>
+    <w:lvl xmlns:w="http://schemas.openxmlformats.org/wordprocessingml/2006/main" w:ilvl="8">
+      <w:start w:val="1"/>
+      <w:numFmt w:val="bullet"/>
+      <w:lvlText w:val=""/>
+      <w:lvlJc w:val="left"/>
+      <w:pPr>
+        <w:ind w:left="6480" w:hanging="360"/>
+      </w:pPr>
+      <w:rPr>
+        <w:rFonts w:hint="default" w:ascii="Wingdings" w:hAnsi="Wingdings"/>
+      </w:rPr>
+    </w:lvl>
+  </w:abstractNum>
+  <w:abstractNum xmlns:w="http://schemas.openxmlformats.org/wordprocessingml/2006/main" w:abstractNumId="23">
+    <w:nsid w:val="263df9f2"/>
+    <w:multiLevelType xmlns:w="http://schemas.openxmlformats.org/wordprocessingml/2006/main" w:val="hybridMultilevel"/>
+    <w:lvl xmlns:w="http://schemas.openxmlformats.org/wordprocessingml/2006/main" w:ilvl="0">
+      <w:start w:val="1"/>
+      <w:numFmt w:val="bullet"/>
+      <w:lvlText w:val=""/>
+      <w:lvlJc w:val="left"/>
+      <w:pPr>
+        <w:ind w:left="720" w:hanging="360"/>
+      </w:pPr>
+      <w:rPr>
+        <w:rFonts w:hint="default" w:ascii="Symbol" w:hAnsi="Symbol"/>
+      </w:rPr>
+    </w:lvl>
+    <w:lvl xmlns:w="http://schemas.openxmlformats.org/wordprocessingml/2006/main" w:ilvl="1">
+      <w:start w:val="1"/>
+      <w:numFmt w:val="bullet"/>
+      <w:lvlText w:val="o"/>
+      <w:lvlJc w:val="left"/>
+      <w:pPr>
+        <w:ind w:left="1440" w:hanging="360"/>
+      </w:pPr>
+      <w:rPr>
+        <w:rFonts w:hint="default" w:ascii="Courier New" w:hAnsi="Courier New"/>
+      </w:rPr>
+    </w:lvl>
+    <w:lvl xmlns:w="http://schemas.openxmlformats.org/wordprocessingml/2006/main" w:ilvl="2">
+      <w:start w:val="1"/>
+      <w:numFmt w:val="bullet"/>
+      <w:lvlText w:val=""/>
+      <w:lvlJc w:val="left"/>
+      <w:pPr>
+        <w:ind w:left="2160" w:hanging="360"/>
+      </w:pPr>
+      <w:rPr>
+        <w:rFonts w:hint="default" w:ascii="Wingdings" w:hAnsi="Wingdings"/>
+      </w:rPr>
+    </w:lvl>
+    <w:lvl xmlns:w="http://schemas.openxmlformats.org/wordprocessingml/2006/main" w:ilvl="3">
+      <w:start w:val="1"/>
+      <w:numFmt w:val="bullet"/>
+      <w:lvlText w:val=""/>
+      <w:lvlJc w:val="left"/>
+      <w:pPr>
+        <w:ind w:left="2880" w:hanging="360"/>
+      </w:pPr>
+      <w:rPr>
+        <w:rFonts w:hint="default" w:ascii="Symbol" w:hAnsi="Symbol"/>
+      </w:rPr>
+    </w:lvl>
+    <w:lvl xmlns:w="http://schemas.openxmlformats.org/wordprocessingml/2006/main" w:ilvl="4">
+      <w:start w:val="1"/>
+      <w:numFmt w:val="bullet"/>
+      <w:lvlText w:val="o"/>
+      <w:lvlJc w:val="left"/>
+      <w:pPr>
+        <w:ind w:left="3600" w:hanging="360"/>
+      </w:pPr>
+      <w:rPr>
+        <w:rFonts w:hint="default" w:ascii="Courier New" w:hAnsi="Courier New"/>
+      </w:rPr>
+    </w:lvl>
+    <w:lvl xmlns:w="http://schemas.openxmlformats.org/wordprocessingml/2006/main" w:ilvl="5">
+      <w:start w:val="1"/>
+      <w:numFmt w:val="bullet"/>
+      <w:lvlText w:val=""/>
+      <w:lvlJc w:val="left"/>
+      <w:pPr>
+        <w:ind w:left="4320" w:hanging="360"/>
+      </w:pPr>
+      <w:rPr>
+        <w:rFonts w:hint="default" w:ascii="Wingdings" w:hAnsi="Wingdings"/>
+      </w:rPr>
+    </w:lvl>
+    <w:lvl xmlns:w="http://schemas.openxmlformats.org/wordprocessingml/2006/main" w:ilvl="6">
+      <w:start w:val="1"/>
+      <w:numFmt w:val="bullet"/>
+      <w:lvlText w:val=""/>
+      <w:lvlJc w:val="left"/>
+      <w:pPr>
+        <w:ind w:left="5040" w:hanging="360"/>
+      </w:pPr>
+      <w:rPr>
+        <w:rFonts w:hint="default" w:ascii="Symbol" w:hAnsi="Symbol"/>
+      </w:rPr>
+    </w:lvl>
+    <w:lvl xmlns:w="http://schemas.openxmlformats.org/wordprocessingml/2006/main" w:ilvl="7">
+      <w:start w:val="1"/>
+      <w:numFmt w:val="bullet"/>
+      <w:lvlText w:val="o"/>
+      <w:lvlJc w:val="left"/>
+      <w:pPr>
+        <w:ind w:left="5760" w:hanging="360"/>
+      </w:pPr>
+      <w:rPr>
+        <w:rFonts w:hint="default" w:ascii="Courier New" w:hAnsi="Courier New"/>
+      </w:rPr>
+    </w:lvl>
+    <w:lvl xmlns:w="http://schemas.openxmlformats.org/wordprocessingml/2006/main" w:ilvl="8">
+      <w:start w:val="1"/>
+      <w:numFmt w:val="bullet"/>
+      <w:lvlText w:val=""/>
+      <w:lvlJc w:val="left"/>
+      <w:pPr>
+        <w:ind w:left="6480" w:hanging="360"/>
+      </w:pPr>
+      <w:rPr>
+        <w:rFonts w:hint="default" w:ascii="Wingdings" w:hAnsi="Wingdings"/>
+      </w:rPr>
+    </w:lvl>
+  </w:abstractNum>
+  <w:abstractNum xmlns:w="http://schemas.openxmlformats.org/wordprocessingml/2006/main" w:abstractNumId="22">
+    <w:nsid w:val="7126064f"/>
+    <w:multiLevelType xmlns:w="http://schemas.openxmlformats.org/wordprocessingml/2006/main" w:val="hybridMultilevel"/>
+    <w:lvl xmlns:w="http://schemas.openxmlformats.org/wordprocessingml/2006/main" w:ilvl="0">
+      <w:start w:val="1"/>
+      <w:numFmt w:val="bullet"/>
+      <w:lvlText w:val=""/>
+      <w:lvlJc w:val="left"/>
+      <w:pPr>
+        <w:ind w:left="720" w:hanging="360"/>
+      </w:pPr>
+      <w:rPr>
+        <w:rFonts w:hint="default" w:ascii="Symbol" w:hAnsi="Symbol"/>
+      </w:rPr>
+    </w:lvl>
+    <w:lvl xmlns:w="http://schemas.openxmlformats.org/wordprocessingml/2006/main" w:ilvl="1">
+      <w:start w:val="1"/>
+      <w:numFmt w:val="bullet"/>
+      <w:lvlText w:val="o"/>
+      <w:lvlJc w:val="left"/>
+      <w:pPr>
+        <w:ind w:left="1440" w:hanging="360"/>
+      </w:pPr>
+      <w:rPr>
+        <w:rFonts w:hint="default" w:ascii="Courier New" w:hAnsi="Courier New"/>
+      </w:rPr>
+    </w:lvl>
+    <w:lvl xmlns:w="http://schemas.openxmlformats.org/wordprocessingml/2006/main" w:ilvl="2">
+      <w:start w:val="1"/>
+      <w:numFmt w:val="bullet"/>
+      <w:lvlText w:val=""/>
+      <w:lvlJc w:val="left"/>
+      <w:pPr>
+        <w:ind w:left="2160" w:hanging="360"/>
+      </w:pPr>
+      <w:rPr>
+        <w:rFonts w:hint="default" w:ascii="Wingdings" w:hAnsi="Wingdings"/>
+      </w:rPr>
+    </w:lvl>
+    <w:lvl xmlns:w="http://schemas.openxmlformats.org/wordprocessingml/2006/main" w:ilvl="3">
+      <w:start w:val="1"/>
+      <w:numFmt w:val="bullet"/>
+      <w:lvlText w:val=""/>
+      <w:lvlJc w:val="left"/>
+      <w:pPr>
+        <w:ind w:left="2880" w:hanging="360"/>
+      </w:pPr>
+      <w:rPr>
+        <w:rFonts w:hint="default" w:ascii="Symbol" w:hAnsi="Symbol"/>
+      </w:rPr>
+    </w:lvl>
+    <w:lvl xmlns:w="http://schemas.openxmlformats.org/wordprocessingml/2006/main" w:ilvl="4">
+      <w:start w:val="1"/>
+      <w:numFmt w:val="bullet"/>
+      <w:lvlText w:val="o"/>
+      <w:lvlJc w:val="left"/>
+      <w:pPr>
+        <w:ind w:left="3600" w:hanging="360"/>
+      </w:pPr>
+      <w:rPr>
+        <w:rFonts w:hint="default" w:ascii="Courier New" w:hAnsi="Courier New"/>
+      </w:rPr>
+    </w:lvl>
+    <w:lvl xmlns:w="http://schemas.openxmlformats.org/wordprocessingml/2006/main" w:ilvl="5">
+      <w:start w:val="1"/>
+      <w:numFmt w:val="bullet"/>
+      <w:lvlText w:val=""/>
+      <w:lvlJc w:val="left"/>
+      <w:pPr>
+        <w:ind w:left="4320" w:hanging="360"/>
+      </w:pPr>
+      <w:rPr>
+        <w:rFonts w:hint="default" w:ascii="Wingdings" w:hAnsi="Wingdings"/>
+      </w:rPr>
+    </w:lvl>
+    <w:lvl xmlns:w="http://schemas.openxmlformats.org/wordprocessingml/2006/main" w:ilvl="6">
+      <w:start w:val="1"/>
+      <w:numFmt w:val="bullet"/>
+      <w:lvlText w:val=""/>
+      <w:lvlJc w:val="left"/>
+      <w:pPr>
+        <w:ind w:left="5040" w:hanging="360"/>
+      </w:pPr>
+      <w:rPr>
+        <w:rFonts w:hint="default" w:ascii="Symbol" w:hAnsi="Symbol"/>
+      </w:rPr>
+    </w:lvl>
+    <w:lvl xmlns:w="http://schemas.openxmlformats.org/wordprocessingml/2006/main" w:ilvl="7">
+      <w:start w:val="1"/>
+      <w:numFmt w:val="bullet"/>
+      <w:lvlText w:val="o"/>
+      <w:lvlJc w:val="left"/>
+      <w:pPr>
+        <w:ind w:left="5760" w:hanging="360"/>
+      </w:pPr>
+      <w:rPr>
+        <w:rFonts w:hint="default" w:ascii="Courier New" w:hAnsi="Courier New"/>
+      </w:rPr>
+    </w:lvl>
+    <w:lvl xmlns:w="http://schemas.openxmlformats.org/wordprocessingml/2006/main" w:ilvl="8">
+      <w:start w:val="1"/>
+      <w:numFmt w:val="bullet"/>
+      <w:lvlText w:val=""/>
+      <w:lvlJc w:val="left"/>
+      <w:pPr>
+        <w:ind w:left="6480" w:hanging="360"/>
+      </w:pPr>
+      <w:rPr>
+        <w:rFonts w:hint="default" w:ascii="Wingdings" w:hAnsi="Wingdings"/>
+      </w:rPr>
+    </w:lvl>
+  </w:abstractNum>
+  <w:abstractNum xmlns:w="http://schemas.openxmlformats.org/wordprocessingml/2006/main" w:abstractNumId="21">
+    <w:nsid w:val="41ab4719"/>
+    <w:multiLevelType xmlns:w="http://schemas.openxmlformats.org/wordprocessingml/2006/main" w:val="hybridMultilevel"/>
+    <w:lvl xmlns:w="http://schemas.openxmlformats.org/wordprocessingml/2006/main" w:ilvl="0">
+      <w:start w:val="1"/>
+      <w:numFmt w:val="bullet"/>
+      <w:lvlText w:val=""/>
+      <w:lvlJc w:val="left"/>
+      <w:pPr>
+        <w:ind w:left="720" w:hanging="360"/>
+      </w:pPr>
+      <w:rPr>
+        <w:rFonts w:hint="default" w:ascii="Symbol" w:hAnsi="Symbol"/>
+      </w:rPr>
+    </w:lvl>
+    <w:lvl xmlns:w="http://schemas.openxmlformats.org/wordprocessingml/2006/main" w:ilvl="1">
+      <w:start w:val="1"/>
+      <w:numFmt w:val="bullet"/>
+      <w:lvlText w:val="o"/>
+      <w:lvlJc w:val="left"/>
+      <w:pPr>
+        <w:ind w:left="1440" w:hanging="360"/>
+      </w:pPr>
+      <w:rPr>
+        <w:rFonts w:hint="default" w:ascii="Courier New" w:hAnsi="Courier New"/>
+      </w:rPr>
+    </w:lvl>
+    <w:lvl xmlns:w="http://schemas.openxmlformats.org/wordprocessingml/2006/main" w:ilvl="2">
+      <w:start w:val="1"/>
+      <w:numFmt w:val="bullet"/>
+      <w:lvlText w:val=""/>
+      <w:lvlJc w:val="left"/>
+      <w:pPr>
+        <w:ind w:left="2160" w:hanging="360"/>
+      </w:pPr>
+      <w:rPr>
+        <w:rFonts w:hint="default" w:ascii="Wingdings" w:hAnsi="Wingdings"/>
+      </w:rPr>
+    </w:lvl>
+    <w:lvl xmlns:w="http://schemas.openxmlformats.org/wordprocessingml/2006/main" w:ilvl="3">
+      <w:start w:val="1"/>
+      <w:numFmt w:val="bullet"/>
+      <w:lvlText w:val=""/>
+      <w:lvlJc w:val="left"/>
+      <w:pPr>
+        <w:ind w:left="2880" w:hanging="360"/>
+      </w:pPr>
+      <w:rPr>
+        <w:rFonts w:hint="default" w:ascii="Symbol" w:hAnsi="Symbol"/>
+      </w:rPr>
+    </w:lvl>
+    <w:lvl xmlns:w="http://schemas.openxmlformats.org/wordprocessingml/2006/main" w:ilvl="4">
+      <w:start w:val="1"/>
+      <w:numFmt w:val="bullet"/>
+      <w:lvlText w:val="o"/>
+      <w:lvlJc w:val="left"/>
+      <w:pPr>
+        <w:ind w:left="3600" w:hanging="360"/>
+      </w:pPr>
+      <w:rPr>
+        <w:rFonts w:hint="default" w:ascii="Courier New" w:hAnsi="Courier New"/>
+      </w:rPr>
+    </w:lvl>
+    <w:lvl xmlns:w="http://schemas.openxmlformats.org/wordprocessingml/2006/main" w:ilvl="5">
+      <w:start w:val="1"/>
+      <w:numFmt w:val="bullet"/>
+      <w:lvlText w:val=""/>
+      <w:lvlJc w:val="left"/>
+      <w:pPr>
+        <w:ind w:left="4320" w:hanging="360"/>
+      </w:pPr>
+      <w:rPr>
+        <w:rFonts w:hint="default" w:ascii="Wingdings" w:hAnsi="Wingdings"/>
+      </w:rPr>
+    </w:lvl>
+    <w:lvl xmlns:w="http://schemas.openxmlformats.org/wordprocessingml/2006/main" w:ilvl="6">
+      <w:start w:val="1"/>
+      <w:numFmt w:val="bullet"/>
+      <w:lvlText w:val=""/>
+      <w:lvlJc w:val="left"/>
+      <w:pPr>
+        <w:ind w:left="5040" w:hanging="360"/>
+      </w:pPr>
+      <w:rPr>
+        <w:rFonts w:hint="default" w:ascii="Symbol" w:hAnsi="Symbol"/>
+      </w:rPr>
+    </w:lvl>
+    <w:lvl xmlns:w="http://schemas.openxmlformats.org/wordprocessingml/2006/main" w:ilvl="7">
+      <w:start w:val="1"/>
+      <w:numFmt w:val="bullet"/>
+      <w:lvlText w:val="o"/>
+      <w:lvlJc w:val="left"/>
+      <w:pPr>
+        <w:ind w:left="5760" w:hanging="360"/>
+      </w:pPr>
+      <w:rPr>
+        <w:rFonts w:hint="default" w:ascii="Courier New" w:hAnsi="Courier New"/>
+      </w:rPr>
+    </w:lvl>
+    <w:lvl xmlns:w="http://schemas.openxmlformats.org/wordprocessingml/2006/main" w:ilvl="8">
+      <w:start w:val="1"/>
+      <w:numFmt w:val="bullet"/>
+      <w:lvlText w:val=""/>
+      <w:lvlJc w:val="left"/>
+      <w:pPr>
+        <w:ind w:left="6480" w:hanging="360"/>
+      </w:pPr>
+      <w:rPr>
+        <w:rFonts w:hint="default" w:ascii="Wingdings" w:hAnsi="Wingdings"/>
+      </w:rPr>
+    </w:lvl>
+  </w:abstractNum>
+  <w:abstractNum xmlns:w="http://schemas.openxmlformats.org/wordprocessingml/2006/main" w:abstractNumId="20">
+    <w:nsid w:val="2296cf39"/>
+    <w:multiLevelType xmlns:w="http://schemas.openxmlformats.org/wordprocessingml/2006/main" w:val="hybridMultilevel"/>
+    <w:lvl xmlns:w="http://schemas.openxmlformats.org/wordprocessingml/2006/main" w:ilvl="0">
+      <w:start w:val="1"/>
+      <w:numFmt w:val="bullet"/>
+      <w:lvlText w:val=""/>
+      <w:lvlJc w:val="left"/>
+      <w:pPr>
+        <w:ind w:left="720" w:hanging="360"/>
+      </w:pPr>
+      <w:rPr>
+        <w:rFonts w:hint="default" w:ascii="Symbol" w:hAnsi="Symbol"/>
+      </w:rPr>
+    </w:lvl>
+    <w:lvl xmlns:w="http://schemas.openxmlformats.org/wordprocessingml/2006/main" w:ilvl="1">
+      <w:start w:val="1"/>
+      <w:numFmt w:val="bullet"/>
+      <w:lvlText w:val="o"/>
+      <w:lvlJc w:val="left"/>
+      <w:pPr>
+        <w:ind w:left="1440" w:hanging="360"/>
+      </w:pPr>
+      <w:rPr>
+        <w:rFonts w:hint="default" w:ascii="Courier New" w:hAnsi="Courier New"/>
+      </w:rPr>
+    </w:lvl>
+    <w:lvl xmlns:w="http://schemas.openxmlformats.org/wordprocessingml/2006/main" w:ilvl="2">
+      <w:start w:val="1"/>
+      <w:numFmt w:val="bullet"/>
+      <w:lvlText w:val=""/>
+      <w:lvlJc w:val="left"/>
+      <w:pPr>
+        <w:ind w:left="2160" w:hanging="360"/>
+      </w:pPr>
+      <w:rPr>
+        <w:rFonts w:hint="default" w:ascii="Wingdings" w:hAnsi="Wingdings"/>
+      </w:rPr>
+    </w:lvl>
+    <w:lvl xmlns:w="http://schemas.openxmlformats.org/wordprocessingml/2006/main" w:ilvl="3">
+      <w:start w:val="1"/>
+      <w:numFmt w:val="bullet"/>
+      <w:lvlText w:val=""/>
+      <w:lvlJc w:val="left"/>
+      <w:pPr>
+        <w:ind w:left="2880" w:hanging="360"/>
+      </w:pPr>
+      <w:rPr>
+        <w:rFonts w:hint="default" w:ascii="Symbol" w:hAnsi="Symbol"/>
+      </w:rPr>
+    </w:lvl>
+    <w:lvl xmlns:w="http://schemas.openxmlformats.org/wordprocessingml/2006/main" w:ilvl="4">
+      <w:start w:val="1"/>
+      <w:numFmt w:val="bullet"/>
+      <w:lvlText w:val="o"/>
+      <w:lvlJc w:val="left"/>
+      <w:pPr>
+        <w:ind w:left="3600" w:hanging="360"/>
+      </w:pPr>
+      <w:rPr>
+        <w:rFonts w:hint="default" w:ascii="Courier New" w:hAnsi="Courier New"/>
+      </w:rPr>
+    </w:lvl>
+    <w:lvl xmlns:w="http://schemas.openxmlformats.org/wordprocessingml/2006/main" w:ilvl="5">
+      <w:start w:val="1"/>
+      <w:numFmt w:val="bullet"/>
+      <w:lvlText w:val=""/>
+      <w:lvlJc w:val="left"/>
+      <w:pPr>
+        <w:ind w:left="4320" w:hanging="360"/>
+      </w:pPr>
+      <w:rPr>
+        <w:rFonts w:hint="default" w:ascii="Wingdings" w:hAnsi="Wingdings"/>
+      </w:rPr>
+    </w:lvl>
+    <w:lvl xmlns:w="http://schemas.openxmlformats.org/wordprocessingml/2006/main" w:ilvl="6">
+      <w:start w:val="1"/>
+      <w:numFmt w:val="bullet"/>
+      <w:lvlText w:val=""/>
+      <w:lvlJc w:val="left"/>
+      <w:pPr>
+        <w:ind w:left="5040" w:hanging="360"/>
+      </w:pPr>
+      <w:rPr>
+        <w:rFonts w:hint="default" w:ascii="Symbol" w:hAnsi="Symbol"/>
+      </w:rPr>
+    </w:lvl>
+    <w:lvl xmlns:w="http://schemas.openxmlformats.org/wordprocessingml/2006/main" w:ilvl="7">
+      <w:start w:val="1"/>
+      <w:numFmt w:val="bullet"/>
+      <w:lvlText w:val="o"/>
+      <w:lvlJc w:val="left"/>
+      <w:pPr>
+        <w:ind w:left="5760" w:hanging="360"/>
+      </w:pPr>
+      <w:rPr>
+        <w:rFonts w:hint="default" w:ascii="Courier New" w:hAnsi="Courier New"/>
+      </w:rPr>
+    </w:lvl>
+    <w:lvl xmlns:w="http://schemas.openxmlformats.org/wordprocessingml/2006/main" w:ilvl="8">
+      <w:start w:val="1"/>
+      <w:numFmt w:val="bullet"/>
+      <w:lvlText w:val=""/>
+      <w:lvlJc w:val="left"/>
+      <w:pPr>
+        <w:ind w:left="6480" w:hanging="360"/>
+      </w:pPr>
+      <w:rPr>
+        <w:rFonts w:hint="default" w:ascii="Wingdings" w:hAnsi="Wingdings"/>
+      </w:rPr>
+    </w:lvl>
+  </w:abstractNum>
+  <w:abstractNum xmlns:w="http://schemas.openxmlformats.org/wordprocessingml/2006/main" w:abstractNumId="19">
+    <w:nsid w:val="22ce6820"/>
+    <w:multiLevelType xmlns:w="http://schemas.openxmlformats.org/wordprocessingml/2006/main" w:val="hybridMultilevel"/>
+    <w:lvl xmlns:w="http://schemas.openxmlformats.org/wordprocessingml/2006/main" w:ilvl="0">
+      <w:start w:val="1"/>
+      <w:numFmt w:val="bullet"/>
+      <w:lvlText w:val=""/>
+      <w:lvlJc w:val="left"/>
+      <w:pPr>
+        <w:ind w:left="720" w:hanging="360"/>
+      </w:pPr>
+      <w:rPr>
+        <w:rFonts w:hint="default" w:ascii="Symbol" w:hAnsi="Symbol"/>
+      </w:rPr>
+    </w:lvl>
+    <w:lvl xmlns:w="http://schemas.openxmlformats.org/wordprocessingml/2006/main" w:ilvl="1">
+      <w:start w:val="1"/>
+      <w:numFmt w:val="bullet"/>
+      <w:lvlText w:val="o"/>
+      <w:lvlJc w:val="left"/>
+      <w:pPr>
+        <w:ind w:left="1440" w:hanging="360"/>
+      </w:pPr>
+      <w:rPr>
+        <w:rFonts w:hint="default" w:ascii="Courier New" w:hAnsi="Courier New"/>
+      </w:rPr>
+    </w:lvl>
+    <w:lvl xmlns:w="http://schemas.openxmlformats.org/wordprocessingml/2006/main" w:ilvl="2">
+      <w:start w:val="1"/>
+      <w:numFmt w:val="bullet"/>
+      <w:lvlText w:val=""/>
+      <w:lvlJc w:val="left"/>
+      <w:pPr>
+        <w:ind w:left="2160" w:hanging="360"/>
+      </w:pPr>
+      <w:rPr>
+        <w:rFonts w:hint="default" w:ascii="Wingdings" w:hAnsi="Wingdings"/>
+      </w:rPr>
+    </w:lvl>
+    <w:lvl xmlns:w="http://schemas.openxmlformats.org/wordprocessingml/2006/main" w:ilvl="3">
+      <w:start w:val="1"/>
+      <w:numFmt w:val="bullet"/>
+      <w:lvlText w:val=""/>
+      <w:lvlJc w:val="left"/>
+      <w:pPr>
+        <w:ind w:left="2880" w:hanging="360"/>
+      </w:pPr>
+      <w:rPr>
+        <w:rFonts w:hint="default" w:ascii="Symbol" w:hAnsi="Symbol"/>
+      </w:rPr>
+    </w:lvl>
+    <w:lvl xmlns:w="http://schemas.openxmlformats.org/wordprocessingml/2006/main" w:ilvl="4">
+      <w:start w:val="1"/>
+      <w:numFmt w:val="bullet"/>
+      <w:lvlText w:val="o"/>
+      <w:lvlJc w:val="left"/>
+      <w:pPr>
+        <w:ind w:left="3600" w:hanging="360"/>
+      </w:pPr>
+      <w:rPr>
+        <w:rFonts w:hint="default" w:ascii="Courier New" w:hAnsi="Courier New"/>
+      </w:rPr>
+    </w:lvl>
+    <w:lvl xmlns:w="http://schemas.openxmlformats.org/wordprocessingml/2006/main" w:ilvl="5">
+      <w:start w:val="1"/>
+      <w:numFmt w:val="bullet"/>
+      <w:lvlText w:val=""/>
+      <w:lvlJc w:val="left"/>
+      <w:pPr>
+        <w:ind w:left="4320" w:hanging="360"/>
+      </w:pPr>
+      <w:rPr>
+        <w:rFonts w:hint="default" w:ascii="Wingdings" w:hAnsi="Wingdings"/>
+      </w:rPr>
+    </w:lvl>
+    <w:lvl xmlns:w="http://schemas.openxmlformats.org/wordprocessingml/2006/main" w:ilvl="6">
+      <w:start w:val="1"/>
+      <w:numFmt w:val="bullet"/>
+      <w:lvlText w:val=""/>
+      <w:lvlJc w:val="left"/>
+      <w:pPr>
+        <w:ind w:left="5040" w:hanging="360"/>
+      </w:pPr>
+      <w:rPr>
+        <w:rFonts w:hint="default" w:ascii="Symbol" w:hAnsi="Symbol"/>
+      </w:rPr>
+    </w:lvl>
+    <w:lvl xmlns:w="http://schemas.openxmlformats.org/wordprocessingml/2006/main" w:ilvl="7">
+      <w:start w:val="1"/>
+      <w:numFmt w:val="bullet"/>
+      <w:lvlText w:val="o"/>
+      <w:lvlJc w:val="left"/>
+      <w:pPr>
+        <w:ind w:left="5760" w:hanging="360"/>
+      </w:pPr>
+      <w:rPr>
+        <w:rFonts w:hint="default" w:ascii="Courier New" w:hAnsi="Courier New"/>
+      </w:rPr>
+    </w:lvl>
+    <w:lvl xmlns:w="http://schemas.openxmlformats.org/wordprocessingml/2006/main" w:ilvl="8">
+      <w:start w:val="1"/>
+      <w:numFmt w:val="bullet"/>
+      <w:lvlText w:val=""/>
+      <w:lvlJc w:val="left"/>
+      <w:pPr>
+        <w:ind w:left="6480" w:hanging="360"/>
+      </w:pPr>
+      <w:rPr>
+        <w:rFonts w:hint="default" w:ascii="Wingdings" w:hAnsi="Wingdings"/>
+      </w:rPr>
+    </w:lvl>
+  </w:abstractNum>
+  <w:abstractNum xmlns:w="http://schemas.openxmlformats.org/wordprocessingml/2006/main" w:abstractNumId="18">
+    <w:nsid w:val="13f3926d"/>
+    <w:multiLevelType xmlns:w="http://schemas.openxmlformats.org/wordprocessingml/2006/main" w:val="hybridMultilevel"/>
+    <w:lvl xmlns:w="http://schemas.openxmlformats.org/wordprocessingml/2006/main" w:ilvl="0">
+      <w:start w:val="1"/>
+      <w:numFmt w:val="bullet"/>
+      <w:lvlText w:val=""/>
+      <w:lvlJc w:val="left"/>
+      <w:pPr>
+        <w:ind w:left="720" w:hanging="360"/>
+      </w:pPr>
+      <w:rPr>
+        <w:rFonts w:hint="default" w:ascii="Symbol" w:hAnsi="Symbol"/>
+      </w:rPr>
+    </w:lvl>
+    <w:lvl xmlns:w="http://schemas.openxmlformats.org/wordprocessingml/2006/main" w:ilvl="1">
+      <w:start w:val="1"/>
+      <w:numFmt w:val="bullet"/>
+      <w:lvlText w:val="o"/>
+      <w:lvlJc w:val="left"/>
+      <w:pPr>
+        <w:ind w:left="1440" w:hanging="360"/>
+      </w:pPr>
+      <w:rPr>
+        <w:rFonts w:hint="default" w:ascii="Courier New" w:hAnsi="Courier New"/>
+      </w:rPr>
+    </w:lvl>
+    <w:lvl xmlns:w="http://schemas.openxmlformats.org/wordprocessingml/2006/main" w:ilvl="2">
+      <w:start w:val="1"/>
+      <w:numFmt w:val="bullet"/>
+      <w:lvlText w:val=""/>
+      <w:lvlJc w:val="left"/>
+      <w:pPr>
+        <w:ind w:left="2160" w:hanging="360"/>
+      </w:pPr>
+      <w:rPr>
+        <w:rFonts w:hint="default" w:ascii="Wingdings" w:hAnsi="Wingdings"/>
+      </w:rPr>
+    </w:lvl>
+    <w:lvl xmlns:w="http://schemas.openxmlformats.org/wordprocessingml/2006/main" w:ilvl="3">
+      <w:start w:val="1"/>
+      <w:numFmt w:val="bullet"/>
+      <w:lvlText w:val=""/>
+      <w:lvlJc w:val="left"/>
+      <w:pPr>
+        <w:ind w:left="2880" w:hanging="360"/>
+      </w:pPr>
+      <w:rPr>
+        <w:rFonts w:hint="default" w:ascii="Symbol" w:hAnsi="Symbol"/>
+      </w:rPr>
+    </w:lvl>
+    <w:lvl xmlns:w="http://schemas.openxmlformats.org/wordprocessingml/2006/main" w:ilvl="4">
+      <w:start w:val="1"/>
+      <w:numFmt w:val="bullet"/>
+      <w:lvlText w:val="o"/>
+      <w:lvlJc w:val="left"/>
+      <w:pPr>
+        <w:ind w:left="3600" w:hanging="360"/>
+      </w:pPr>
+      <w:rPr>
+        <w:rFonts w:hint="default" w:ascii="Courier New" w:hAnsi="Courier New"/>
+      </w:rPr>
+    </w:lvl>
+    <w:lvl xmlns:w="http://schemas.openxmlformats.org/wordprocessingml/2006/main" w:ilvl="5">
+      <w:start w:val="1"/>
+      <w:numFmt w:val="bullet"/>
+      <w:lvlText w:val=""/>
+      <w:lvlJc w:val="left"/>
+      <w:pPr>
+        <w:ind w:left="4320" w:hanging="360"/>
+      </w:pPr>
+      <w:rPr>
+        <w:rFonts w:hint="default" w:ascii="Wingdings" w:hAnsi="Wingdings"/>
+      </w:rPr>
+    </w:lvl>
+    <w:lvl xmlns:w="http://schemas.openxmlformats.org/wordprocessingml/2006/main" w:ilvl="6">
+      <w:start w:val="1"/>
+      <w:numFmt w:val="bullet"/>
+      <w:lvlText w:val=""/>
+      <w:lvlJc w:val="left"/>
+      <w:pPr>
+        <w:ind w:left="5040" w:hanging="360"/>
+      </w:pPr>
+      <w:rPr>
+        <w:rFonts w:hint="default" w:ascii="Symbol" w:hAnsi="Symbol"/>
+      </w:rPr>
+    </w:lvl>
+    <w:lvl xmlns:w="http://schemas.openxmlformats.org/wordprocessingml/2006/main" w:ilvl="7">
+      <w:start w:val="1"/>
+      <w:numFmt w:val="bullet"/>
+      <w:lvlText w:val="o"/>
+      <w:lvlJc w:val="left"/>
+      <w:pPr>
+        <w:ind w:left="5760" w:hanging="360"/>
+      </w:pPr>
+      <w:rPr>
+        <w:rFonts w:hint="default" w:ascii="Courier New" w:hAnsi="Courier New"/>
+      </w:rPr>
+    </w:lvl>
+    <w:lvl xmlns:w="http://schemas.openxmlformats.org/wordprocessingml/2006/main" w:ilvl="8">
+      <w:start w:val="1"/>
+      <w:numFmt w:val="bullet"/>
+      <w:lvlText w:val=""/>
+      <w:lvlJc w:val="left"/>
+      <w:pPr>
+        <w:ind w:left="6480" w:hanging="360"/>
+      </w:pPr>
+      <w:rPr>
+        <w:rFonts w:hint="default" w:ascii="Wingdings" w:hAnsi="Wingdings"/>
+      </w:rPr>
+    </w:lvl>
+  </w:abstractNum>
+  <w:abstractNum xmlns:w="http://schemas.openxmlformats.org/wordprocessingml/2006/main" w:abstractNumId="17">
+    <w:nsid w:val="40f6f85c"/>
+    <w:multiLevelType xmlns:w="http://schemas.openxmlformats.org/wordprocessingml/2006/main" w:val="hybridMultilevel"/>
+    <w:lvl xmlns:w="http://schemas.openxmlformats.org/wordprocessingml/2006/main" w:ilvl="0">
+      <w:start w:val="1"/>
+      <w:numFmt w:val="bullet"/>
+      <w:lvlText w:val=""/>
+      <w:lvlJc w:val="left"/>
+      <w:pPr>
+        <w:ind w:left="720" w:hanging="360"/>
+      </w:pPr>
+      <w:rPr>
+        <w:rFonts w:hint="default" w:ascii="Symbol" w:hAnsi="Symbol"/>
+      </w:rPr>
+    </w:lvl>
+    <w:lvl xmlns:w="http://schemas.openxmlformats.org/wordprocessingml/2006/main" w:ilvl="1">
+      <w:start w:val="1"/>
+      <w:numFmt w:val="bullet"/>
+      <w:lvlText w:val="o"/>
+      <w:lvlJc w:val="left"/>
+      <w:pPr>
+        <w:ind w:left="1440" w:hanging="360"/>
+      </w:pPr>
+      <w:rPr>
+        <w:rFonts w:hint="default" w:ascii="Courier New" w:hAnsi="Courier New"/>
+      </w:rPr>
+    </w:lvl>
+    <w:lvl xmlns:w="http://schemas.openxmlformats.org/wordprocessingml/2006/main" w:ilvl="2">
+      <w:start w:val="1"/>
+      <w:numFmt w:val="bullet"/>
+      <w:lvlText w:val=""/>
+      <w:lvlJc w:val="left"/>
+      <w:pPr>
+        <w:ind w:left="2160" w:hanging="360"/>
+      </w:pPr>
+      <w:rPr>
+        <w:rFonts w:hint="default" w:ascii="Wingdings" w:hAnsi="Wingdings"/>
+      </w:rPr>
+    </w:lvl>
+    <w:lvl xmlns:w="http://schemas.openxmlformats.org/wordprocessingml/2006/main" w:ilvl="3">
+      <w:start w:val="1"/>
+      <w:numFmt w:val="bullet"/>
+      <w:lvlText w:val=""/>
+      <w:lvlJc w:val="left"/>
+      <w:pPr>
+        <w:ind w:left="2880" w:hanging="360"/>
+      </w:pPr>
+      <w:rPr>
+        <w:rFonts w:hint="default" w:ascii="Symbol" w:hAnsi="Symbol"/>
+      </w:rPr>
+    </w:lvl>
+    <w:lvl xmlns:w="http://schemas.openxmlformats.org/wordprocessingml/2006/main" w:ilvl="4">
+      <w:start w:val="1"/>
+      <w:numFmt w:val="bullet"/>
+      <w:lvlText w:val="o"/>
+      <w:lvlJc w:val="left"/>
+      <w:pPr>
+        <w:ind w:left="3600" w:hanging="360"/>
+      </w:pPr>
+      <w:rPr>
+        <w:rFonts w:hint="default" w:ascii="Courier New" w:hAnsi="Courier New"/>
+      </w:rPr>
+    </w:lvl>
+    <w:lvl xmlns:w="http://schemas.openxmlformats.org/wordprocessingml/2006/main" w:ilvl="5">
+      <w:start w:val="1"/>
+      <w:numFmt w:val="bullet"/>
+      <w:lvlText w:val=""/>
+      <w:lvlJc w:val="left"/>
+      <w:pPr>
+        <w:ind w:left="4320" w:hanging="360"/>
+      </w:pPr>
+      <w:rPr>
+        <w:rFonts w:hint="default" w:ascii="Wingdings" w:hAnsi="Wingdings"/>
+      </w:rPr>
+    </w:lvl>
+    <w:lvl xmlns:w="http://schemas.openxmlformats.org/wordprocessingml/2006/main" w:ilvl="6">
+      <w:start w:val="1"/>
+      <w:numFmt w:val="bullet"/>
+      <w:lvlText w:val=""/>
+      <w:lvlJc w:val="left"/>
+      <w:pPr>
+        <w:ind w:left="5040" w:hanging="360"/>
+      </w:pPr>
+      <w:rPr>
+        <w:rFonts w:hint="default" w:ascii="Symbol" w:hAnsi="Symbol"/>
+      </w:rPr>
+    </w:lvl>
+    <w:lvl xmlns:w="http://schemas.openxmlformats.org/wordprocessingml/2006/main" w:ilvl="7">
+      <w:start w:val="1"/>
+      <w:numFmt w:val="bullet"/>
+      <w:lvlText w:val="o"/>
+      <w:lvlJc w:val="left"/>
+      <w:pPr>
+        <w:ind w:left="5760" w:hanging="360"/>
+      </w:pPr>
+      <w:rPr>
+        <w:rFonts w:hint="default" w:ascii="Courier New" w:hAnsi="Courier New"/>
+      </w:rPr>
+    </w:lvl>
+    <w:lvl xmlns:w="http://schemas.openxmlformats.org/wordprocessingml/2006/main" w:ilvl="8">
+      <w:start w:val="1"/>
+      <w:numFmt w:val="bullet"/>
+      <w:lvlText w:val=""/>
+      <w:lvlJc w:val="left"/>
+      <w:pPr>
+        <w:ind w:left="6480" w:hanging="360"/>
+      </w:pPr>
+      <w:rPr>
+        <w:rFonts w:hint="default" w:ascii="Wingdings" w:hAnsi="Wingdings"/>
+      </w:rPr>
+    </w:lvl>
+  </w:abstractNum>
+  <w:abstractNum xmlns:w="http://schemas.openxmlformats.org/wordprocessingml/2006/main" w:abstractNumId="16">
+    <w:nsid w:val="2d07c3b1"/>
+    <w:multiLevelType xmlns:w="http://schemas.openxmlformats.org/wordprocessingml/2006/main" w:val="hybridMultilevel"/>
+    <w:lvl xmlns:w="http://schemas.openxmlformats.org/wordprocessingml/2006/main" w:ilvl="0">
+      <w:start w:val="1"/>
+      <w:numFmt w:val="bullet"/>
+      <w:lvlText w:val=""/>
+      <w:lvlJc w:val="left"/>
+      <w:pPr>
+        <w:ind w:left="720" w:hanging="360"/>
+      </w:pPr>
+      <w:rPr>
+        <w:rFonts w:hint="default" w:ascii="Symbol" w:hAnsi="Symbol"/>
+      </w:rPr>
+    </w:lvl>
+    <w:lvl xmlns:w="http://schemas.openxmlformats.org/wordprocessingml/2006/main" w:ilvl="1">
+      <w:start w:val="1"/>
+      <w:numFmt w:val="bullet"/>
+      <w:lvlText w:val="o"/>
+      <w:lvlJc w:val="left"/>
+      <w:pPr>
+        <w:ind w:left="1440" w:hanging="360"/>
+      </w:pPr>
+      <w:rPr>
+        <w:rFonts w:hint="default" w:ascii="Courier New" w:hAnsi="Courier New"/>
+      </w:rPr>
+    </w:lvl>
+    <w:lvl xmlns:w="http://schemas.openxmlformats.org/wordprocessingml/2006/main" w:ilvl="2">
+      <w:start w:val="1"/>
+      <w:numFmt w:val="bullet"/>
+      <w:lvlText w:val=""/>
+      <w:lvlJc w:val="left"/>
+      <w:pPr>
+        <w:ind w:left="2160" w:hanging="360"/>
+      </w:pPr>
+      <w:rPr>
+        <w:rFonts w:hint="default" w:ascii="Wingdings" w:hAnsi="Wingdings"/>
+      </w:rPr>
+    </w:lvl>
+    <w:lvl xmlns:w="http://schemas.openxmlformats.org/wordprocessingml/2006/main" w:ilvl="3">
+      <w:start w:val="1"/>
+      <w:numFmt w:val="bullet"/>
+      <w:lvlText w:val=""/>
+      <w:lvlJc w:val="left"/>
+      <w:pPr>
+        <w:ind w:left="2880" w:hanging="360"/>
+      </w:pPr>
+      <w:rPr>
+        <w:rFonts w:hint="default" w:ascii="Symbol" w:hAnsi="Symbol"/>
+      </w:rPr>
+    </w:lvl>
+    <w:lvl xmlns:w="http://schemas.openxmlformats.org/wordprocessingml/2006/main" w:ilvl="4">
+      <w:start w:val="1"/>
+      <w:numFmt w:val="bullet"/>
+      <w:lvlText w:val="o"/>
+      <w:lvlJc w:val="left"/>
+      <w:pPr>
+        <w:ind w:left="3600" w:hanging="360"/>
+      </w:pPr>
+      <w:rPr>
+        <w:rFonts w:hint="default" w:ascii="Courier New" w:hAnsi="Courier New"/>
+      </w:rPr>
+    </w:lvl>
+    <w:lvl xmlns:w="http://schemas.openxmlformats.org/wordprocessingml/2006/main" w:ilvl="5">
+      <w:start w:val="1"/>
+      <w:numFmt w:val="bullet"/>
+      <w:lvlText w:val=""/>
+      <w:lvlJc w:val="left"/>
+      <w:pPr>
+        <w:ind w:left="4320" w:hanging="360"/>
+      </w:pPr>
+      <w:rPr>
+        <w:rFonts w:hint="default" w:ascii="Wingdings" w:hAnsi="Wingdings"/>
+      </w:rPr>
+    </w:lvl>
+    <w:lvl xmlns:w="http://schemas.openxmlformats.org/wordprocessingml/2006/main" w:ilvl="6">
+      <w:start w:val="1"/>
+      <w:numFmt w:val="bullet"/>
+      <w:lvlText w:val=""/>
+      <w:lvlJc w:val="left"/>
+      <w:pPr>
+        <w:ind w:left="5040" w:hanging="360"/>
+      </w:pPr>
+      <w:rPr>
+        <w:rFonts w:hint="default" w:ascii="Symbol" w:hAnsi="Symbol"/>
+      </w:rPr>
+    </w:lvl>
+    <w:lvl xmlns:w="http://schemas.openxmlformats.org/wordprocessingml/2006/main" w:ilvl="7">
+      <w:start w:val="1"/>
+      <w:numFmt w:val="bullet"/>
+      <w:lvlText w:val="o"/>
+      <w:lvlJc w:val="left"/>
+      <w:pPr>
+        <w:ind w:left="5760" w:hanging="360"/>
+      </w:pPr>
+      <w:rPr>
+        <w:rFonts w:hint="default" w:ascii="Courier New" w:hAnsi="Courier New"/>
+      </w:rPr>
+    </w:lvl>
+    <w:lvl xmlns:w="http://schemas.openxmlformats.org/wordprocessingml/2006/main" w:ilvl="8">
+      <w:start w:val="1"/>
+      <w:numFmt w:val="bullet"/>
+      <w:lvlText w:val=""/>
+      <w:lvlJc w:val="left"/>
+      <w:pPr>
+        <w:ind w:left="6480" w:hanging="360"/>
+      </w:pPr>
+      <w:rPr>
+        <w:rFonts w:hint="default" w:ascii="Wingdings" w:hAnsi="Wingdings"/>
+      </w:rPr>
+    </w:lvl>
+  </w:abstractNum>
+  <w:abstractNum xmlns:w="http://schemas.openxmlformats.org/wordprocessingml/2006/main" w:abstractNumId="15">
+    <w:nsid w:val="172a673b"/>
+    <w:multiLevelType xmlns:w="http://schemas.openxmlformats.org/wordprocessingml/2006/main" w:val="hybridMultilevel"/>
+    <w:lvl xmlns:w="http://schemas.openxmlformats.org/wordprocessingml/2006/main" w:ilvl="0">
+      <w:start w:val="1"/>
+      <w:numFmt w:val="bullet"/>
+      <w:lvlText w:val=""/>
+      <w:lvlJc w:val="left"/>
+      <w:pPr>
+        <w:ind w:left="720" w:hanging="360"/>
+      </w:pPr>
+      <w:rPr>
+        <w:rFonts w:hint="default" w:ascii="Symbol" w:hAnsi="Symbol"/>
+      </w:rPr>
+    </w:lvl>
+    <w:lvl xmlns:w="http://schemas.openxmlformats.org/wordprocessingml/2006/main" w:ilvl="1">
+      <w:start w:val="1"/>
+      <w:numFmt w:val="bullet"/>
+      <w:lvlText w:val="o"/>
+      <w:lvlJc w:val="left"/>
+      <w:pPr>
+        <w:ind w:left="1440" w:hanging="360"/>
+      </w:pPr>
+      <w:rPr>
+        <w:rFonts w:hint="default" w:ascii="Courier New" w:hAnsi="Courier New"/>
+      </w:rPr>
+    </w:lvl>
+    <w:lvl xmlns:w="http://schemas.openxmlformats.org/wordprocessingml/2006/main" w:ilvl="2">
+      <w:start w:val="1"/>
+      <w:numFmt w:val="bullet"/>
+      <w:lvlText w:val=""/>
+      <w:lvlJc w:val="left"/>
+      <w:pPr>
+        <w:ind w:left="2160" w:hanging="360"/>
+      </w:pPr>
+      <w:rPr>
+        <w:rFonts w:hint="default" w:ascii="Wingdings" w:hAnsi="Wingdings"/>
+      </w:rPr>
+    </w:lvl>
+    <w:lvl xmlns:w="http://schemas.openxmlformats.org/wordprocessingml/2006/main" w:ilvl="3">
+      <w:start w:val="1"/>
+      <w:numFmt w:val="bullet"/>
+      <w:lvlText w:val=""/>
+      <w:lvlJc w:val="left"/>
+      <w:pPr>
+        <w:ind w:left="2880" w:hanging="360"/>
+      </w:pPr>
+      <w:rPr>
+        <w:rFonts w:hint="default" w:ascii="Symbol" w:hAnsi="Symbol"/>
+      </w:rPr>
+    </w:lvl>
+    <w:lvl xmlns:w="http://schemas.openxmlformats.org/wordprocessingml/2006/main" w:ilvl="4">
+      <w:start w:val="1"/>
+      <w:numFmt w:val="bullet"/>
+      <w:lvlText w:val="o"/>
+      <w:lvlJc w:val="left"/>
+      <w:pPr>
+        <w:ind w:left="3600" w:hanging="360"/>
+      </w:pPr>
+      <w:rPr>
+        <w:rFonts w:hint="default" w:ascii="Courier New" w:hAnsi="Courier New"/>
+      </w:rPr>
+    </w:lvl>
+    <w:lvl xmlns:w="http://schemas.openxmlformats.org/wordprocessingml/2006/main" w:ilvl="5">
+      <w:start w:val="1"/>
+      <w:numFmt w:val="bullet"/>
+      <w:lvlText w:val=""/>
+      <w:lvlJc w:val="left"/>
+      <w:pPr>
+        <w:ind w:left="4320" w:hanging="360"/>
+      </w:pPr>
+      <w:rPr>
+        <w:rFonts w:hint="default" w:ascii="Wingdings" w:hAnsi="Wingdings"/>
+      </w:rPr>
+    </w:lvl>
+    <w:lvl xmlns:w="http://schemas.openxmlformats.org/wordprocessingml/2006/main" w:ilvl="6">
+      <w:start w:val="1"/>
+      <w:numFmt w:val="bullet"/>
+      <w:lvlText w:val=""/>
+      <w:lvlJc w:val="left"/>
+      <w:pPr>
+        <w:ind w:left="5040" w:hanging="360"/>
+      </w:pPr>
+      <w:rPr>
+        <w:rFonts w:hint="default" w:ascii="Symbol" w:hAnsi="Symbol"/>
+      </w:rPr>
+    </w:lvl>
+    <w:lvl xmlns:w="http://schemas.openxmlformats.org/wordprocessingml/2006/main" w:ilvl="7">
+      <w:start w:val="1"/>
+      <w:numFmt w:val="bullet"/>
+      <w:lvlText w:val="o"/>
+      <w:lvlJc w:val="left"/>
+      <w:pPr>
+        <w:ind w:left="5760" w:hanging="360"/>
+      </w:pPr>
+      <w:rPr>
+        <w:rFonts w:hint="default" w:ascii="Courier New" w:hAnsi="Courier New"/>
+      </w:rPr>
+    </w:lvl>
+    <w:lvl xmlns:w="http://schemas.openxmlformats.org/wordprocessingml/2006/main" w:ilvl="8">
+      <w:start w:val="1"/>
+      <w:numFmt w:val="bullet"/>
+      <w:lvlText w:val=""/>
+      <w:lvlJc w:val="left"/>
+      <w:pPr>
+        <w:ind w:left="6480" w:hanging="360"/>
+      </w:pPr>
+      <w:rPr>
+        <w:rFonts w:hint="default" w:ascii="Wingdings" w:hAnsi="Wingdings"/>
+      </w:rPr>
+    </w:lvl>
+  </w:abstractNum>
   <w:abstractNum xmlns:w="http://schemas.openxmlformats.org/wordprocessingml/2006/main" w:abstractNumId="14">
     <w:nsid w:val="45c6caf4"/>
     <w:multiLevelType xmlns:w="http://schemas.openxmlformats.org/wordprocessingml/2006/main" w:val="hybridMultilevel"/>
@@ -5599,6 +15418,69 @@
       </w:rPr>
     </w:lvl>
   </w:abstractNum>
+  <w:num w:numId="35">
+    <w:abstractNumId w:val="35"/>
+  </w:num>
+  <w:num w:numId="34">
+    <w:abstractNumId w:val="34"/>
+  </w:num>
+  <w:num w:numId="33">
+    <w:abstractNumId w:val="33"/>
+  </w:num>
+  <w:num w:numId="32">
+    <w:abstractNumId w:val="32"/>
+  </w:num>
+  <w:num w:numId="31">
+    <w:abstractNumId w:val="31"/>
+  </w:num>
+  <w:num w:numId="30">
+    <w:abstractNumId w:val="30"/>
+  </w:num>
+  <w:num w:numId="29">
+    <w:abstractNumId w:val="29"/>
+  </w:num>
+  <w:num w:numId="28">
+    <w:abstractNumId w:val="28"/>
+  </w:num>
+  <w:num w:numId="27">
+    <w:abstractNumId w:val="27"/>
+  </w:num>
+  <w:num w:numId="26">
+    <w:abstractNumId w:val="26"/>
+  </w:num>
+  <w:num w:numId="25">
+    <w:abstractNumId w:val="25"/>
+  </w:num>
+  <w:num w:numId="24">
+    <w:abstractNumId w:val="24"/>
+  </w:num>
+  <w:num w:numId="23">
+    <w:abstractNumId w:val="23"/>
+  </w:num>
+  <w:num w:numId="22">
+    <w:abstractNumId w:val="22"/>
+  </w:num>
+  <w:num w:numId="21">
+    <w:abstractNumId w:val="21"/>
+  </w:num>
+  <w:num w:numId="20">
+    <w:abstractNumId w:val="20"/>
+  </w:num>
+  <w:num w:numId="19">
+    <w:abstractNumId w:val="19"/>
+  </w:num>
+  <w:num w:numId="18">
+    <w:abstractNumId w:val="18"/>
+  </w:num>
+  <w:num w:numId="17">
+    <w:abstractNumId w:val="17"/>
+  </w:num>
+  <w:num w:numId="16">
+    <w:abstractNumId w:val="16"/>
+  </w:num>
+  <w:num w:numId="15">
+    <w:abstractNumId w:val="15"/>
+  </w:num>
   <w:num w:numId="14">
     <w:abstractNumId w:val="14"/>
   </w:num>
